--- a/Wekk-1/2B_praktikum1_231511039_Daiva Raditya Pradipa.docx
+++ b/Wekk-1/2B_praktikum1_231511039_Daiva Raditya Pradipa.docx
@@ -66,20 +66,159 @@
           <w:szCs w:val="23"/>
         </w:rPr>
       </w:pPr>
+      <w:proofErr w:type="spellStart"/>
       <w:r>
         <w:rPr>
           <w:sz w:val="23"/>
           <w:szCs w:val="23"/>
         </w:rPr>
-        <w:t xml:space="preserve">Diajukan untuk memenuhi salat satu tugas praktikum Mata kuliah </w:t>
-      </w:r>
+        <w:t>Diajukan</w:t>
+      </w:r>
+      <w:proofErr w:type="spellEnd"/>
       <w:r>
         <w:rPr>
           <w:sz w:val="23"/>
           <w:szCs w:val="23"/>
         </w:rPr>
-        <w:t>Pemrograman Berorientasi Objek</w:t>
-      </w:r>
+        <w:t xml:space="preserve"> </w:t>
+      </w:r>
+      <w:proofErr w:type="spellStart"/>
+      <w:r>
+        <w:rPr>
+          <w:sz w:val="23"/>
+          <w:szCs w:val="23"/>
+        </w:rPr>
+        <w:t>untuk</w:t>
+      </w:r>
+      <w:proofErr w:type="spellEnd"/>
+      <w:r>
+        <w:rPr>
+          <w:sz w:val="23"/>
+          <w:szCs w:val="23"/>
+        </w:rPr>
+        <w:t xml:space="preserve"> </w:t>
+      </w:r>
+      <w:proofErr w:type="spellStart"/>
+      <w:r>
+        <w:rPr>
+          <w:sz w:val="23"/>
+          <w:szCs w:val="23"/>
+        </w:rPr>
+        <w:t>memenuhi</w:t>
+      </w:r>
+      <w:proofErr w:type="spellEnd"/>
+      <w:r>
+        <w:rPr>
+          <w:sz w:val="23"/>
+          <w:szCs w:val="23"/>
+        </w:rPr>
+        <w:t xml:space="preserve"> salat </w:t>
+      </w:r>
+      <w:proofErr w:type="spellStart"/>
+      <w:r>
+        <w:rPr>
+          <w:sz w:val="23"/>
+          <w:szCs w:val="23"/>
+        </w:rPr>
+        <w:t>satu</w:t>
+      </w:r>
+      <w:proofErr w:type="spellEnd"/>
+      <w:r>
+        <w:rPr>
+          <w:sz w:val="23"/>
+          <w:szCs w:val="23"/>
+        </w:rPr>
+        <w:t xml:space="preserve"> </w:t>
+      </w:r>
+      <w:proofErr w:type="spellStart"/>
+      <w:r>
+        <w:rPr>
+          <w:sz w:val="23"/>
+          <w:szCs w:val="23"/>
+        </w:rPr>
+        <w:t>tugas</w:t>
+      </w:r>
+      <w:proofErr w:type="spellEnd"/>
+      <w:r>
+        <w:rPr>
+          <w:sz w:val="23"/>
+          <w:szCs w:val="23"/>
+        </w:rPr>
+        <w:t xml:space="preserve"> </w:t>
+      </w:r>
+      <w:proofErr w:type="spellStart"/>
+      <w:r>
+        <w:rPr>
+          <w:sz w:val="23"/>
+          <w:szCs w:val="23"/>
+        </w:rPr>
+        <w:t>praktikum</w:t>
+      </w:r>
+      <w:proofErr w:type="spellEnd"/>
+      <w:r>
+        <w:rPr>
+          <w:sz w:val="23"/>
+          <w:szCs w:val="23"/>
+        </w:rPr>
+        <w:t xml:space="preserve"> Mata </w:t>
+      </w:r>
+      <w:proofErr w:type="spellStart"/>
+      <w:r>
+        <w:rPr>
+          <w:sz w:val="23"/>
+          <w:szCs w:val="23"/>
+        </w:rPr>
+        <w:t>kuliah</w:t>
+      </w:r>
+      <w:proofErr w:type="spellEnd"/>
+      <w:r>
+        <w:rPr>
+          <w:sz w:val="23"/>
+          <w:szCs w:val="23"/>
+        </w:rPr>
+        <w:t xml:space="preserve"> </w:t>
+      </w:r>
+      <w:proofErr w:type="spellStart"/>
+      <w:r>
+        <w:rPr>
+          <w:sz w:val="23"/>
+          <w:szCs w:val="23"/>
+        </w:rPr>
+        <w:t>Pemrograman</w:t>
+      </w:r>
+      <w:proofErr w:type="spellEnd"/>
+      <w:r>
+        <w:rPr>
+          <w:sz w:val="23"/>
+          <w:szCs w:val="23"/>
+        </w:rPr>
+        <w:t xml:space="preserve"> </w:t>
+      </w:r>
+      <w:proofErr w:type="spellStart"/>
+      <w:r>
+        <w:rPr>
+          <w:sz w:val="23"/>
+          <w:szCs w:val="23"/>
+        </w:rPr>
+        <w:t>Berorientasi</w:t>
+      </w:r>
+      <w:proofErr w:type="spellEnd"/>
+      <w:r>
+        <w:rPr>
+          <w:sz w:val="23"/>
+          <w:szCs w:val="23"/>
+        </w:rPr>
+        <w:t xml:space="preserve"> </w:t>
+      </w:r>
+      <w:proofErr w:type="spellStart"/>
+      <w:r>
+        <w:rPr>
+          <w:sz w:val="23"/>
+          <w:szCs w:val="23"/>
+        </w:rPr>
+        <w:t>Objek</w:t>
+      </w:r>
+      <w:proofErr w:type="spellEnd"/>
     </w:p>
     <w:p>
       <w:pPr>
@@ -308,6 +447,7 @@
           <w:szCs w:val="28"/>
         </w:rPr>
       </w:pPr>
+      <w:proofErr w:type="spellStart"/>
       <w:r>
         <w:rPr>
           <w:b/>
@@ -315,18 +455,9 @@
           <w:sz w:val="28"/>
           <w:szCs w:val="28"/>
         </w:rPr>
-        <w:t>Disusun Oleh:</w:t>
-      </w:r>
-    </w:p>
-    <w:p>
-      <w:pPr>
-        <w:pStyle w:val="Default"/>
-        <w:jc w:val="center"/>
-        <w:rPr>
-          <w:sz w:val="28"/>
-          <w:szCs w:val="28"/>
-        </w:rPr>
-      </w:pPr>
+        <w:t>Disusun</w:t>
+      </w:r>
+      <w:proofErr w:type="spellEnd"/>
       <w:r>
         <w:rPr>
           <w:b/>
@@ -334,8 +465,18 @@
           <w:sz w:val="28"/>
           <w:szCs w:val="28"/>
         </w:rPr>
-        <w:t>Daiva Raditya Pradipa</w:t>
-      </w:r>
+        <w:t xml:space="preserve"> Oleh:</w:t>
+      </w:r>
+    </w:p>
+    <w:p>
+      <w:pPr>
+        <w:pStyle w:val="Default"/>
+        <w:jc w:val="center"/>
+        <w:rPr>
+          <w:sz w:val="28"/>
+          <w:szCs w:val="28"/>
+        </w:rPr>
+      </w:pPr>
       <w:r>
         <w:rPr>
           <w:b/>
@@ -343,7 +484,7 @@
           <w:sz w:val="28"/>
           <w:szCs w:val="28"/>
         </w:rPr>
-        <w:t xml:space="preserve"> </w:t>
+        <w:t>Daiva Raditya Pradipa</w:t>
       </w:r>
       <w:r>
         <w:rPr>
@@ -352,7 +493,7 @@
           <w:sz w:val="28"/>
           <w:szCs w:val="28"/>
         </w:rPr>
-        <w:t>(</w:t>
+        <w:t xml:space="preserve"> </w:t>
       </w:r>
       <w:r>
         <w:rPr>
@@ -361,7 +502,7 @@
           <w:sz w:val="28"/>
           <w:szCs w:val="28"/>
         </w:rPr>
-        <w:t>2315110</w:t>
+        <w:t>(</w:t>
       </w:r>
       <w:r>
         <w:rPr>
@@ -370,7 +511,7 @@
           <w:sz w:val="28"/>
           <w:szCs w:val="28"/>
         </w:rPr>
-        <w:t>39</w:t>
+        <w:t>2315110</w:t>
       </w:r>
       <w:r>
         <w:rPr>
@@ -379,6 +520,15 @@
           <w:sz w:val="28"/>
           <w:szCs w:val="28"/>
         </w:rPr>
+        <w:t>39</w:t>
+      </w:r>
+      <w:r>
+        <w:rPr>
+          <w:b/>
+          <w:bCs/>
+          <w:sz w:val="28"/>
+          <w:szCs w:val="28"/>
+        </w:rPr>
         <w:t>)</w:t>
       </w:r>
     </w:p>
@@ -393,6 +543,7 @@
           <w:szCs w:val="32"/>
         </w:rPr>
       </w:pPr>
+      <w:proofErr w:type="spellStart"/>
       <w:r>
         <w:rPr>
           <w:b/>
@@ -400,8 +551,9 @@
           <w:sz w:val="32"/>
           <w:szCs w:val="32"/>
         </w:rPr>
-        <w:t xml:space="preserve">Jurusan Teknik </w:t>
-      </w:r>
+        <w:t>Jurusan</w:t>
+      </w:r>
+      <w:proofErr w:type="spellEnd"/>
       <w:r>
         <w:rPr>
           <w:b/>
@@ -409,40 +561,19 @@
           <w:sz w:val="32"/>
           <w:szCs w:val="32"/>
         </w:rPr>
-        <w:t>Komputer dan Informatika</w:t>
-      </w:r>
-    </w:p>
-    <w:p>
-      <w:pPr>
-        <w:pStyle w:val="Default"/>
-        <w:jc w:val="center"/>
+        <w:t xml:space="preserve"> Teknik </w:t>
+      </w:r>
+      <w:proofErr w:type="spellStart"/>
+      <w:r>
         <w:rPr>
           <w:b/>
           <w:bCs/>
           <w:sz w:val="32"/>
           <w:szCs w:val="32"/>
         </w:rPr>
-      </w:pPr>
-    </w:p>
-    <w:p>
-      <w:pPr>
-        <w:pStyle w:val="Default"/>
-        <w:jc w:val="center"/>
-        <w:rPr>
-          <w:sz w:val="32"/>
-          <w:szCs w:val="32"/>
-        </w:rPr>
-      </w:pPr>
-    </w:p>
-    <w:p>
-      <w:pPr>
-        <w:pStyle w:val="Default"/>
-        <w:jc w:val="center"/>
-        <w:rPr>
-          <w:sz w:val="32"/>
-          <w:szCs w:val="32"/>
-        </w:rPr>
-      </w:pPr>
+        <w:t>Komputer</w:t>
+      </w:r>
+      <w:proofErr w:type="spellEnd"/>
       <w:r>
         <w:rPr>
           <w:b/>
@@ -450,8 +581,9 @@
           <w:sz w:val="32"/>
           <w:szCs w:val="32"/>
         </w:rPr>
-        <w:t>Program Studi D-</w:t>
-      </w:r>
+        <w:t xml:space="preserve"> dan </w:t>
+      </w:r>
+      <w:proofErr w:type="spellStart"/>
       <w:r>
         <w:rPr>
           <w:b/>
@@ -459,17 +591,41 @@
           <w:sz w:val="32"/>
           <w:szCs w:val="32"/>
         </w:rPr>
-        <w:t>3</w:t>
-      </w:r>
-      <w:r>
+        <w:t>Informatika</w:t>
+      </w:r>
+      <w:proofErr w:type="spellEnd"/>
+    </w:p>
+    <w:p>
+      <w:pPr>
+        <w:pStyle w:val="Default"/>
+        <w:jc w:val="center"/>
         <w:rPr>
           <w:b/>
           <w:bCs/>
           <w:sz w:val="32"/>
           <w:szCs w:val="32"/>
         </w:rPr>
-        <w:t xml:space="preserve"> Teknik</w:t>
-      </w:r>
+      </w:pPr>
+    </w:p>
+    <w:p>
+      <w:pPr>
+        <w:pStyle w:val="Default"/>
+        <w:jc w:val="center"/>
+        <w:rPr>
+          <w:sz w:val="32"/>
+          <w:szCs w:val="32"/>
+        </w:rPr>
+      </w:pPr>
+    </w:p>
+    <w:p>
+      <w:pPr>
+        <w:pStyle w:val="Default"/>
+        <w:jc w:val="center"/>
+        <w:rPr>
+          <w:sz w:val="32"/>
+          <w:szCs w:val="32"/>
+        </w:rPr>
+      </w:pPr>
       <w:r>
         <w:rPr>
           <w:b/>
@@ -477,18 +633,8 @@
           <w:sz w:val="32"/>
           <w:szCs w:val="32"/>
         </w:rPr>
-        <w:t xml:space="preserve"> Informatika</w:t>
-      </w:r>
-    </w:p>
-    <w:p>
-      <w:pPr>
-        <w:pStyle w:val="Default"/>
-        <w:jc w:val="center"/>
-        <w:rPr>
-          <w:sz w:val="32"/>
-          <w:szCs w:val="32"/>
-        </w:rPr>
-      </w:pPr>
+        <w:t>Program Studi D-</w:t>
+      </w:r>
       <w:r>
         <w:rPr>
           <w:b/>
@@ -496,7 +642,66 @@
           <w:sz w:val="32"/>
           <w:szCs w:val="32"/>
         </w:rPr>
-        <w:t>Politeknik Negeri Bandung</w:t>
+        <w:t>3</w:t>
+      </w:r>
+      <w:r>
+        <w:rPr>
+          <w:b/>
+          <w:bCs/>
+          <w:sz w:val="32"/>
+          <w:szCs w:val="32"/>
+        </w:rPr>
+        <w:t xml:space="preserve"> Teknik</w:t>
+      </w:r>
+      <w:r>
+        <w:rPr>
+          <w:b/>
+          <w:bCs/>
+          <w:sz w:val="32"/>
+          <w:szCs w:val="32"/>
+        </w:rPr>
+        <w:t xml:space="preserve"> </w:t>
+      </w:r>
+      <w:proofErr w:type="spellStart"/>
+      <w:r>
+        <w:rPr>
+          <w:b/>
+          <w:bCs/>
+          <w:sz w:val="32"/>
+          <w:szCs w:val="32"/>
+        </w:rPr>
+        <w:t>Informatika</w:t>
+      </w:r>
+      <w:proofErr w:type="spellEnd"/>
+    </w:p>
+    <w:p>
+      <w:pPr>
+        <w:pStyle w:val="Default"/>
+        <w:jc w:val="center"/>
+        <w:rPr>
+          <w:sz w:val="32"/>
+          <w:szCs w:val="32"/>
+        </w:rPr>
+      </w:pPr>
+      <w:proofErr w:type="spellStart"/>
+      <w:r>
+        <w:rPr>
+          <w:b/>
+          <w:bCs/>
+          <w:sz w:val="32"/>
+          <w:szCs w:val="32"/>
+        </w:rPr>
+        <w:t>Politeknik</w:t>
+      </w:r>
+      <w:proofErr w:type="spellEnd"/>
+      <w:r>
+        <w:rPr>
+          <w:b/>
+          <w:bCs/>
+          <w:sz w:val="32"/>
+          <w:szCs w:val="32"/>
+        </w:rPr>
+        <w:t xml:space="preserve"> Negeri Bandung</w:t>
       </w:r>
     </w:p>
     <w:p>
@@ -631,6 +836,7 @@
       <w:r>
         <w:rPr>
           <w:rFonts w:ascii="Times New Roman" w:hAnsi="Times New Roman" w:cs="Times New Roman"/>
+          <w:noProof/>
           <w:sz w:val="24"/>
           <w:szCs w:val="24"/>
         </w:rPr>
@@ -691,13 +897,221 @@
           <w:szCs w:val="24"/>
         </w:rPr>
       </w:pPr>
-      <w:r>
-        <w:rPr>
-          <w:rFonts w:ascii="Times New Roman" w:hAnsi="Times New Roman" w:cs="Times New Roman"/>
-          <w:sz w:val="24"/>
-          <w:szCs w:val="24"/>
-        </w:rPr>
-        <w:t xml:space="preserve">Penjelasan: Dalam melakukan setup environtment JDK sendiri cukup mudah, kita hanya perlu masuk ke url </w:t>
+      <w:proofErr w:type="spellStart"/>
+      <w:r>
+        <w:rPr>
+          <w:rFonts w:ascii="Times New Roman" w:hAnsi="Times New Roman" w:cs="Times New Roman"/>
+          <w:sz w:val="24"/>
+          <w:szCs w:val="24"/>
+        </w:rPr>
+        <w:t>Penjelasan</w:t>
+      </w:r>
+      <w:proofErr w:type="spellEnd"/>
+      <w:r>
+        <w:rPr>
+          <w:rFonts w:ascii="Times New Roman" w:hAnsi="Times New Roman" w:cs="Times New Roman"/>
+          <w:sz w:val="24"/>
+          <w:szCs w:val="24"/>
+        </w:rPr>
+        <w:t xml:space="preserve">: Dalam </w:t>
+      </w:r>
+      <w:proofErr w:type="spellStart"/>
+      <w:r>
+        <w:rPr>
+          <w:rFonts w:ascii="Times New Roman" w:hAnsi="Times New Roman" w:cs="Times New Roman"/>
+          <w:sz w:val="24"/>
+          <w:szCs w:val="24"/>
+        </w:rPr>
+        <w:t>melakukan</w:t>
+      </w:r>
+      <w:proofErr w:type="spellEnd"/>
+      <w:r>
+        <w:rPr>
+          <w:rFonts w:ascii="Times New Roman" w:hAnsi="Times New Roman" w:cs="Times New Roman"/>
+          <w:sz w:val="24"/>
+          <w:szCs w:val="24"/>
+        </w:rPr>
+        <w:t xml:space="preserve"> setup </w:t>
+      </w:r>
+      <w:proofErr w:type="spellStart"/>
+      <w:r>
+        <w:rPr>
+          <w:rFonts w:ascii="Times New Roman" w:hAnsi="Times New Roman" w:cs="Times New Roman"/>
+          <w:sz w:val="24"/>
+          <w:szCs w:val="24"/>
+        </w:rPr>
+        <w:t>environtment</w:t>
+      </w:r>
+      <w:proofErr w:type="spellEnd"/>
+      <w:r>
+        <w:rPr>
+          <w:rFonts w:ascii="Times New Roman" w:hAnsi="Times New Roman" w:cs="Times New Roman"/>
+          <w:sz w:val="24"/>
+          <w:szCs w:val="24"/>
+        </w:rPr>
+        <w:t xml:space="preserve"> JDK </w:t>
+      </w:r>
+      <w:proofErr w:type="spellStart"/>
+      <w:r>
+        <w:rPr>
+          <w:rFonts w:ascii="Times New Roman" w:hAnsi="Times New Roman" w:cs="Times New Roman"/>
+          <w:sz w:val="24"/>
+          <w:szCs w:val="24"/>
+        </w:rPr>
+        <w:t>sendiri</w:t>
+      </w:r>
+      <w:proofErr w:type="spellEnd"/>
+      <w:r>
+        <w:rPr>
+          <w:rFonts w:ascii="Times New Roman" w:hAnsi="Times New Roman" w:cs="Times New Roman"/>
+          <w:sz w:val="24"/>
+          <w:szCs w:val="24"/>
+        </w:rPr>
+        <w:t xml:space="preserve"> </w:t>
+      </w:r>
+      <w:proofErr w:type="spellStart"/>
+      <w:r>
+        <w:rPr>
+          <w:rFonts w:ascii="Times New Roman" w:hAnsi="Times New Roman" w:cs="Times New Roman"/>
+          <w:sz w:val="24"/>
+          <w:szCs w:val="24"/>
+        </w:rPr>
+        <w:t>cukup</w:t>
+      </w:r>
+      <w:proofErr w:type="spellEnd"/>
+      <w:r>
+        <w:rPr>
+          <w:rFonts w:ascii="Times New Roman" w:hAnsi="Times New Roman" w:cs="Times New Roman"/>
+          <w:sz w:val="24"/>
+          <w:szCs w:val="24"/>
+        </w:rPr>
+        <w:t xml:space="preserve"> </w:t>
+      </w:r>
+      <w:proofErr w:type="spellStart"/>
+      <w:r>
+        <w:rPr>
+          <w:rFonts w:ascii="Times New Roman" w:hAnsi="Times New Roman" w:cs="Times New Roman"/>
+          <w:sz w:val="24"/>
+          <w:szCs w:val="24"/>
+        </w:rPr>
+        <w:t>mudah</w:t>
+      </w:r>
+      <w:proofErr w:type="spellEnd"/>
+      <w:r>
+        <w:rPr>
+          <w:rFonts w:ascii="Times New Roman" w:hAnsi="Times New Roman" w:cs="Times New Roman"/>
+          <w:sz w:val="24"/>
+          <w:szCs w:val="24"/>
+        </w:rPr>
+        <w:t xml:space="preserve">, </w:t>
+      </w:r>
+      <w:proofErr w:type="spellStart"/>
+      <w:r>
+        <w:rPr>
+          <w:rFonts w:ascii="Times New Roman" w:hAnsi="Times New Roman" w:cs="Times New Roman"/>
+          <w:sz w:val="24"/>
+          <w:szCs w:val="24"/>
+        </w:rPr>
+        <w:t>kita</w:t>
+      </w:r>
+      <w:proofErr w:type="spellEnd"/>
+      <w:r>
+        <w:rPr>
+          <w:rFonts w:ascii="Times New Roman" w:hAnsi="Times New Roman" w:cs="Times New Roman"/>
+          <w:sz w:val="24"/>
+          <w:szCs w:val="24"/>
+        </w:rPr>
+        <w:t xml:space="preserve"> </w:t>
+      </w:r>
+      <w:proofErr w:type="spellStart"/>
+      <w:r>
+        <w:rPr>
+          <w:rFonts w:ascii="Times New Roman" w:hAnsi="Times New Roman" w:cs="Times New Roman"/>
+          <w:sz w:val="24"/>
+          <w:szCs w:val="24"/>
+        </w:rPr>
+        <w:t>hanya</w:t>
+      </w:r>
+      <w:proofErr w:type="spellEnd"/>
+      <w:r>
+        <w:rPr>
+          <w:rFonts w:ascii="Times New Roman" w:hAnsi="Times New Roman" w:cs="Times New Roman"/>
+          <w:sz w:val="24"/>
+          <w:szCs w:val="24"/>
+        </w:rPr>
+        <w:t xml:space="preserve"> </w:t>
+      </w:r>
+      <w:proofErr w:type="spellStart"/>
+      <w:r>
+        <w:rPr>
+          <w:rFonts w:ascii="Times New Roman" w:hAnsi="Times New Roman" w:cs="Times New Roman"/>
+          <w:sz w:val="24"/>
+          <w:szCs w:val="24"/>
+        </w:rPr>
+        <w:t>perlu</w:t>
+      </w:r>
+      <w:proofErr w:type="spellEnd"/>
+      <w:r>
+        <w:rPr>
+          <w:rFonts w:ascii="Times New Roman" w:hAnsi="Times New Roman" w:cs="Times New Roman"/>
+          <w:sz w:val="24"/>
+          <w:szCs w:val="24"/>
+        </w:rPr>
+        <w:t xml:space="preserve"> </w:t>
+      </w:r>
+      <w:proofErr w:type="spellStart"/>
+      <w:r>
+        <w:rPr>
+          <w:rFonts w:ascii="Times New Roman" w:hAnsi="Times New Roman" w:cs="Times New Roman"/>
+          <w:sz w:val="24"/>
+          <w:szCs w:val="24"/>
+        </w:rPr>
+        <w:t>masuk</w:t>
+      </w:r>
+      <w:proofErr w:type="spellEnd"/>
+      <w:r>
+        <w:rPr>
+          <w:rFonts w:ascii="Times New Roman" w:hAnsi="Times New Roman" w:cs="Times New Roman"/>
+          <w:sz w:val="24"/>
+          <w:szCs w:val="24"/>
+        </w:rPr>
+        <w:t xml:space="preserve"> </w:t>
+      </w:r>
+      <w:proofErr w:type="spellStart"/>
+      <w:r>
+        <w:rPr>
+          <w:rFonts w:ascii="Times New Roman" w:hAnsi="Times New Roman" w:cs="Times New Roman"/>
+          <w:sz w:val="24"/>
+          <w:szCs w:val="24"/>
+        </w:rPr>
+        <w:t>ke</w:t>
+      </w:r>
+      <w:proofErr w:type="spellEnd"/>
+      <w:r>
+        <w:rPr>
+          <w:rFonts w:ascii="Times New Roman" w:hAnsi="Times New Roman" w:cs="Times New Roman"/>
+          <w:sz w:val="24"/>
+          <w:szCs w:val="24"/>
+        </w:rPr>
+        <w:t xml:space="preserve"> </w:t>
+      </w:r>
+      <w:proofErr w:type="spellStart"/>
+      <w:r>
+        <w:rPr>
+          <w:rFonts w:ascii="Times New Roman" w:hAnsi="Times New Roman" w:cs="Times New Roman"/>
+          <w:sz w:val="24"/>
+          <w:szCs w:val="24"/>
+        </w:rPr>
+        <w:t>url</w:t>
+      </w:r>
+      <w:proofErr w:type="spellEnd"/>
+      <w:r>
+        <w:rPr>
+          <w:rFonts w:ascii="Times New Roman" w:hAnsi="Times New Roman" w:cs="Times New Roman"/>
+          <w:sz w:val="24"/>
+          <w:szCs w:val="24"/>
+        </w:rPr>
+        <w:t xml:space="preserve"> </w:t>
       </w:r>
       <w:hyperlink r:id="rId8" w:history="1">
         <w:r>
@@ -716,7 +1130,349 @@
           <w:sz w:val="24"/>
           <w:szCs w:val="24"/>
         </w:rPr>
-        <w:t xml:space="preserve"> dan medownload installer msi JDK version yang diinginkan. Setelah itu cukup melakukan instalasi sesuai panduan installer, dan terakhir cek apakah java telah terinstal dengan baik dengan perintah java -version pada CMD.</w:t>
+        <w:t xml:space="preserve"> dan </w:t>
+      </w:r>
+      <w:proofErr w:type="spellStart"/>
+      <w:r>
+        <w:rPr>
+          <w:rFonts w:ascii="Times New Roman" w:hAnsi="Times New Roman" w:cs="Times New Roman"/>
+          <w:sz w:val="24"/>
+          <w:szCs w:val="24"/>
+        </w:rPr>
+        <w:t>medownload</w:t>
+      </w:r>
+      <w:proofErr w:type="spellEnd"/>
+      <w:r>
+        <w:rPr>
+          <w:rFonts w:ascii="Times New Roman" w:hAnsi="Times New Roman" w:cs="Times New Roman"/>
+          <w:sz w:val="24"/>
+          <w:szCs w:val="24"/>
+        </w:rPr>
+        <w:t xml:space="preserve"> installer </w:t>
+      </w:r>
+      <w:proofErr w:type="spellStart"/>
+      <w:r>
+        <w:rPr>
+          <w:rFonts w:ascii="Times New Roman" w:hAnsi="Times New Roman" w:cs="Times New Roman"/>
+          <w:sz w:val="24"/>
+          <w:szCs w:val="24"/>
+        </w:rPr>
+        <w:t>msi</w:t>
+      </w:r>
+      <w:proofErr w:type="spellEnd"/>
+      <w:r>
+        <w:rPr>
+          <w:rFonts w:ascii="Times New Roman" w:hAnsi="Times New Roman" w:cs="Times New Roman"/>
+          <w:sz w:val="24"/>
+          <w:szCs w:val="24"/>
+        </w:rPr>
+        <w:t xml:space="preserve"> JDK version yang </w:t>
+      </w:r>
+      <w:proofErr w:type="spellStart"/>
+      <w:r>
+        <w:rPr>
+          <w:rFonts w:ascii="Times New Roman" w:hAnsi="Times New Roman" w:cs="Times New Roman"/>
+          <w:sz w:val="24"/>
+          <w:szCs w:val="24"/>
+        </w:rPr>
+        <w:t>diinginkan</w:t>
+      </w:r>
+      <w:proofErr w:type="spellEnd"/>
+      <w:r>
+        <w:rPr>
+          <w:rFonts w:ascii="Times New Roman" w:hAnsi="Times New Roman" w:cs="Times New Roman"/>
+          <w:sz w:val="24"/>
+          <w:szCs w:val="24"/>
+        </w:rPr>
+        <w:t xml:space="preserve">. </w:t>
+      </w:r>
+      <w:proofErr w:type="spellStart"/>
+      <w:r>
+        <w:rPr>
+          <w:rFonts w:ascii="Times New Roman" w:hAnsi="Times New Roman" w:cs="Times New Roman"/>
+          <w:sz w:val="24"/>
+          <w:szCs w:val="24"/>
+        </w:rPr>
+        <w:t>Setelah</w:t>
+      </w:r>
+      <w:proofErr w:type="spellEnd"/>
+      <w:r>
+        <w:rPr>
+          <w:rFonts w:ascii="Times New Roman" w:hAnsi="Times New Roman" w:cs="Times New Roman"/>
+          <w:sz w:val="24"/>
+          <w:szCs w:val="24"/>
+        </w:rPr>
+        <w:t xml:space="preserve"> </w:t>
+      </w:r>
+      <w:proofErr w:type="spellStart"/>
+      <w:r>
+        <w:rPr>
+          <w:rFonts w:ascii="Times New Roman" w:hAnsi="Times New Roman" w:cs="Times New Roman"/>
+          <w:sz w:val="24"/>
+          <w:szCs w:val="24"/>
+        </w:rPr>
+        <w:t>itu</w:t>
+      </w:r>
+      <w:proofErr w:type="spellEnd"/>
+      <w:r>
+        <w:rPr>
+          <w:rFonts w:ascii="Times New Roman" w:hAnsi="Times New Roman" w:cs="Times New Roman"/>
+          <w:sz w:val="24"/>
+          <w:szCs w:val="24"/>
+        </w:rPr>
+        <w:t xml:space="preserve"> </w:t>
+      </w:r>
+      <w:proofErr w:type="spellStart"/>
+      <w:r>
+        <w:rPr>
+          <w:rFonts w:ascii="Times New Roman" w:hAnsi="Times New Roman" w:cs="Times New Roman"/>
+          <w:sz w:val="24"/>
+          <w:szCs w:val="24"/>
+        </w:rPr>
+        <w:t>cukup</w:t>
+      </w:r>
+      <w:proofErr w:type="spellEnd"/>
+      <w:r>
+        <w:rPr>
+          <w:rFonts w:ascii="Times New Roman" w:hAnsi="Times New Roman" w:cs="Times New Roman"/>
+          <w:sz w:val="24"/>
+          <w:szCs w:val="24"/>
+        </w:rPr>
+        <w:t xml:space="preserve"> </w:t>
+      </w:r>
+      <w:proofErr w:type="spellStart"/>
+      <w:r>
+        <w:rPr>
+          <w:rFonts w:ascii="Times New Roman" w:hAnsi="Times New Roman" w:cs="Times New Roman"/>
+          <w:sz w:val="24"/>
+          <w:szCs w:val="24"/>
+        </w:rPr>
+        <w:t>melakukan</w:t>
+      </w:r>
+      <w:proofErr w:type="spellEnd"/>
+      <w:r>
+        <w:rPr>
+          <w:rFonts w:ascii="Times New Roman" w:hAnsi="Times New Roman" w:cs="Times New Roman"/>
+          <w:sz w:val="24"/>
+          <w:szCs w:val="24"/>
+        </w:rPr>
+        <w:t xml:space="preserve"> </w:t>
+      </w:r>
+      <w:proofErr w:type="spellStart"/>
+      <w:r>
+        <w:rPr>
+          <w:rFonts w:ascii="Times New Roman" w:hAnsi="Times New Roman" w:cs="Times New Roman"/>
+          <w:sz w:val="24"/>
+          <w:szCs w:val="24"/>
+        </w:rPr>
+        <w:t>instalasi</w:t>
+      </w:r>
+      <w:proofErr w:type="spellEnd"/>
+      <w:r>
+        <w:rPr>
+          <w:rFonts w:ascii="Times New Roman" w:hAnsi="Times New Roman" w:cs="Times New Roman"/>
+          <w:sz w:val="24"/>
+          <w:szCs w:val="24"/>
+        </w:rPr>
+        <w:t xml:space="preserve"> </w:t>
+      </w:r>
+      <w:proofErr w:type="spellStart"/>
+      <w:r>
+        <w:rPr>
+          <w:rFonts w:ascii="Times New Roman" w:hAnsi="Times New Roman" w:cs="Times New Roman"/>
+          <w:sz w:val="24"/>
+          <w:szCs w:val="24"/>
+        </w:rPr>
+        <w:t>sesuai</w:t>
+      </w:r>
+      <w:proofErr w:type="spellEnd"/>
+      <w:r>
+        <w:rPr>
+          <w:rFonts w:ascii="Times New Roman" w:hAnsi="Times New Roman" w:cs="Times New Roman"/>
+          <w:sz w:val="24"/>
+          <w:szCs w:val="24"/>
+        </w:rPr>
+        <w:t xml:space="preserve"> </w:t>
+      </w:r>
+      <w:proofErr w:type="spellStart"/>
+      <w:r>
+        <w:rPr>
+          <w:rFonts w:ascii="Times New Roman" w:hAnsi="Times New Roman" w:cs="Times New Roman"/>
+          <w:sz w:val="24"/>
+          <w:szCs w:val="24"/>
+        </w:rPr>
+        <w:t>panduan</w:t>
+      </w:r>
+      <w:proofErr w:type="spellEnd"/>
+      <w:r>
+        <w:rPr>
+          <w:rFonts w:ascii="Times New Roman" w:hAnsi="Times New Roman" w:cs="Times New Roman"/>
+          <w:sz w:val="24"/>
+          <w:szCs w:val="24"/>
+        </w:rPr>
+        <w:t xml:space="preserve"> installer, dan </w:t>
+      </w:r>
+      <w:proofErr w:type="spellStart"/>
+      <w:r>
+        <w:rPr>
+          <w:rFonts w:ascii="Times New Roman" w:hAnsi="Times New Roman" w:cs="Times New Roman"/>
+          <w:sz w:val="24"/>
+          <w:szCs w:val="24"/>
+        </w:rPr>
+        <w:t>terakhir</w:t>
+      </w:r>
+      <w:proofErr w:type="spellEnd"/>
+      <w:r>
+        <w:rPr>
+          <w:rFonts w:ascii="Times New Roman" w:hAnsi="Times New Roman" w:cs="Times New Roman"/>
+          <w:sz w:val="24"/>
+          <w:szCs w:val="24"/>
+        </w:rPr>
+        <w:t xml:space="preserve"> </w:t>
+      </w:r>
+      <w:proofErr w:type="spellStart"/>
+      <w:r>
+        <w:rPr>
+          <w:rFonts w:ascii="Times New Roman" w:hAnsi="Times New Roman" w:cs="Times New Roman"/>
+          <w:sz w:val="24"/>
+          <w:szCs w:val="24"/>
+        </w:rPr>
+        <w:t>cek</w:t>
+      </w:r>
+      <w:proofErr w:type="spellEnd"/>
+      <w:r>
+        <w:rPr>
+          <w:rFonts w:ascii="Times New Roman" w:hAnsi="Times New Roman" w:cs="Times New Roman"/>
+          <w:sz w:val="24"/>
+          <w:szCs w:val="24"/>
+        </w:rPr>
+        <w:t xml:space="preserve"> </w:t>
+      </w:r>
+      <w:proofErr w:type="spellStart"/>
+      <w:r>
+        <w:rPr>
+          <w:rFonts w:ascii="Times New Roman" w:hAnsi="Times New Roman" w:cs="Times New Roman"/>
+          <w:sz w:val="24"/>
+          <w:szCs w:val="24"/>
+        </w:rPr>
+        <w:t>apakah</w:t>
+      </w:r>
+      <w:proofErr w:type="spellEnd"/>
+      <w:r>
+        <w:rPr>
+          <w:rFonts w:ascii="Times New Roman" w:hAnsi="Times New Roman" w:cs="Times New Roman"/>
+          <w:sz w:val="24"/>
+          <w:szCs w:val="24"/>
+        </w:rPr>
+        <w:t xml:space="preserve"> java </w:t>
+      </w:r>
+      <w:proofErr w:type="spellStart"/>
+      <w:r>
+        <w:rPr>
+          <w:rFonts w:ascii="Times New Roman" w:hAnsi="Times New Roman" w:cs="Times New Roman"/>
+          <w:sz w:val="24"/>
+          <w:szCs w:val="24"/>
+        </w:rPr>
+        <w:t>telah</w:t>
+      </w:r>
+      <w:proofErr w:type="spellEnd"/>
+      <w:r>
+        <w:rPr>
+          <w:rFonts w:ascii="Times New Roman" w:hAnsi="Times New Roman" w:cs="Times New Roman"/>
+          <w:sz w:val="24"/>
+          <w:szCs w:val="24"/>
+        </w:rPr>
+        <w:t xml:space="preserve"> </w:t>
+      </w:r>
+      <w:proofErr w:type="spellStart"/>
+      <w:r>
+        <w:rPr>
+          <w:rFonts w:ascii="Times New Roman" w:hAnsi="Times New Roman" w:cs="Times New Roman"/>
+          <w:sz w:val="24"/>
+          <w:szCs w:val="24"/>
+        </w:rPr>
+        <w:t>terinstal</w:t>
+      </w:r>
+      <w:proofErr w:type="spellEnd"/>
+      <w:r>
+        <w:rPr>
+          <w:rFonts w:ascii="Times New Roman" w:hAnsi="Times New Roman" w:cs="Times New Roman"/>
+          <w:sz w:val="24"/>
+          <w:szCs w:val="24"/>
+        </w:rPr>
+        <w:t xml:space="preserve"> </w:t>
+      </w:r>
+      <w:proofErr w:type="spellStart"/>
+      <w:r>
+        <w:rPr>
+          <w:rFonts w:ascii="Times New Roman" w:hAnsi="Times New Roman" w:cs="Times New Roman"/>
+          <w:sz w:val="24"/>
+          <w:szCs w:val="24"/>
+        </w:rPr>
+        <w:t>dengan</w:t>
+      </w:r>
+      <w:proofErr w:type="spellEnd"/>
+      <w:r>
+        <w:rPr>
+          <w:rFonts w:ascii="Times New Roman" w:hAnsi="Times New Roman" w:cs="Times New Roman"/>
+          <w:sz w:val="24"/>
+          <w:szCs w:val="24"/>
+        </w:rPr>
+        <w:t xml:space="preserve"> </w:t>
+      </w:r>
+      <w:proofErr w:type="spellStart"/>
+      <w:r>
+        <w:rPr>
+          <w:rFonts w:ascii="Times New Roman" w:hAnsi="Times New Roman" w:cs="Times New Roman"/>
+          <w:sz w:val="24"/>
+          <w:szCs w:val="24"/>
+        </w:rPr>
+        <w:t>baik</w:t>
+      </w:r>
+      <w:proofErr w:type="spellEnd"/>
+      <w:r>
+        <w:rPr>
+          <w:rFonts w:ascii="Times New Roman" w:hAnsi="Times New Roman" w:cs="Times New Roman"/>
+          <w:sz w:val="24"/>
+          <w:szCs w:val="24"/>
+        </w:rPr>
+        <w:t xml:space="preserve"> </w:t>
+      </w:r>
+      <w:proofErr w:type="spellStart"/>
+      <w:r>
+        <w:rPr>
+          <w:rFonts w:ascii="Times New Roman" w:hAnsi="Times New Roman" w:cs="Times New Roman"/>
+          <w:sz w:val="24"/>
+          <w:szCs w:val="24"/>
+        </w:rPr>
+        <w:t>dengan</w:t>
+      </w:r>
+      <w:proofErr w:type="spellEnd"/>
+      <w:r>
+        <w:rPr>
+          <w:rFonts w:ascii="Times New Roman" w:hAnsi="Times New Roman" w:cs="Times New Roman"/>
+          <w:sz w:val="24"/>
+          <w:szCs w:val="24"/>
+        </w:rPr>
+        <w:t xml:space="preserve"> </w:t>
+      </w:r>
+      <w:proofErr w:type="spellStart"/>
+      <w:r>
+        <w:rPr>
+          <w:rFonts w:ascii="Times New Roman" w:hAnsi="Times New Roman" w:cs="Times New Roman"/>
+          <w:sz w:val="24"/>
+          <w:szCs w:val="24"/>
+        </w:rPr>
+        <w:t>perintah</w:t>
+      </w:r>
+      <w:proofErr w:type="spellEnd"/>
+      <w:r>
+        <w:rPr>
+          <w:rFonts w:ascii="Times New Roman" w:hAnsi="Times New Roman" w:cs="Times New Roman"/>
+          <w:sz w:val="24"/>
+          <w:szCs w:val="24"/>
+        </w:rPr>
+        <w:t xml:space="preserve"> java -version pada CMD.</w:t>
       </w:r>
     </w:p>
     <w:p>
@@ -738,14 +1494,178 @@
           <w:szCs w:val="24"/>
         </w:rPr>
       </w:pPr>
-      <w:r>
-        <w:rPr>
-          <w:rFonts w:ascii="Times New Roman" w:hAnsi="Times New Roman" w:cs="Times New Roman"/>
-          <w:sz w:val="24"/>
-          <w:szCs w:val="24"/>
-        </w:rPr>
-        <w:t>Permasalahan: Selama melakukan setup environtment saya tidak menemukan permasalahan sama sekali</w:t>
-      </w:r>
+      <w:proofErr w:type="spellStart"/>
+      <w:r>
+        <w:rPr>
+          <w:rFonts w:ascii="Times New Roman" w:hAnsi="Times New Roman" w:cs="Times New Roman"/>
+          <w:sz w:val="24"/>
+          <w:szCs w:val="24"/>
+        </w:rPr>
+        <w:t>Permasalahan</w:t>
+      </w:r>
+      <w:proofErr w:type="spellEnd"/>
+      <w:r>
+        <w:rPr>
+          <w:rFonts w:ascii="Times New Roman" w:hAnsi="Times New Roman" w:cs="Times New Roman"/>
+          <w:sz w:val="24"/>
+          <w:szCs w:val="24"/>
+        </w:rPr>
+        <w:t xml:space="preserve">: </w:t>
+      </w:r>
+      <w:proofErr w:type="spellStart"/>
+      <w:r>
+        <w:rPr>
+          <w:rFonts w:ascii="Times New Roman" w:hAnsi="Times New Roman" w:cs="Times New Roman"/>
+          <w:sz w:val="24"/>
+          <w:szCs w:val="24"/>
+        </w:rPr>
+        <w:t>Selama</w:t>
+      </w:r>
+      <w:proofErr w:type="spellEnd"/>
+      <w:r>
+        <w:rPr>
+          <w:rFonts w:ascii="Times New Roman" w:hAnsi="Times New Roman" w:cs="Times New Roman"/>
+          <w:sz w:val="24"/>
+          <w:szCs w:val="24"/>
+        </w:rPr>
+        <w:t xml:space="preserve"> </w:t>
+      </w:r>
+      <w:proofErr w:type="spellStart"/>
+      <w:r>
+        <w:rPr>
+          <w:rFonts w:ascii="Times New Roman" w:hAnsi="Times New Roman" w:cs="Times New Roman"/>
+          <w:sz w:val="24"/>
+          <w:szCs w:val="24"/>
+        </w:rPr>
+        <w:t>melakukan</w:t>
+      </w:r>
+      <w:proofErr w:type="spellEnd"/>
+      <w:r>
+        <w:rPr>
+          <w:rFonts w:ascii="Times New Roman" w:hAnsi="Times New Roman" w:cs="Times New Roman"/>
+          <w:sz w:val="24"/>
+          <w:szCs w:val="24"/>
+        </w:rPr>
+        <w:t xml:space="preserve"> setup </w:t>
+      </w:r>
+      <w:proofErr w:type="spellStart"/>
+      <w:r>
+        <w:rPr>
+          <w:rFonts w:ascii="Times New Roman" w:hAnsi="Times New Roman" w:cs="Times New Roman"/>
+          <w:sz w:val="24"/>
+          <w:szCs w:val="24"/>
+        </w:rPr>
+        <w:t>environtment</w:t>
+      </w:r>
+      <w:proofErr w:type="spellEnd"/>
+      <w:r>
+        <w:rPr>
+          <w:rFonts w:ascii="Times New Roman" w:hAnsi="Times New Roman" w:cs="Times New Roman"/>
+          <w:sz w:val="24"/>
+          <w:szCs w:val="24"/>
+        </w:rPr>
+        <w:t xml:space="preserve"> </w:t>
+      </w:r>
+      <w:proofErr w:type="spellStart"/>
+      <w:r>
+        <w:rPr>
+          <w:rFonts w:ascii="Times New Roman" w:hAnsi="Times New Roman" w:cs="Times New Roman"/>
+          <w:sz w:val="24"/>
+          <w:szCs w:val="24"/>
+        </w:rPr>
+        <w:t>saya</w:t>
+      </w:r>
+      <w:proofErr w:type="spellEnd"/>
+      <w:r>
+        <w:rPr>
+          <w:rFonts w:ascii="Times New Roman" w:hAnsi="Times New Roman" w:cs="Times New Roman"/>
+          <w:sz w:val="24"/>
+          <w:szCs w:val="24"/>
+        </w:rPr>
+        <w:t xml:space="preserve"> </w:t>
+      </w:r>
+      <w:proofErr w:type="spellStart"/>
+      <w:r>
+        <w:rPr>
+          <w:rFonts w:ascii="Times New Roman" w:hAnsi="Times New Roman" w:cs="Times New Roman"/>
+          <w:sz w:val="24"/>
+          <w:szCs w:val="24"/>
+        </w:rPr>
+        <w:t>tidak</w:t>
+      </w:r>
+      <w:proofErr w:type="spellEnd"/>
+      <w:r>
+        <w:rPr>
+          <w:rFonts w:ascii="Times New Roman" w:hAnsi="Times New Roman" w:cs="Times New Roman"/>
+          <w:sz w:val="24"/>
+          <w:szCs w:val="24"/>
+        </w:rPr>
+        <w:t xml:space="preserve"> </w:t>
+      </w:r>
+      <w:proofErr w:type="spellStart"/>
+      <w:r>
+        <w:rPr>
+          <w:rFonts w:ascii="Times New Roman" w:hAnsi="Times New Roman" w:cs="Times New Roman"/>
+          <w:sz w:val="24"/>
+          <w:szCs w:val="24"/>
+        </w:rPr>
+        <w:t>menemukan</w:t>
+      </w:r>
+      <w:proofErr w:type="spellEnd"/>
+      <w:r>
+        <w:rPr>
+          <w:rFonts w:ascii="Times New Roman" w:hAnsi="Times New Roman" w:cs="Times New Roman"/>
+          <w:sz w:val="24"/>
+          <w:szCs w:val="24"/>
+        </w:rPr>
+        <w:t xml:space="preserve"> </w:t>
+      </w:r>
+      <w:proofErr w:type="spellStart"/>
+      <w:r>
+        <w:rPr>
+          <w:rFonts w:ascii="Times New Roman" w:hAnsi="Times New Roman" w:cs="Times New Roman"/>
+          <w:sz w:val="24"/>
+          <w:szCs w:val="24"/>
+        </w:rPr>
+        <w:t>permasalahan</w:t>
+      </w:r>
+      <w:proofErr w:type="spellEnd"/>
+      <w:r>
+        <w:rPr>
+          <w:rFonts w:ascii="Times New Roman" w:hAnsi="Times New Roman" w:cs="Times New Roman"/>
+          <w:sz w:val="24"/>
+          <w:szCs w:val="24"/>
+        </w:rPr>
+        <w:t xml:space="preserve"> </w:t>
+      </w:r>
+      <w:proofErr w:type="spellStart"/>
+      <w:r>
+        <w:rPr>
+          <w:rFonts w:ascii="Times New Roman" w:hAnsi="Times New Roman" w:cs="Times New Roman"/>
+          <w:sz w:val="24"/>
+          <w:szCs w:val="24"/>
+        </w:rPr>
+        <w:t>sama</w:t>
+      </w:r>
+      <w:proofErr w:type="spellEnd"/>
+      <w:r>
+        <w:rPr>
+          <w:rFonts w:ascii="Times New Roman" w:hAnsi="Times New Roman" w:cs="Times New Roman"/>
+          <w:sz w:val="24"/>
+          <w:szCs w:val="24"/>
+        </w:rPr>
+        <w:t xml:space="preserve"> </w:t>
+      </w:r>
+      <w:proofErr w:type="spellStart"/>
+      <w:r>
+        <w:rPr>
+          <w:rFonts w:ascii="Times New Roman" w:hAnsi="Times New Roman" w:cs="Times New Roman"/>
+          <w:sz w:val="24"/>
+          <w:szCs w:val="24"/>
+        </w:rPr>
+        <w:t>sekali</w:t>
+      </w:r>
+      <w:proofErr w:type="spellEnd"/>
     </w:p>
     <w:p>
       <w:pPr>
@@ -806,7 +1726,43 @@
           <w:szCs w:val="24"/>
         </w:rPr>
         <w:tab/>
-        <w:t>Nama teman yang membantu: -</w:t>
+        <w:t xml:space="preserve">Nama </w:t>
+      </w:r>
+      <w:proofErr w:type="spellStart"/>
+      <w:r>
+        <w:rPr>
+          <w:rFonts w:ascii="Times New Roman" w:hAnsi="Times New Roman" w:cs="Times New Roman"/>
+          <w:sz w:val="24"/>
+          <w:szCs w:val="24"/>
+        </w:rPr>
+        <w:t>teman</w:t>
+      </w:r>
+      <w:proofErr w:type="spellEnd"/>
+      <w:r>
+        <w:rPr>
+          <w:rFonts w:ascii="Times New Roman" w:hAnsi="Times New Roman" w:cs="Times New Roman"/>
+          <w:sz w:val="24"/>
+          <w:szCs w:val="24"/>
+        </w:rPr>
+        <w:t xml:space="preserve"> yang </w:t>
+      </w:r>
+      <w:proofErr w:type="spellStart"/>
+      <w:r>
+        <w:rPr>
+          <w:rFonts w:ascii="Times New Roman" w:hAnsi="Times New Roman" w:cs="Times New Roman"/>
+          <w:sz w:val="24"/>
+          <w:szCs w:val="24"/>
+        </w:rPr>
+        <w:t>membantu</w:t>
+      </w:r>
+      <w:proofErr w:type="spellEnd"/>
+      <w:r>
+        <w:rPr>
+          <w:rFonts w:ascii="Times New Roman" w:hAnsi="Times New Roman" w:cs="Times New Roman"/>
+          <w:sz w:val="24"/>
+          <w:szCs w:val="24"/>
+        </w:rPr>
+        <w:t>: -</w:t>
       </w:r>
     </w:p>
     <w:p>
@@ -853,6 +1809,7 @@
       <w:r>
         <w:rPr>
           <w:rFonts w:ascii="Times New Roman" w:hAnsi="Times New Roman" w:cs="Times New Roman"/>
+          <w:noProof/>
           <w:sz w:val="24"/>
           <w:szCs w:val="24"/>
         </w:rPr>
@@ -916,13 +1873,14 @@
       <w:r>
         <w:rPr>
           <w:rFonts w:ascii="Times New Roman" w:hAnsi="Times New Roman" w:cs="Times New Roman"/>
+          <w:noProof/>
           <w:sz w:val="24"/>
           <w:szCs w:val="24"/>
         </w:rPr>
         <w:drawing>
-          <wp:inline distT="0" distB="0" distL="0" distR="0" wp14:anchorId="547AD9CF" wp14:editId="0AE24E8B">
-            <wp:extent cx="5379720" cy="2764363"/>
-            <wp:effectExtent l="0" t="0" r="0" b="0"/>
+          <wp:inline distT="0" distB="0" distL="0" distR="0" wp14:anchorId="547AD9CF" wp14:editId="4778B800">
+            <wp:extent cx="5295900" cy="2721293"/>
+            <wp:effectExtent l="0" t="0" r="0" b="3175"/>
             <wp:docPr id="1355770186" name="Picture 1"/>
             <wp:cNvGraphicFramePr>
               <a:graphicFrameLocks xmlns:a="http://schemas.openxmlformats.org/drawingml/2006/main" noChangeAspect="1"/>
@@ -943,7 +1901,7 @@
                   <pic:spPr>
                     <a:xfrm>
                       <a:off x="0" y="0"/>
-                      <a:ext cx="5395432" cy="2772437"/>
+                      <a:ext cx="5313432" cy="2730302"/>
                     </a:xfrm>
                     <a:prstGeom prst="rect">
                       <a:avLst/>
@@ -975,13 +1933,23 @@
           <w:szCs w:val="24"/>
         </w:rPr>
       </w:pPr>
-      <w:r>
-        <w:rPr>
-          <w:rFonts w:ascii="Times New Roman" w:hAnsi="Times New Roman" w:cs="Times New Roman"/>
-          <w:sz w:val="24"/>
-          <w:szCs w:val="24"/>
-        </w:rPr>
-        <w:t>Permasalahan:</w:t>
+      <w:proofErr w:type="spellStart"/>
+      <w:r>
+        <w:rPr>
+          <w:rFonts w:ascii="Times New Roman" w:hAnsi="Times New Roman" w:cs="Times New Roman"/>
+          <w:sz w:val="24"/>
+          <w:szCs w:val="24"/>
+        </w:rPr>
+        <w:t>Permasalahan</w:t>
+      </w:r>
+      <w:proofErr w:type="spellEnd"/>
+      <w:r>
+        <w:rPr>
+          <w:rFonts w:ascii="Times New Roman" w:hAnsi="Times New Roman" w:cs="Times New Roman"/>
+          <w:sz w:val="24"/>
+          <w:szCs w:val="24"/>
+        </w:rPr>
+        <w:t>:</w:t>
       </w:r>
     </w:p>
     <w:p>
@@ -1006,13 +1974,14 @@
       <w:r>
         <w:rPr>
           <w:rFonts w:ascii="Times New Roman" w:hAnsi="Times New Roman" w:cs="Times New Roman"/>
+          <w:noProof/>
           <w:sz w:val="24"/>
           <w:szCs w:val="24"/>
         </w:rPr>
         <w:drawing>
-          <wp:inline distT="0" distB="0" distL="0" distR="0" wp14:anchorId="388B2BA6" wp14:editId="3FA1981F">
-            <wp:extent cx="5433060" cy="601934"/>
-            <wp:effectExtent l="0" t="0" r="0" b="8255"/>
+          <wp:inline distT="0" distB="0" distL="0" distR="0" wp14:anchorId="388B2BA6" wp14:editId="69919759">
+            <wp:extent cx="5295900" cy="586738"/>
+            <wp:effectExtent l="0" t="0" r="0" b="4445"/>
             <wp:docPr id="243347900" name="Picture 1"/>
             <wp:cNvGraphicFramePr>
               <a:graphicFrameLocks xmlns:a="http://schemas.openxmlformats.org/drawingml/2006/main" noChangeAspect="1"/>
@@ -1033,7 +2002,7 @@
                   <pic:spPr>
                     <a:xfrm>
                       <a:off x="0" y="0"/>
-                      <a:ext cx="5463905" cy="605351"/>
+                      <a:ext cx="5344341" cy="592105"/>
                     </a:xfrm>
                     <a:prstGeom prst="rect">
                       <a:avLst/>
@@ -1072,7 +2041,511 @@
           <w:sz w:val="24"/>
           <w:szCs w:val="24"/>
         </w:rPr>
-        <w:t>Saat menjalankan perintah javac welcome.java saya mengalami error seperti gambar diatas yang menayatkan bahwa class di definisikan dengan nama Welcome maka dari itu nama file harus di deklarasikan dengan nama Welcome.java, sedangkan disini saya menyimpan file java source code tersebut dengan nama welcome.java</w:t>
+        <w:t xml:space="preserve">Saat </w:t>
+      </w:r>
+      <w:proofErr w:type="spellStart"/>
+      <w:r>
+        <w:rPr>
+          <w:rFonts w:ascii="Times New Roman" w:hAnsi="Times New Roman" w:cs="Times New Roman"/>
+          <w:sz w:val="24"/>
+          <w:szCs w:val="24"/>
+        </w:rPr>
+        <w:t>menjalankan</w:t>
+      </w:r>
+      <w:proofErr w:type="spellEnd"/>
+      <w:r>
+        <w:rPr>
+          <w:rFonts w:ascii="Times New Roman" w:hAnsi="Times New Roman" w:cs="Times New Roman"/>
+          <w:sz w:val="24"/>
+          <w:szCs w:val="24"/>
+        </w:rPr>
+        <w:t xml:space="preserve"> </w:t>
+      </w:r>
+      <w:proofErr w:type="spellStart"/>
+      <w:r>
+        <w:rPr>
+          <w:rFonts w:ascii="Times New Roman" w:hAnsi="Times New Roman" w:cs="Times New Roman"/>
+          <w:sz w:val="24"/>
+          <w:szCs w:val="24"/>
+        </w:rPr>
+        <w:t>perintah</w:t>
+      </w:r>
+      <w:proofErr w:type="spellEnd"/>
+      <w:r>
+        <w:rPr>
+          <w:rFonts w:ascii="Times New Roman" w:hAnsi="Times New Roman" w:cs="Times New Roman"/>
+          <w:sz w:val="24"/>
+          <w:szCs w:val="24"/>
+        </w:rPr>
+        <w:t xml:space="preserve"> </w:t>
+      </w:r>
+      <w:proofErr w:type="spellStart"/>
+      <w:r>
+        <w:rPr>
+          <w:rFonts w:ascii="Times New Roman" w:hAnsi="Times New Roman" w:cs="Times New Roman"/>
+          <w:sz w:val="24"/>
+          <w:szCs w:val="24"/>
+        </w:rPr>
+        <w:t>javac</w:t>
+      </w:r>
+      <w:proofErr w:type="spellEnd"/>
+      <w:r>
+        <w:rPr>
+          <w:rFonts w:ascii="Times New Roman" w:hAnsi="Times New Roman" w:cs="Times New Roman"/>
+          <w:sz w:val="24"/>
+          <w:szCs w:val="24"/>
+        </w:rPr>
+        <w:t xml:space="preserve"> welcome.java </w:t>
+      </w:r>
+      <w:proofErr w:type="spellStart"/>
+      <w:r>
+        <w:rPr>
+          <w:rFonts w:ascii="Times New Roman" w:hAnsi="Times New Roman" w:cs="Times New Roman"/>
+          <w:sz w:val="24"/>
+          <w:szCs w:val="24"/>
+        </w:rPr>
+        <w:t>saya</w:t>
+      </w:r>
+      <w:proofErr w:type="spellEnd"/>
+      <w:r>
+        <w:rPr>
+          <w:rFonts w:ascii="Times New Roman" w:hAnsi="Times New Roman" w:cs="Times New Roman"/>
+          <w:sz w:val="24"/>
+          <w:szCs w:val="24"/>
+        </w:rPr>
+        <w:t xml:space="preserve"> </w:t>
+      </w:r>
+      <w:proofErr w:type="spellStart"/>
+      <w:r>
+        <w:rPr>
+          <w:rFonts w:ascii="Times New Roman" w:hAnsi="Times New Roman" w:cs="Times New Roman"/>
+          <w:sz w:val="24"/>
+          <w:szCs w:val="24"/>
+        </w:rPr>
+        <w:t>mengalami</w:t>
+      </w:r>
+      <w:proofErr w:type="spellEnd"/>
+      <w:r>
+        <w:rPr>
+          <w:rFonts w:ascii="Times New Roman" w:hAnsi="Times New Roman" w:cs="Times New Roman"/>
+          <w:sz w:val="24"/>
+          <w:szCs w:val="24"/>
+        </w:rPr>
+        <w:t xml:space="preserve"> error </w:t>
+      </w:r>
+      <w:proofErr w:type="spellStart"/>
+      <w:r>
+        <w:rPr>
+          <w:rFonts w:ascii="Times New Roman" w:hAnsi="Times New Roman" w:cs="Times New Roman"/>
+          <w:sz w:val="24"/>
+          <w:szCs w:val="24"/>
+        </w:rPr>
+        <w:t>seperti</w:t>
+      </w:r>
+      <w:proofErr w:type="spellEnd"/>
+      <w:r>
+        <w:rPr>
+          <w:rFonts w:ascii="Times New Roman" w:hAnsi="Times New Roman" w:cs="Times New Roman"/>
+          <w:sz w:val="24"/>
+          <w:szCs w:val="24"/>
+        </w:rPr>
+        <w:t xml:space="preserve"> </w:t>
+      </w:r>
+      <w:proofErr w:type="spellStart"/>
+      <w:r>
+        <w:rPr>
+          <w:rFonts w:ascii="Times New Roman" w:hAnsi="Times New Roman" w:cs="Times New Roman"/>
+          <w:sz w:val="24"/>
+          <w:szCs w:val="24"/>
+        </w:rPr>
+        <w:t>gambar</w:t>
+      </w:r>
+      <w:proofErr w:type="spellEnd"/>
+      <w:r>
+        <w:rPr>
+          <w:rFonts w:ascii="Times New Roman" w:hAnsi="Times New Roman" w:cs="Times New Roman"/>
+          <w:sz w:val="24"/>
+          <w:szCs w:val="24"/>
+        </w:rPr>
+        <w:t xml:space="preserve"> </w:t>
+      </w:r>
+      <w:proofErr w:type="spellStart"/>
+      <w:r>
+        <w:rPr>
+          <w:rFonts w:ascii="Times New Roman" w:hAnsi="Times New Roman" w:cs="Times New Roman"/>
+          <w:sz w:val="24"/>
+          <w:szCs w:val="24"/>
+        </w:rPr>
+        <w:t>diatas</w:t>
+      </w:r>
+      <w:proofErr w:type="spellEnd"/>
+      <w:r>
+        <w:rPr>
+          <w:rFonts w:ascii="Times New Roman" w:hAnsi="Times New Roman" w:cs="Times New Roman"/>
+          <w:sz w:val="24"/>
+          <w:szCs w:val="24"/>
+        </w:rPr>
+        <w:t xml:space="preserve"> yang </w:t>
+      </w:r>
+      <w:proofErr w:type="spellStart"/>
+      <w:r>
+        <w:rPr>
+          <w:rFonts w:ascii="Times New Roman" w:hAnsi="Times New Roman" w:cs="Times New Roman"/>
+          <w:sz w:val="24"/>
+          <w:szCs w:val="24"/>
+        </w:rPr>
+        <w:t>menayatkan</w:t>
+      </w:r>
+      <w:proofErr w:type="spellEnd"/>
+      <w:r>
+        <w:rPr>
+          <w:rFonts w:ascii="Times New Roman" w:hAnsi="Times New Roman" w:cs="Times New Roman"/>
+          <w:sz w:val="24"/>
+          <w:szCs w:val="24"/>
+        </w:rPr>
+        <w:t xml:space="preserve"> </w:t>
+      </w:r>
+      <w:proofErr w:type="spellStart"/>
+      <w:r>
+        <w:rPr>
+          <w:rFonts w:ascii="Times New Roman" w:hAnsi="Times New Roman" w:cs="Times New Roman"/>
+          <w:sz w:val="24"/>
+          <w:szCs w:val="24"/>
+        </w:rPr>
+        <w:t>bahwa</w:t>
+      </w:r>
+      <w:proofErr w:type="spellEnd"/>
+      <w:r>
+        <w:rPr>
+          <w:rFonts w:ascii="Times New Roman" w:hAnsi="Times New Roman" w:cs="Times New Roman"/>
+          <w:sz w:val="24"/>
+          <w:szCs w:val="24"/>
+        </w:rPr>
+        <w:t xml:space="preserve"> class di </w:t>
+      </w:r>
+      <w:proofErr w:type="spellStart"/>
+      <w:r>
+        <w:rPr>
+          <w:rFonts w:ascii="Times New Roman" w:hAnsi="Times New Roman" w:cs="Times New Roman"/>
+          <w:sz w:val="24"/>
+          <w:szCs w:val="24"/>
+        </w:rPr>
+        <w:t>definisikan</w:t>
+      </w:r>
+      <w:proofErr w:type="spellEnd"/>
+      <w:r>
+        <w:rPr>
+          <w:rFonts w:ascii="Times New Roman" w:hAnsi="Times New Roman" w:cs="Times New Roman"/>
+          <w:sz w:val="24"/>
+          <w:szCs w:val="24"/>
+        </w:rPr>
+        <w:t xml:space="preserve"> </w:t>
+      </w:r>
+      <w:proofErr w:type="spellStart"/>
+      <w:r>
+        <w:rPr>
+          <w:rFonts w:ascii="Times New Roman" w:hAnsi="Times New Roman" w:cs="Times New Roman"/>
+          <w:sz w:val="24"/>
+          <w:szCs w:val="24"/>
+        </w:rPr>
+        <w:t>dengan</w:t>
+      </w:r>
+      <w:proofErr w:type="spellEnd"/>
+      <w:r>
+        <w:rPr>
+          <w:rFonts w:ascii="Times New Roman" w:hAnsi="Times New Roman" w:cs="Times New Roman"/>
+          <w:sz w:val="24"/>
+          <w:szCs w:val="24"/>
+        </w:rPr>
+        <w:t xml:space="preserve"> </w:t>
+      </w:r>
+      <w:proofErr w:type="spellStart"/>
+      <w:r>
+        <w:rPr>
+          <w:rFonts w:ascii="Times New Roman" w:hAnsi="Times New Roman" w:cs="Times New Roman"/>
+          <w:sz w:val="24"/>
+          <w:szCs w:val="24"/>
+        </w:rPr>
+        <w:t>nama</w:t>
+      </w:r>
+      <w:proofErr w:type="spellEnd"/>
+      <w:r>
+        <w:rPr>
+          <w:rFonts w:ascii="Times New Roman" w:hAnsi="Times New Roman" w:cs="Times New Roman"/>
+          <w:sz w:val="24"/>
+          <w:szCs w:val="24"/>
+        </w:rPr>
+        <w:t xml:space="preserve"> Welcome </w:t>
+      </w:r>
+      <w:proofErr w:type="spellStart"/>
+      <w:r>
+        <w:rPr>
+          <w:rFonts w:ascii="Times New Roman" w:hAnsi="Times New Roman" w:cs="Times New Roman"/>
+          <w:sz w:val="24"/>
+          <w:szCs w:val="24"/>
+        </w:rPr>
+        <w:t>maka</w:t>
+      </w:r>
+      <w:proofErr w:type="spellEnd"/>
+      <w:r>
+        <w:rPr>
+          <w:rFonts w:ascii="Times New Roman" w:hAnsi="Times New Roman" w:cs="Times New Roman"/>
+          <w:sz w:val="24"/>
+          <w:szCs w:val="24"/>
+        </w:rPr>
+        <w:t xml:space="preserve"> </w:t>
+      </w:r>
+      <w:proofErr w:type="spellStart"/>
+      <w:r>
+        <w:rPr>
+          <w:rFonts w:ascii="Times New Roman" w:hAnsi="Times New Roman" w:cs="Times New Roman"/>
+          <w:sz w:val="24"/>
+          <w:szCs w:val="24"/>
+        </w:rPr>
+        <w:t>dari</w:t>
+      </w:r>
+      <w:proofErr w:type="spellEnd"/>
+      <w:r>
+        <w:rPr>
+          <w:rFonts w:ascii="Times New Roman" w:hAnsi="Times New Roman" w:cs="Times New Roman"/>
+          <w:sz w:val="24"/>
+          <w:szCs w:val="24"/>
+        </w:rPr>
+        <w:t xml:space="preserve"> </w:t>
+      </w:r>
+      <w:proofErr w:type="spellStart"/>
+      <w:r>
+        <w:rPr>
+          <w:rFonts w:ascii="Times New Roman" w:hAnsi="Times New Roman" w:cs="Times New Roman"/>
+          <w:sz w:val="24"/>
+          <w:szCs w:val="24"/>
+        </w:rPr>
+        <w:t>itu</w:t>
+      </w:r>
+      <w:proofErr w:type="spellEnd"/>
+      <w:r>
+        <w:rPr>
+          <w:rFonts w:ascii="Times New Roman" w:hAnsi="Times New Roman" w:cs="Times New Roman"/>
+          <w:sz w:val="24"/>
+          <w:szCs w:val="24"/>
+        </w:rPr>
+        <w:t xml:space="preserve"> </w:t>
+      </w:r>
+      <w:proofErr w:type="spellStart"/>
+      <w:r>
+        <w:rPr>
+          <w:rFonts w:ascii="Times New Roman" w:hAnsi="Times New Roman" w:cs="Times New Roman"/>
+          <w:sz w:val="24"/>
+          <w:szCs w:val="24"/>
+        </w:rPr>
+        <w:t>nama</w:t>
+      </w:r>
+      <w:proofErr w:type="spellEnd"/>
+      <w:r>
+        <w:rPr>
+          <w:rFonts w:ascii="Times New Roman" w:hAnsi="Times New Roman" w:cs="Times New Roman"/>
+          <w:sz w:val="24"/>
+          <w:szCs w:val="24"/>
+        </w:rPr>
+        <w:t xml:space="preserve"> file </w:t>
+      </w:r>
+      <w:proofErr w:type="spellStart"/>
+      <w:r>
+        <w:rPr>
+          <w:rFonts w:ascii="Times New Roman" w:hAnsi="Times New Roman" w:cs="Times New Roman"/>
+          <w:sz w:val="24"/>
+          <w:szCs w:val="24"/>
+        </w:rPr>
+        <w:t>harus</w:t>
+      </w:r>
+      <w:proofErr w:type="spellEnd"/>
+      <w:r>
+        <w:rPr>
+          <w:rFonts w:ascii="Times New Roman" w:hAnsi="Times New Roman" w:cs="Times New Roman"/>
+          <w:sz w:val="24"/>
+          <w:szCs w:val="24"/>
+        </w:rPr>
+        <w:t xml:space="preserve"> di </w:t>
+      </w:r>
+      <w:proofErr w:type="spellStart"/>
+      <w:r>
+        <w:rPr>
+          <w:rFonts w:ascii="Times New Roman" w:hAnsi="Times New Roman" w:cs="Times New Roman"/>
+          <w:sz w:val="24"/>
+          <w:szCs w:val="24"/>
+        </w:rPr>
+        <w:t>deklarasikan</w:t>
+      </w:r>
+      <w:proofErr w:type="spellEnd"/>
+      <w:r>
+        <w:rPr>
+          <w:rFonts w:ascii="Times New Roman" w:hAnsi="Times New Roman" w:cs="Times New Roman"/>
+          <w:sz w:val="24"/>
+          <w:szCs w:val="24"/>
+        </w:rPr>
+        <w:t xml:space="preserve"> </w:t>
+      </w:r>
+      <w:proofErr w:type="spellStart"/>
+      <w:r>
+        <w:rPr>
+          <w:rFonts w:ascii="Times New Roman" w:hAnsi="Times New Roman" w:cs="Times New Roman"/>
+          <w:sz w:val="24"/>
+          <w:szCs w:val="24"/>
+        </w:rPr>
+        <w:t>dengan</w:t>
+      </w:r>
+      <w:proofErr w:type="spellEnd"/>
+      <w:r>
+        <w:rPr>
+          <w:rFonts w:ascii="Times New Roman" w:hAnsi="Times New Roman" w:cs="Times New Roman"/>
+          <w:sz w:val="24"/>
+          <w:szCs w:val="24"/>
+        </w:rPr>
+        <w:t xml:space="preserve"> </w:t>
+      </w:r>
+      <w:proofErr w:type="spellStart"/>
+      <w:r>
+        <w:rPr>
+          <w:rFonts w:ascii="Times New Roman" w:hAnsi="Times New Roman" w:cs="Times New Roman"/>
+          <w:sz w:val="24"/>
+          <w:szCs w:val="24"/>
+        </w:rPr>
+        <w:t>nama</w:t>
+      </w:r>
+      <w:proofErr w:type="spellEnd"/>
+      <w:r>
+        <w:rPr>
+          <w:rFonts w:ascii="Times New Roman" w:hAnsi="Times New Roman" w:cs="Times New Roman"/>
+          <w:sz w:val="24"/>
+          <w:szCs w:val="24"/>
+        </w:rPr>
+        <w:t xml:space="preserve"> Welcome.java, </w:t>
+      </w:r>
+      <w:proofErr w:type="spellStart"/>
+      <w:r>
+        <w:rPr>
+          <w:rFonts w:ascii="Times New Roman" w:hAnsi="Times New Roman" w:cs="Times New Roman"/>
+          <w:sz w:val="24"/>
+          <w:szCs w:val="24"/>
+        </w:rPr>
+        <w:t>sedangkan</w:t>
+      </w:r>
+      <w:proofErr w:type="spellEnd"/>
+      <w:r>
+        <w:rPr>
+          <w:rFonts w:ascii="Times New Roman" w:hAnsi="Times New Roman" w:cs="Times New Roman"/>
+          <w:sz w:val="24"/>
+          <w:szCs w:val="24"/>
+        </w:rPr>
+        <w:t xml:space="preserve"> </w:t>
+      </w:r>
+      <w:proofErr w:type="spellStart"/>
+      <w:r>
+        <w:rPr>
+          <w:rFonts w:ascii="Times New Roman" w:hAnsi="Times New Roman" w:cs="Times New Roman"/>
+          <w:sz w:val="24"/>
+          <w:szCs w:val="24"/>
+        </w:rPr>
+        <w:t>disini</w:t>
+      </w:r>
+      <w:proofErr w:type="spellEnd"/>
+      <w:r>
+        <w:rPr>
+          <w:rFonts w:ascii="Times New Roman" w:hAnsi="Times New Roman" w:cs="Times New Roman"/>
+          <w:sz w:val="24"/>
+          <w:szCs w:val="24"/>
+        </w:rPr>
+        <w:t xml:space="preserve"> </w:t>
+      </w:r>
+      <w:proofErr w:type="spellStart"/>
+      <w:r>
+        <w:rPr>
+          <w:rFonts w:ascii="Times New Roman" w:hAnsi="Times New Roman" w:cs="Times New Roman"/>
+          <w:sz w:val="24"/>
+          <w:szCs w:val="24"/>
+        </w:rPr>
+        <w:t>saya</w:t>
+      </w:r>
+      <w:proofErr w:type="spellEnd"/>
+      <w:r>
+        <w:rPr>
+          <w:rFonts w:ascii="Times New Roman" w:hAnsi="Times New Roman" w:cs="Times New Roman"/>
+          <w:sz w:val="24"/>
+          <w:szCs w:val="24"/>
+        </w:rPr>
+        <w:t xml:space="preserve"> </w:t>
+      </w:r>
+      <w:proofErr w:type="spellStart"/>
+      <w:r>
+        <w:rPr>
+          <w:rFonts w:ascii="Times New Roman" w:hAnsi="Times New Roman" w:cs="Times New Roman"/>
+          <w:sz w:val="24"/>
+          <w:szCs w:val="24"/>
+        </w:rPr>
+        <w:t>menyimpan</w:t>
+      </w:r>
+      <w:proofErr w:type="spellEnd"/>
+      <w:r>
+        <w:rPr>
+          <w:rFonts w:ascii="Times New Roman" w:hAnsi="Times New Roman" w:cs="Times New Roman"/>
+          <w:sz w:val="24"/>
+          <w:szCs w:val="24"/>
+        </w:rPr>
+        <w:t xml:space="preserve"> file java source code </w:t>
+      </w:r>
+      <w:proofErr w:type="spellStart"/>
+      <w:r>
+        <w:rPr>
+          <w:rFonts w:ascii="Times New Roman" w:hAnsi="Times New Roman" w:cs="Times New Roman"/>
+          <w:sz w:val="24"/>
+          <w:szCs w:val="24"/>
+        </w:rPr>
+        <w:t>tersebut</w:t>
+      </w:r>
+      <w:proofErr w:type="spellEnd"/>
+      <w:r>
+        <w:rPr>
+          <w:rFonts w:ascii="Times New Roman" w:hAnsi="Times New Roman" w:cs="Times New Roman"/>
+          <w:sz w:val="24"/>
+          <w:szCs w:val="24"/>
+        </w:rPr>
+        <w:t xml:space="preserve"> </w:t>
+      </w:r>
+      <w:proofErr w:type="spellStart"/>
+      <w:r>
+        <w:rPr>
+          <w:rFonts w:ascii="Times New Roman" w:hAnsi="Times New Roman" w:cs="Times New Roman"/>
+          <w:sz w:val="24"/>
+          <w:szCs w:val="24"/>
+        </w:rPr>
+        <w:t>dengan</w:t>
+      </w:r>
+      <w:proofErr w:type="spellEnd"/>
+      <w:r>
+        <w:rPr>
+          <w:rFonts w:ascii="Times New Roman" w:hAnsi="Times New Roman" w:cs="Times New Roman"/>
+          <w:sz w:val="24"/>
+          <w:szCs w:val="24"/>
+        </w:rPr>
+        <w:t xml:space="preserve"> </w:t>
+      </w:r>
+      <w:proofErr w:type="spellStart"/>
+      <w:r>
+        <w:rPr>
+          <w:rFonts w:ascii="Times New Roman" w:hAnsi="Times New Roman" w:cs="Times New Roman"/>
+          <w:sz w:val="24"/>
+          <w:szCs w:val="24"/>
+        </w:rPr>
+        <w:t>nama</w:t>
+      </w:r>
+      <w:proofErr w:type="spellEnd"/>
+      <w:r>
+        <w:rPr>
+          <w:rFonts w:ascii="Times New Roman" w:hAnsi="Times New Roman" w:cs="Times New Roman"/>
+          <w:sz w:val="24"/>
+          <w:szCs w:val="24"/>
+        </w:rPr>
+        <w:t xml:space="preserve"> welcome.java</w:t>
       </w:r>
     </w:p>
     <w:p>
@@ -1115,13 +2588,149 @@
           <w:szCs w:val="24"/>
         </w:rPr>
       </w:pPr>
-      <w:r>
-        <w:rPr>
-          <w:rFonts w:ascii="Times New Roman" w:hAnsi="Times New Roman" w:cs="Times New Roman"/>
-          <w:sz w:val="24"/>
-          <w:szCs w:val="24"/>
-        </w:rPr>
-        <w:t>Mengganti nama file welcome.java menjadi Welcome.java untuk menyesuakan dengan nama class yang di definisikan pada source code</w:t>
+      <w:proofErr w:type="spellStart"/>
+      <w:r>
+        <w:rPr>
+          <w:rFonts w:ascii="Times New Roman" w:hAnsi="Times New Roman" w:cs="Times New Roman"/>
+          <w:sz w:val="24"/>
+          <w:szCs w:val="24"/>
+        </w:rPr>
+        <w:t>Mengganti</w:t>
+      </w:r>
+      <w:proofErr w:type="spellEnd"/>
+      <w:r>
+        <w:rPr>
+          <w:rFonts w:ascii="Times New Roman" w:hAnsi="Times New Roman" w:cs="Times New Roman"/>
+          <w:sz w:val="24"/>
+          <w:szCs w:val="24"/>
+        </w:rPr>
+        <w:t xml:space="preserve"> </w:t>
+      </w:r>
+      <w:proofErr w:type="spellStart"/>
+      <w:r>
+        <w:rPr>
+          <w:rFonts w:ascii="Times New Roman" w:hAnsi="Times New Roman" w:cs="Times New Roman"/>
+          <w:sz w:val="24"/>
+          <w:szCs w:val="24"/>
+        </w:rPr>
+        <w:t>nama</w:t>
+      </w:r>
+      <w:proofErr w:type="spellEnd"/>
+      <w:r>
+        <w:rPr>
+          <w:rFonts w:ascii="Times New Roman" w:hAnsi="Times New Roman" w:cs="Times New Roman"/>
+          <w:sz w:val="24"/>
+          <w:szCs w:val="24"/>
+        </w:rPr>
+        <w:t xml:space="preserve"> file welcome.java </w:t>
+      </w:r>
+      <w:proofErr w:type="spellStart"/>
+      <w:r>
+        <w:rPr>
+          <w:rFonts w:ascii="Times New Roman" w:hAnsi="Times New Roman" w:cs="Times New Roman"/>
+          <w:sz w:val="24"/>
+          <w:szCs w:val="24"/>
+        </w:rPr>
+        <w:t>menjadi</w:t>
+      </w:r>
+      <w:proofErr w:type="spellEnd"/>
+      <w:r>
+        <w:rPr>
+          <w:rFonts w:ascii="Times New Roman" w:hAnsi="Times New Roman" w:cs="Times New Roman"/>
+          <w:sz w:val="24"/>
+          <w:szCs w:val="24"/>
+        </w:rPr>
+        <w:t xml:space="preserve"> Welcome.java </w:t>
+      </w:r>
+      <w:proofErr w:type="spellStart"/>
+      <w:r>
+        <w:rPr>
+          <w:rFonts w:ascii="Times New Roman" w:hAnsi="Times New Roman" w:cs="Times New Roman"/>
+          <w:sz w:val="24"/>
+          <w:szCs w:val="24"/>
+        </w:rPr>
+        <w:t>untuk</w:t>
+      </w:r>
+      <w:proofErr w:type="spellEnd"/>
+      <w:r>
+        <w:rPr>
+          <w:rFonts w:ascii="Times New Roman" w:hAnsi="Times New Roman" w:cs="Times New Roman"/>
+          <w:sz w:val="24"/>
+          <w:szCs w:val="24"/>
+        </w:rPr>
+        <w:t xml:space="preserve"> </w:t>
+      </w:r>
+      <w:proofErr w:type="spellStart"/>
+      <w:r>
+        <w:rPr>
+          <w:rFonts w:ascii="Times New Roman" w:hAnsi="Times New Roman" w:cs="Times New Roman"/>
+          <w:sz w:val="24"/>
+          <w:szCs w:val="24"/>
+        </w:rPr>
+        <w:t>menyesuakan</w:t>
+      </w:r>
+      <w:proofErr w:type="spellEnd"/>
+      <w:r>
+        <w:rPr>
+          <w:rFonts w:ascii="Times New Roman" w:hAnsi="Times New Roman" w:cs="Times New Roman"/>
+          <w:sz w:val="24"/>
+          <w:szCs w:val="24"/>
+        </w:rPr>
+        <w:t xml:space="preserve"> </w:t>
+      </w:r>
+      <w:proofErr w:type="spellStart"/>
+      <w:r>
+        <w:rPr>
+          <w:rFonts w:ascii="Times New Roman" w:hAnsi="Times New Roman" w:cs="Times New Roman"/>
+          <w:sz w:val="24"/>
+          <w:szCs w:val="24"/>
+        </w:rPr>
+        <w:t>dengan</w:t>
+      </w:r>
+      <w:proofErr w:type="spellEnd"/>
+      <w:r>
+        <w:rPr>
+          <w:rFonts w:ascii="Times New Roman" w:hAnsi="Times New Roman" w:cs="Times New Roman"/>
+          <w:sz w:val="24"/>
+          <w:szCs w:val="24"/>
+        </w:rPr>
+        <w:t xml:space="preserve"> </w:t>
+      </w:r>
+      <w:proofErr w:type="spellStart"/>
+      <w:r>
+        <w:rPr>
+          <w:rFonts w:ascii="Times New Roman" w:hAnsi="Times New Roman" w:cs="Times New Roman"/>
+          <w:sz w:val="24"/>
+          <w:szCs w:val="24"/>
+        </w:rPr>
+        <w:t>nama</w:t>
+      </w:r>
+      <w:proofErr w:type="spellEnd"/>
+      <w:r>
+        <w:rPr>
+          <w:rFonts w:ascii="Times New Roman" w:hAnsi="Times New Roman" w:cs="Times New Roman"/>
+          <w:sz w:val="24"/>
+          <w:szCs w:val="24"/>
+        </w:rPr>
+        <w:t xml:space="preserve"> class yang di </w:t>
+      </w:r>
+      <w:proofErr w:type="spellStart"/>
+      <w:r>
+        <w:rPr>
+          <w:rFonts w:ascii="Times New Roman" w:hAnsi="Times New Roman" w:cs="Times New Roman"/>
+          <w:sz w:val="24"/>
+          <w:szCs w:val="24"/>
+        </w:rPr>
+        <w:t>definisikan</w:t>
+      </w:r>
+      <w:proofErr w:type="spellEnd"/>
+      <w:r>
+        <w:rPr>
+          <w:rFonts w:ascii="Times New Roman" w:hAnsi="Times New Roman" w:cs="Times New Roman"/>
+          <w:sz w:val="24"/>
+          <w:szCs w:val="24"/>
+        </w:rPr>
+        <w:t xml:space="preserve"> pada source code</w:t>
       </w:r>
     </w:p>
     <w:p>
@@ -1162,13 +2771,185 @@
           <w:szCs w:val="24"/>
         </w:rPr>
       </w:pPr>
-      <w:r>
-        <w:rPr>
-          <w:rFonts w:ascii="Times New Roman" w:hAnsi="Times New Roman" w:cs="Times New Roman"/>
-          <w:sz w:val="24"/>
-          <w:szCs w:val="24"/>
-        </w:rPr>
-        <w:t>Penamaan nama file harus selaras atau sesuai dengan nama class yang didefinisikan dalam source code</w:t>
+      <w:proofErr w:type="spellStart"/>
+      <w:r>
+        <w:rPr>
+          <w:rFonts w:ascii="Times New Roman" w:hAnsi="Times New Roman" w:cs="Times New Roman"/>
+          <w:sz w:val="24"/>
+          <w:szCs w:val="24"/>
+        </w:rPr>
+        <w:t>Penamaan</w:t>
+      </w:r>
+      <w:proofErr w:type="spellEnd"/>
+      <w:r>
+        <w:rPr>
+          <w:rFonts w:ascii="Times New Roman" w:hAnsi="Times New Roman" w:cs="Times New Roman"/>
+          <w:sz w:val="24"/>
+          <w:szCs w:val="24"/>
+        </w:rPr>
+        <w:t xml:space="preserve"> </w:t>
+      </w:r>
+      <w:proofErr w:type="spellStart"/>
+      <w:r>
+        <w:rPr>
+          <w:rFonts w:ascii="Times New Roman" w:hAnsi="Times New Roman" w:cs="Times New Roman"/>
+          <w:sz w:val="24"/>
+          <w:szCs w:val="24"/>
+        </w:rPr>
+        <w:t>nama</w:t>
+      </w:r>
+      <w:proofErr w:type="spellEnd"/>
+      <w:r>
+        <w:rPr>
+          <w:rFonts w:ascii="Times New Roman" w:hAnsi="Times New Roman" w:cs="Times New Roman"/>
+          <w:sz w:val="24"/>
+          <w:szCs w:val="24"/>
+        </w:rPr>
+        <w:t xml:space="preserve"> file </w:t>
+      </w:r>
+      <w:proofErr w:type="spellStart"/>
+      <w:r>
+        <w:rPr>
+          <w:rFonts w:ascii="Times New Roman" w:hAnsi="Times New Roman" w:cs="Times New Roman"/>
+          <w:sz w:val="24"/>
+          <w:szCs w:val="24"/>
+        </w:rPr>
+        <w:t>harus</w:t>
+      </w:r>
+      <w:proofErr w:type="spellEnd"/>
+      <w:r>
+        <w:rPr>
+          <w:rFonts w:ascii="Times New Roman" w:hAnsi="Times New Roman" w:cs="Times New Roman"/>
+          <w:sz w:val="24"/>
+          <w:szCs w:val="24"/>
+        </w:rPr>
+        <w:t xml:space="preserve"> </w:t>
+      </w:r>
+      <w:proofErr w:type="spellStart"/>
+      <w:r>
+        <w:rPr>
+          <w:rFonts w:ascii="Times New Roman" w:hAnsi="Times New Roman" w:cs="Times New Roman"/>
+          <w:sz w:val="24"/>
+          <w:szCs w:val="24"/>
+        </w:rPr>
+        <w:t>selaras</w:t>
+      </w:r>
+      <w:proofErr w:type="spellEnd"/>
+      <w:r>
+        <w:rPr>
+          <w:rFonts w:ascii="Times New Roman" w:hAnsi="Times New Roman" w:cs="Times New Roman"/>
+          <w:sz w:val="24"/>
+          <w:szCs w:val="24"/>
+        </w:rPr>
+        <w:t xml:space="preserve"> </w:t>
+      </w:r>
+      <w:proofErr w:type="spellStart"/>
+      <w:r>
+        <w:rPr>
+          <w:rFonts w:ascii="Times New Roman" w:hAnsi="Times New Roman" w:cs="Times New Roman"/>
+          <w:sz w:val="24"/>
+          <w:szCs w:val="24"/>
+        </w:rPr>
+        <w:t>atau</w:t>
+      </w:r>
+      <w:proofErr w:type="spellEnd"/>
+      <w:r>
+        <w:rPr>
+          <w:rFonts w:ascii="Times New Roman" w:hAnsi="Times New Roman" w:cs="Times New Roman"/>
+          <w:sz w:val="24"/>
+          <w:szCs w:val="24"/>
+        </w:rPr>
+        <w:t xml:space="preserve"> </w:t>
+      </w:r>
+      <w:proofErr w:type="spellStart"/>
+      <w:r>
+        <w:rPr>
+          <w:rFonts w:ascii="Times New Roman" w:hAnsi="Times New Roman" w:cs="Times New Roman"/>
+          <w:sz w:val="24"/>
+          <w:szCs w:val="24"/>
+        </w:rPr>
+        <w:t>sesuai</w:t>
+      </w:r>
+      <w:proofErr w:type="spellEnd"/>
+      <w:r>
+        <w:rPr>
+          <w:rFonts w:ascii="Times New Roman" w:hAnsi="Times New Roman" w:cs="Times New Roman"/>
+          <w:sz w:val="24"/>
+          <w:szCs w:val="24"/>
+        </w:rPr>
+        <w:t xml:space="preserve"> </w:t>
+      </w:r>
+      <w:proofErr w:type="spellStart"/>
+      <w:r>
+        <w:rPr>
+          <w:rFonts w:ascii="Times New Roman" w:hAnsi="Times New Roman" w:cs="Times New Roman"/>
+          <w:sz w:val="24"/>
+          <w:szCs w:val="24"/>
+        </w:rPr>
+        <w:t>dengan</w:t>
+      </w:r>
+      <w:proofErr w:type="spellEnd"/>
+      <w:r>
+        <w:rPr>
+          <w:rFonts w:ascii="Times New Roman" w:hAnsi="Times New Roman" w:cs="Times New Roman"/>
+          <w:sz w:val="24"/>
+          <w:szCs w:val="24"/>
+        </w:rPr>
+        <w:t xml:space="preserve"> </w:t>
+      </w:r>
+      <w:proofErr w:type="spellStart"/>
+      <w:r>
+        <w:rPr>
+          <w:rFonts w:ascii="Times New Roman" w:hAnsi="Times New Roman" w:cs="Times New Roman"/>
+          <w:sz w:val="24"/>
+          <w:szCs w:val="24"/>
+        </w:rPr>
+        <w:t>nama</w:t>
+      </w:r>
+      <w:proofErr w:type="spellEnd"/>
+      <w:r>
+        <w:rPr>
+          <w:rFonts w:ascii="Times New Roman" w:hAnsi="Times New Roman" w:cs="Times New Roman"/>
+          <w:sz w:val="24"/>
+          <w:szCs w:val="24"/>
+        </w:rPr>
+        <w:t xml:space="preserve"> class yang </w:t>
+      </w:r>
+      <w:proofErr w:type="spellStart"/>
+      <w:r>
+        <w:rPr>
+          <w:rFonts w:ascii="Times New Roman" w:hAnsi="Times New Roman" w:cs="Times New Roman"/>
+          <w:sz w:val="24"/>
+          <w:szCs w:val="24"/>
+        </w:rPr>
+        <w:t>didefinisikan</w:t>
+      </w:r>
+      <w:proofErr w:type="spellEnd"/>
+      <w:r>
+        <w:rPr>
+          <w:rFonts w:ascii="Times New Roman" w:hAnsi="Times New Roman" w:cs="Times New Roman"/>
+          <w:sz w:val="24"/>
+          <w:szCs w:val="24"/>
+        </w:rPr>
+        <w:t xml:space="preserve"> </w:t>
+      </w:r>
+      <w:proofErr w:type="spellStart"/>
+      <w:r>
+        <w:rPr>
+          <w:rFonts w:ascii="Times New Roman" w:hAnsi="Times New Roman" w:cs="Times New Roman"/>
+          <w:sz w:val="24"/>
+          <w:szCs w:val="24"/>
+        </w:rPr>
+        <w:t>dalam</w:t>
+      </w:r>
+      <w:proofErr w:type="spellEnd"/>
+      <w:r>
+        <w:rPr>
+          <w:rFonts w:ascii="Times New Roman" w:hAnsi="Times New Roman" w:cs="Times New Roman"/>
+          <w:sz w:val="24"/>
+          <w:szCs w:val="24"/>
+        </w:rPr>
+        <w:t xml:space="preserve"> source code</w:t>
       </w:r>
     </w:p>
     <w:p>
@@ -1196,7 +2977,25 @@
           <w:sz w:val="24"/>
           <w:szCs w:val="24"/>
         </w:rPr>
-        <w:t>Teman yang membantu: -</w:t>
+        <w:t xml:space="preserve">Teman yang </w:t>
+      </w:r>
+      <w:proofErr w:type="spellStart"/>
+      <w:r>
+        <w:rPr>
+          <w:rFonts w:ascii="Times New Roman" w:hAnsi="Times New Roman" w:cs="Times New Roman"/>
+          <w:sz w:val="24"/>
+          <w:szCs w:val="24"/>
+        </w:rPr>
+        <w:t>membantu</w:t>
+      </w:r>
+      <w:proofErr w:type="spellEnd"/>
+      <w:r>
+        <w:rPr>
+          <w:rFonts w:ascii="Times New Roman" w:hAnsi="Times New Roman" w:cs="Times New Roman"/>
+          <w:sz w:val="24"/>
+          <w:szCs w:val="24"/>
+        </w:rPr>
+        <w:t>: -</w:t>
       </w:r>
     </w:p>
     <w:p>
@@ -1238,7 +3037,25 @@
           <w:sz w:val="24"/>
           <w:szCs w:val="24"/>
         </w:rPr>
-        <w:t>Using an Integrate Development Environment</w:t>
+        <w:t xml:space="preserve">Using an </w:t>
+      </w:r>
+      <w:proofErr w:type="spellStart"/>
+      <w:r>
+        <w:rPr>
+          <w:rFonts w:ascii="Times New Roman" w:hAnsi="Times New Roman" w:cs="Times New Roman"/>
+          <w:sz w:val="24"/>
+          <w:szCs w:val="24"/>
+        </w:rPr>
+        <w:t>Integrate</w:t>
+      </w:r>
+      <w:proofErr w:type="spellEnd"/>
+      <w:r>
+        <w:rPr>
+          <w:rFonts w:ascii="Times New Roman" w:hAnsi="Times New Roman" w:cs="Times New Roman"/>
+          <w:sz w:val="24"/>
+          <w:szCs w:val="24"/>
+        </w:rPr>
+        <w:t xml:space="preserve"> Development Environment</w:t>
       </w:r>
     </w:p>
     <w:p>
@@ -1253,12 +3070,13 @@
       <w:r>
         <w:rPr>
           <w:rFonts w:ascii="Times New Roman" w:hAnsi="Times New Roman" w:cs="Times New Roman"/>
+          <w:noProof/>
           <w:sz w:val="24"/>
           <w:szCs w:val="24"/>
         </w:rPr>
         <w:drawing>
-          <wp:inline distT="0" distB="0" distL="0" distR="0" wp14:anchorId="1E36A12F" wp14:editId="6080B1CD">
-            <wp:extent cx="5410200" cy="2874131"/>
+          <wp:inline distT="0" distB="0" distL="0" distR="0" wp14:anchorId="1E36A12F" wp14:editId="519A514D">
+            <wp:extent cx="5303520" cy="2817458"/>
             <wp:effectExtent l="0" t="0" r="0" b="2540"/>
             <wp:docPr id="1749775780" name="Picture 1"/>
             <wp:cNvGraphicFramePr>
@@ -1280,7 +3098,7 @@
                   <pic:spPr>
                     <a:xfrm>
                       <a:off x="0" y="0"/>
-                      <a:ext cx="5414727" cy="2876536"/>
+                      <a:ext cx="5309914" cy="2820855"/>
                     </a:xfrm>
                     <a:prstGeom prst="rect">
                       <a:avLst/>
@@ -1313,14 +3131,250 @@
           <w:szCs w:val="24"/>
         </w:rPr>
       </w:pPr>
-      <w:r>
-        <w:rPr>
-          <w:rFonts w:ascii="Times New Roman" w:hAnsi="Times New Roman" w:cs="Times New Roman"/>
-          <w:sz w:val="24"/>
-          <w:szCs w:val="24"/>
-        </w:rPr>
-        <w:t>Permasalahan: Tidak ada permasalahan selama mengeksekusi file Welcome.java melalui IDE IntelIJ dan hasil dari source code pun tampil dengan baik dan tepat pada command prompt IntelIJ</w:t>
-      </w:r>
+      <w:proofErr w:type="spellStart"/>
+      <w:r>
+        <w:rPr>
+          <w:rFonts w:ascii="Times New Roman" w:hAnsi="Times New Roman" w:cs="Times New Roman"/>
+          <w:sz w:val="24"/>
+          <w:szCs w:val="24"/>
+        </w:rPr>
+        <w:t>Permasalahan</w:t>
+      </w:r>
+      <w:proofErr w:type="spellEnd"/>
+      <w:r>
+        <w:rPr>
+          <w:rFonts w:ascii="Times New Roman" w:hAnsi="Times New Roman" w:cs="Times New Roman"/>
+          <w:sz w:val="24"/>
+          <w:szCs w:val="24"/>
+        </w:rPr>
+        <w:t xml:space="preserve">: Tidak </w:t>
+      </w:r>
+      <w:proofErr w:type="spellStart"/>
+      <w:r>
+        <w:rPr>
+          <w:rFonts w:ascii="Times New Roman" w:hAnsi="Times New Roman" w:cs="Times New Roman"/>
+          <w:sz w:val="24"/>
+          <w:szCs w:val="24"/>
+        </w:rPr>
+        <w:t>ada</w:t>
+      </w:r>
+      <w:proofErr w:type="spellEnd"/>
+      <w:r>
+        <w:rPr>
+          <w:rFonts w:ascii="Times New Roman" w:hAnsi="Times New Roman" w:cs="Times New Roman"/>
+          <w:sz w:val="24"/>
+          <w:szCs w:val="24"/>
+        </w:rPr>
+        <w:t xml:space="preserve"> </w:t>
+      </w:r>
+      <w:proofErr w:type="spellStart"/>
+      <w:r>
+        <w:rPr>
+          <w:rFonts w:ascii="Times New Roman" w:hAnsi="Times New Roman" w:cs="Times New Roman"/>
+          <w:sz w:val="24"/>
+          <w:szCs w:val="24"/>
+        </w:rPr>
+        <w:t>permasalahan</w:t>
+      </w:r>
+      <w:proofErr w:type="spellEnd"/>
+      <w:r>
+        <w:rPr>
+          <w:rFonts w:ascii="Times New Roman" w:hAnsi="Times New Roman" w:cs="Times New Roman"/>
+          <w:sz w:val="24"/>
+          <w:szCs w:val="24"/>
+        </w:rPr>
+        <w:t xml:space="preserve"> </w:t>
+      </w:r>
+      <w:proofErr w:type="spellStart"/>
+      <w:r>
+        <w:rPr>
+          <w:rFonts w:ascii="Times New Roman" w:hAnsi="Times New Roman" w:cs="Times New Roman"/>
+          <w:sz w:val="24"/>
+          <w:szCs w:val="24"/>
+        </w:rPr>
+        <w:t>selama</w:t>
+      </w:r>
+      <w:proofErr w:type="spellEnd"/>
+      <w:r>
+        <w:rPr>
+          <w:rFonts w:ascii="Times New Roman" w:hAnsi="Times New Roman" w:cs="Times New Roman"/>
+          <w:sz w:val="24"/>
+          <w:szCs w:val="24"/>
+        </w:rPr>
+        <w:t xml:space="preserve"> </w:t>
+      </w:r>
+      <w:proofErr w:type="spellStart"/>
+      <w:r>
+        <w:rPr>
+          <w:rFonts w:ascii="Times New Roman" w:hAnsi="Times New Roman" w:cs="Times New Roman"/>
+          <w:sz w:val="24"/>
+          <w:szCs w:val="24"/>
+        </w:rPr>
+        <w:t>mengeksekusi</w:t>
+      </w:r>
+      <w:proofErr w:type="spellEnd"/>
+      <w:r>
+        <w:rPr>
+          <w:rFonts w:ascii="Times New Roman" w:hAnsi="Times New Roman" w:cs="Times New Roman"/>
+          <w:sz w:val="24"/>
+          <w:szCs w:val="24"/>
+        </w:rPr>
+        <w:t xml:space="preserve"> file Welcome.java </w:t>
+      </w:r>
+      <w:proofErr w:type="spellStart"/>
+      <w:r>
+        <w:rPr>
+          <w:rFonts w:ascii="Times New Roman" w:hAnsi="Times New Roman" w:cs="Times New Roman"/>
+          <w:sz w:val="24"/>
+          <w:szCs w:val="24"/>
+        </w:rPr>
+        <w:t>melalui</w:t>
+      </w:r>
+      <w:proofErr w:type="spellEnd"/>
+      <w:r>
+        <w:rPr>
+          <w:rFonts w:ascii="Times New Roman" w:hAnsi="Times New Roman" w:cs="Times New Roman"/>
+          <w:sz w:val="24"/>
+          <w:szCs w:val="24"/>
+        </w:rPr>
+        <w:t xml:space="preserve"> IDE </w:t>
+      </w:r>
+      <w:proofErr w:type="spellStart"/>
+      <w:r>
+        <w:rPr>
+          <w:rFonts w:ascii="Times New Roman" w:hAnsi="Times New Roman" w:cs="Times New Roman"/>
+          <w:sz w:val="24"/>
+          <w:szCs w:val="24"/>
+        </w:rPr>
+        <w:t>IntelIJ</w:t>
+      </w:r>
+      <w:proofErr w:type="spellEnd"/>
+      <w:r>
+        <w:rPr>
+          <w:rFonts w:ascii="Times New Roman" w:hAnsi="Times New Roman" w:cs="Times New Roman"/>
+          <w:sz w:val="24"/>
+          <w:szCs w:val="24"/>
+        </w:rPr>
+        <w:t xml:space="preserve"> dan </w:t>
+      </w:r>
+      <w:proofErr w:type="spellStart"/>
+      <w:r>
+        <w:rPr>
+          <w:rFonts w:ascii="Times New Roman" w:hAnsi="Times New Roman" w:cs="Times New Roman"/>
+          <w:sz w:val="24"/>
+          <w:szCs w:val="24"/>
+        </w:rPr>
+        <w:t>hasil</w:t>
+      </w:r>
+      <w:proofErr w:type="spellEnd"/>
+      <w:r>
+        <w:rPr>
+          <w:rFonts w:ascii="Times New Roman" w:hAnsi="Times New Roman" w:cs="Times New Roman"/>
+          <w:sz w:val="24"/>
+          <w:szCs w:val="24"/>
+        </w:rPr>
+        <w:t xml:space="preserve"> </w:t>
+      </w:r>
+      <w:proofErr w:type="spellStart"/>
+      <w:r>
+        <w:rPr>
+          <w:rFonts w:ascii="Times New Roman" w:hAnsi="Times New Roman" w:cs="Times New Roman"/>
+          <w:sz w:val="24"/>
+          <w:szCs w:val="24"/>
+        </w:rPr>
+        <w:t>dari</w:t>
+      </w:r>
+      <w:proofErr w:type="spellEnd"/>
+      <w:r>
+        <w:rPr>
+          <w:rFonts w:ascii="Times New Roman" w:hAnsi="Times New Roman" w:cs="Times New Roman"/>
+          <w:sz w:val="24"/>
+          <w:szCs w:val="24"/>
+        </w:rPr>
+        <w:t xml:space="preserve"> source code pun </w:t>
+      </w:r>
+      <w:proofErr w:type="spellStart"/>
+      <w:r>
+        <w:rPr>
+          <w:rFonts w:ascii="Times New Roman" w:hAnsi="Times New Roman" w:cs="Times New Roman"/>
+          <w:sz w:val="24"/>
+          <w:szCs w:val="24"/>
+        </w:rPr>
+        <w:t>tampil</w:t>
+      </w:r>
+      <w:proofErr w:type="spellEnd"/>
+      <w:r>
+        <w:rPr>
+          <w:rFonts w:ascii="Times New Roman" w:hAnsi="Times New Roman" w:cs="Times New Roman"/>
+          <w:sz w:val="24"/>
+          <w:szCs w:val="24"/>
+        </w:rPr>
+        <w:t xml:space="preserve"> </w:t>
+      </w:r>
+      <w:proofErr w:type="spellStart"/>
+      <w:r>
+        <w:rPr>
+          <w:rFonts w:ascii="Times New Roman" w:hAnsi="Times New Roman" w:cs="Times New Roman"/>
+          <w:sz w:val="24"/>
+          <w:szCs w:val="24"/>
+        </w:rPr>
+        <w:t>dengan</w:t>
+      </w:r>
+      <w:proofErr w:type="spellEnd"/>
+      <w:r>
+        <w:rPr>
+          <w:rFonts w:ascii="Times New Roman" w:hAnsi="Times New Roman" w:cs="Times New Roman"/>
+          <w:sz w:val="24"/>
+          <w:szCs w:val="24"/>
+        </w:rPr>
+        <w:t xml:space="preserve"> </w:t>
+      </w:r>
+      <w:proofErr w:type="spellStart"/>
+      <w:r>
+        <w:rPr>
+          <w:rFonts w:ascii="Times New Roman" w:hAnsi="Times New Roman" w:cs="Times New Roman"/>
+          <w:sz w:val="24"/>
+          <w:szCs w:val="24"/>
+        </w:rPr>
+        <w:t>baik</w:t>
+      </w:r>
+      <w:proofErr w:type="spellEnd"/>
+      <w:r>
+        <w:rPr>
+          <w:rFonts w:ascii="Times New Roman" w:hAnsi="Times New Roman" w:cs="Times New Roman"/>
+          <w:sz w:val="24"/>
+          <w:szCs w:val="24"/>
+        </w:rPr>
+        <w:t xml:space="preserve"> dan </w:t>
+      </w:r>
+      <w:proofErr w:type="spellStart"/>
+      <w:r>
+        <w:rPr>
+          <w:rFonts w:ascii="Times New Roman" w:hAnsi="Times New Roman" w:cs="Times New Roman"/>
+          <w:sz w:val="24"/>
+          <w:szCs w:val="24"/>
+        </w:rPr>
+        <w:t>tepat</w:t>
+      </w:r>
+      <w:proofErr w:type="spellEnd"/>
+      <w:r>
+        <w:rPr>
+          <w:rFonts w:ascii="Times New Roman" w:hAnsi="Times New Roman" w:cs="Times New Roman"/>
+          <w:sz w:val="24"/>
+          <w:szCs w:val="24"/>
+        </w:rPr>
+        <w:t xml:space="preserve"> pada command prompt </w:t>
+      </w:r>
+      <w:proofErr w:type="spellStart"/>
+      <w:r>
+        <w:rPr>
+          <w:rFonts w:ascii="Times New Roman" w:hAnsi="Times New Roman" w:cs="Times New Roman"/>
+          <w:sz w:val="24"/>
+          <w:szCs w:val="24"/>
+        </w:rPr>
+        <w:t>IntelIJ</w:t>
+      </w:r>
+      <w:proofErr w:type="spellEnd"/>
     </w:p>
     <w:p>
       <w:pPr>
@@ -1362,13 +3416,581 @@
           <w:szCs w:val="24"/>
         </w:rPr>
       </w:pPr>
-      <w:r>
-        <w:rPr>
-          <w:rFonts w:ascii="Times New Roman" w:hAnsi="Times New Roman" w:cs="Times New Roman"/>
-          <w:sz w:val="24"/>
-          <w:szCs w:val="24"/>
-        </w:rPr>
-        <w:t>Apabila kita menggunakan IDE seperti IntelIJ proses compile dan running akan dieksekusi secara langsung dengan menekan tombol button running atau debungging pada IDE yang digunakan. Berbeda dengan apabila kita mengeksekusi melalui command promtpt, kita perlu melakukan proses compile terlebih dahulu menggunakan perintah javac Welcome.java dan proses run dengan perintah java Welcome.java</w:t>
+      <w:proofErr w:type="spellStart"/>
+      <w:r>
+        <w:rPr>
+          <w:rFonts w:ascii="Times New Roman" w:hAnsi="Times New Roman" w:cs="Times New Roman"/>
+          <w:sz w:val="24"/>
+          <w:szCs w:val="24"/>
+        </w:rPr>
+        <w:t>Apabila</w:t>
+      </w:r>
+      <w:proofErr w:type="spellEnd"/>
+      <w:r>
+        <w:rPr>
+          <w:rFonts w:ascii="Times New Roman" w:hAnsi="Times New Roman" w:cs="Times New Roman"/>
+          <w:sz w:val="24"/>
+          <w:szCs w:val="24"/>
+        </w:rPr>
+        <w:t xml:space="preserve"> </w:t>
+      </w:r>
+      <w:proofErr w:type="spellStart"/>
+      <w:r>
+        <w:rPr>
+          <w:rFonts w:ascii="Times New Roman" w:hAnsi="Times New Roman" w:cs="Times New Roman"/>
+          <w:sz w:val="24"/>
+          <w:szCs w:val="24"/>
+        </w:rPr>
+        <w:t>kita</w:t>
+      </w:r>
+      <w:proofErr w:type="spellEnd"/>
+      <w:r>
+        <w:rPr>
+          <w:rFonts w:ascii="Times New Roman" w:hAnsi="Times New Roman" w:cs="Times New Roman"/>
+          <w:sz w:val="24"/>
+          <w:szCs w:val="24"/>
+        </w:rPr>
+        <w:t xml:space="preserve"> </w:t>
+      </w:r>
+      <w:proofErr w:type="spellStart"/>
+      <w:r>
+        <w:rPr>
+          <w:rFonts w:ascii="Times New Roman" w:hAnsi="Times New Roman" w:cs="Times New Roman"/>
+          <w:sz w:val="24"/>
+          <w:szCs w:val="24"/>
+        </w:rPr>
+        <w:t>menggunakan</w:t>
+      </w:r>
+      <w:proofErr w:type="spellEnd"/>
+      <w:r>
+        <w:rPr>
+          <w:rFonts w:ascii="Times New Roman" w:hAnsi="Times New Roman" w:cs="Times New Roman"/>
+          <w:sz w:val="24"/>
+          <w:szCs w:val="24"/>
+        </w:rPr>
+        <w:t xml:space="preserve"> IDE </w:t>
+      </w:r>
+      <w:proofErr w:type="spellStart"/>
+      <w:r>
+        <w:rPr>
+          <w:rFonts w:ascii="Times New Roman" w:hAnsi="Times New Roman" w:cs="Times New Roman"/>
+          <w:sz w:val="24"/>
+          <w:szCs w:val="24"/>
+        </w:rPr>
+        <w:t>seperti</w:t>
+      </w:r>
+      <w:proofErr w:type="spellEnd"/>
+      <w:r>
+        <w:rPr>
+          <w:rFonts w:ascii="Times New Roman" w:hAnsi="Times New Roman" w:cs="Times New Roman"/>
+          <w:sz w:val="24"/>
+          <w:szCs w:val="24"/>
+        </w:rPr>
+        <w:t xml:space="preserve"> </w:t>
+      </w:r>
+      <w:proofErr w:type="spellStart"/>
+      <w:r>
+        <w:rPr>
+          <w:rFonts w:ascii="Times New Roman" w:hAnsi="Times New Roman" w:cs="Times New Roman"/>
+          <w:sz w:val="24"/>
+          <w:szCs w:val="24"/>
+        </w:rPr>
+        <w:t>IntelIJ</w:t>
+      </w:r>
+      <w:proofErr w:type="spellEnd"/>
+      <w:r>
+        <w:rPr>
+          <w:rFonts w:ascii="Times New Roman" w:hAnsi="Times New Roman" w:cs="Times New Roman"/>
+          <w:sz w:val="24"/>
+          <w:szCs w:val="24"/>
+        </w:rPr>
+        <w:t xml:space="preserve"> proses compile dan running </w:t>
+      </w:r>
+      <w:proofErr w:type="spellStart"/>
+      <w:r>
+        <w:rPr>
+          <w:rFonts w:ascii="Times New Roman" w:hAnsi="Times New Roman" w:cs="Times New Roman"/>
+          <w:sz w:val="24"/>
+          <w:szCs w:val="24"/>
+        </w:rPr>
+        <w:t>akan</w:t>
+      </w:r>
+      <w:proofErr w:type="spellEnd"/>
+      <w:r>
+        <w:rPr>
+          <w:rFonts w:ascii="Times New Roman" w:hAnsi="Times New Roman" w:cs="Times New Roman"/>
+          <w:sz w:val="24"/>
+          <w:szCs w:val="24"/>
+        </w:rPr>
+        <w:t xml:space="preserve"> </w:t>
+      </w:r>
+      <w:proofErr w:type="spellStart"/>
+      <w:r>
+        <w:rPr>
+          <w:rFonts w:ascii="Times New Roman" w:hAnsi="Times New Roman" w:cs="Times New Roman"/>
+          <w:sz w:val="24"/>
+          <w:szCs w:val="24"/>
+        </w:rPr>
+        <w:t>dieksekusi</w:t>
+      </w:r>
+      <w:proofErr w:type="spellEnd"/>
+      <w:r>
+        <w:rPr>
+          <w:rFonts w:ascii="Times New Roman" w:hAnsi="Times New Roman" w:cs="Times New Roman"/>
+          <w:sz w:val="24"/>
+          <w:szCs w:val="24"/>
+        </w:rPr>
+        <w:t xml:space="preserve"> </w:t>
+      </w:r>
+      <w:proofErr w:type="spellStart"/>
+      <w:r>
+        <w:rPr>
+          <w:rFonts w:ascii="Times New Roman" w:hAnsi="Times New Roman" w:cs="Times New Roman"/>
+          <w:sz w:val="24"/>
+          <w:szCs w:val="24"/>
+        </w:rPr>
+        <w:t>secara</w:t>
+      </w:r>
+      <w:proofErr w:type="spellEnd"/>
+      <w:r>
+        <w:rPr>
+          <w:rFonts w:ascii="Times New Roman" w:hAnsi="Times New Roman" w:cs="Times New Roman"/>
+          <w:sz w:val="24"/>
+          <w:szCs w:val="24"/>
+        </w:rPr>
+        <w:t xml:space="preserve"> </w:t>
+      </w:r>
+      <w:proofErr w:type="spellStart"/>
+      <w:r>
+        <w:rPr>
+          <w:rFonts w:ascii="Times New Roman" w:hAnsi="Times New Roman" w:cs="Times New Roman"/>
+          <w:sz w:val="24"/>
+          <w:szCs w:val="24"/>
+        </w:rPr>
+        <w:t>langsung</w:t>
+      </w:r>
+      <w:proofErr w:type="spellEnd"/>
+      <w:r>
+        <w:rPr>
+          <w:rFonts w:ascii="Times New Roman" w:hAnsi="Times New Roman" w:cs="Times New Roman"/>
+          <w:sz w:val="24"/>
+          <w:szCs w:val="24"/>
+        </w:rPr>
+        <w:t xml:space="preserve"> </w:t>
+      </w:r>
+      <w:proofErr w:type="spellStart"/>
+      <w:r>
+        <w:rPr>
+          <w:rFonts w:ascii="Times New Roman" w:hAnsi="Times New Roman" w:cs="Times New Roman"/>
+          <w:sz w:val="24"/>
+          <w:szCs w:val="24"/>
+        </w:rPr>
+        <w:t>dengan</w:t>
+      </w:r>
+      <w:proofErr w:type="spellEnd"/>
+      <w:r>
+        <w:rPr>
+          <w:rFonts w:ascii="Times New Roman" w:hAnsi="Times New Roman" w:cs="Times New Roman"/>
+          <w:sz w:val="24"/>
+          <w:szCs w:val="24"/>
+        </w:rPr>
+        <w:t xml:space="preserve"> </w:t>
+      </w:r>
+      <w:proofErr w:type="spellStart"/>
+      <w:r>
+        <w:rPr>
+          <w:rFonts w:ascii="Times New Roman" w:hAnsi="Times New Roman" w:cs="Times New Roman"/>
+          <w:sz w:val="24"/>
+          <w:szCs w:val="24"/>
+        </w:rPr>
+        <w:t>menekan</w:t>
+      </w:r>
+      <w:proofErr w:type="spellEnd"/>
+      <w:r>
+        <w:rPr>
+          <w:rFonts w:ascii="Times New Roman" w:hAnsi="Times New Roman" w:cs="Times New Roman"/>
+          <w:sz w:val="24"/>
+          <w:szCs w:val="24"/>
+        </w:rPr>
+        <w:t xml:space="preserve"> </w:t>
+      </w:r>
+      <w:proofErr w:type="spellStart"/>
+      <w:r>
+        <w:rPr>
+          <w:rFonts w:ascii="Times New Roman" w:hAnsi="Times New Roman" w:cs="Times New Roman"/>
+          <w:sz w:val="24"/>
+          <w:szCs w:val="24"/>
+        </w:rPr>
+        <w:t>tombol</w:t>
+      </w:r>
+      <w:proofErr w:type="spellEnd"/>
+      <w:r>
+        <w:rPr>
+          <w:rFonts w:ascii="Times New Roman" w:hAnsi="Times New Roman" w:cs="Times New Roman"/>
+          <w:sz w:val="24"/>
+          <w:szCs w:val="24"/>
+        </w:rPr>
+        <w:t xml:space="preserve"> button running </w:t>
+      </w:r>
+      <w:proofErr w:type="spellStart"/>
+      <w:r>
+        <w:rPr>
+          <w:rFonts w:ascii="Times New Roman" w:hAnsi="Times New Roman" w:cs="Times New Roman"/>
+          <w:sz w:val="24"/>
+          <w:szCs w:val="24"/>
+        </w:rPr>
+        <w:t>atau</w:t>
+      </w:r>
+      <w:proofErr w:type="spellEnd"/>
+      <w:r>
+        <w:rPr>
+          <w:rFonts w:ascii="Times New Roman" w:hAnsi="Times New Roman" w:cs="Times New Roman"/>
+          <w:sz w:val="24"/>
+          <w:szCs w:val="24"/>
+        </w:rPr>
+        <w:t xml:space="preserve"> </w:t>
+      </w:r>
+      <w:proofErr w:type="spellStart"/>
+      <w:r>
+        <w:rPr>
+          <w:rFonts w:ascii="Times New Roman" w:hAnsi="Times New Roman" w:cs="Times New Roman"/>
+          <w:sz w:val="24"/>
+          <w:szCs w:val="24"/>
+        </w:rPr>
+        <w:t>debungging</w:t>
+      </w:r>
+      <w:proofErr w:type="spellEnd"/>
+      <w:r>
+        <w:rPr>
+          <w:rFonts w:ascii="Times New Roman" w:hAnsi="Times New Roman" w:cs="Times New Roman"/>
+          <w:sz w:val="24"/>
+          <w:szCs w:val="24"/>
+        </w:rPr>
+        <w:t xml:space="preserve"> pada IDE yang </w:t>
+      </w:r>
+      <w:proofErr w:type="spellStart"/>
+      <w:r>
+        <w:rPr>
+          <w:rFonts w:ascii="Times New Roman" w:hAnsi="Times New Roman" w:cs="Times New Roman"/>
+          <w:sz w:val="24"/>
+          <w:szCs w:val="24"/>
+        </w:rPr>
+        <w:t>digunakan</w:t>
+      </w:r>
+      <w:proofErr w:type="spellEnd"/>
+      <w:r>
+        <w:rPr>
+          <w:rFonts w:ascii="Times New Roman" w:hAnsi="Times New Roman" w:cs="Times New Roman"/>
+          <w:sz w:val="24"/>
+          <w:szCs w:val="24"/>
+        </w:rPr>
+        <w:t xml:space="preserve">. </w:t>
+      </w:r>
+      <w:proofErr w:type="spellStart"/>
+      <w:r>
+        <w:rPr>
+          <w:rFonts w:ascii="Times New Roman" w:hAnsi="Times New Roman" w:cs="Times New Roman"/>
+          <w:sz w:val="24"/>
+          <w:szCs w:val="24"/>
+        </w:rPr>
+        <w:t>Berbeda</w:t>
+      </w:r>
+      <w:proofErr w:type="spellEnd"/>
+      <w:r>
+        <w:rPr>
+          <w:rFonts w:ascii="Times New Roman" w:hAnsi="Times New Roman" w:cs="Times New Roman"/>
+          <w:sz w:val="24"/>
+          <w:szCs w:val="24"/>
+        </w:rPr>
+        <w:t xml:space="preserve"> </w:t>
+      </w:r>
+      <w:proofErr w:type="spellStart"/>
+      <w:r>
+        <w:rPr>
+          <w:rFonts w:ascii="Times New Roman" w:hAnsi="Times New Roman" w:cs="Times New Roman"/>
+          <w:sz w:val="24"/>
+          <w:szCs w:val="24"/>
+        </w:rPr>
+        <w:t>dengan</w:t>
+      </w:r>
+      <w:proofErr w:type="spellEnd"/>
+      <w:r>
+        <w:rPr>
+          <w:rFonts w:ascii="Times New Roman" w:hAnsi="Times New Roman" w:cs="Times New Roman"/>
+          <w:sz w:val="24"/>
+          <w:szCs w:val="24"/>
+        </w:rPr>
+        <w:t xml:space="preserve"> </w:t>
+      </w:r>
+      <w:proofErr w:type="spellStart"/>
+      <w:r>
+        <w:rPr>
+          <w:rFonts w:ascii="Times New Roman" w:hAnsi="Times New Roman" w:cs="Times New Roman"/>
+          <w:sz w:val="24"/>
+          <w:szCs w:val="24"/>
+        </w:rPr>
+        <w:t>apabila</w:t>
+      </w:r>
+      <w:proofErr w:type="spellEnd"/>
+      <w:r>
+        <w:rPr>
+          <w:rFonts w:ascii="Times New Roman" w:hAnsi="Times New Roman" w:cs="Times New Roman"/>
+          <w:sz w:val="24"/>
+          <w:szCs w:val="24"/>
+        </w:rPr>
+        <w:t xml:space="preserve"> </w:t>
+      </w:r>
+      <w:proofErr w:type="spellStart"/>
+      <w:r>
+        <w:rPr>
+          <w:rFonts w:ascii="Times New Roman" w:hAnsi="Times New Roman" w:cs="Times New Roman"/>
+          <w:sz w:val="24"/>
+          <w:szCs w:val="24"/>
+        </w:rPr>
+        <w:t>kita</w:t>
+      </w:r>
+      <w:proofErr w:type="spellEnd"/>
+      <w:r>
+        <w:rPr>
+          <w:rFonts w:ascii="Times New Roman" w:hAnsi="Times New Roman" w:cs="Times New Roman"/>
+          <w:sz w:val="24"/>
+          <w:szCs w:val="24"/>
+        </w:rPr>
+        <w:t xml:space="preserve"> </w:t>
+      </w:r>
+      <w:proofErr w:type="spellStart"/>
+      <w:r>
+        <w:rPr>
+          <w:rFonts w:ascii="Times New Roman" w:hAnsi="Times New Roman" w:cs="Times New Roman"/>
+          <w:sz w:val="24"/>
+          <w:szCs w:val="24"/>
+        </w:rPr>
+        <w:t>mengeksekusi</w:t>
+      </w:r>
+      <w:proofErr w:type="spellEnd"/>
+      <w:r>
+        <w:rPr>
+          <w:rFonts w:ascii="Times New Roman" w:hAnsi="Times New Roman" w:cs="Times New Roman"/>
+          <w:sz w:val="24"/>
+          <w:szCs w:val="24"/>
+        </w:rPr>
+        <w:t xml:space="preserve"> </w:t>
+      </w:r>
+      <w:proofErr w:type="spellStart"/>
+      <w:r>
+        <w:rPr>
+          <w:rFonts w:ascii="Times New Roman" w:hAnsi="Times New Roman" w:cs="Times New Roman"/>
+          <w:sz w:val="24"/>
+          <w:szCs w:val="24"/>
+        </w:rPr>
+        <w:t>melalui</w:t>
+      </w:r>
+      <w:proofErr w:type="spellEnd"/>
+      <w:r>
+        <w:rPr>
+          <w:rFonts w:ascii="Times New Roman" w:hAnsi="Times New Roman" w:cs="Times New Roman"/>
+          <w:sz w:val="24"/>
+          <w:szCs w:val="24"/>
+        </w:rPr>
+        <w:t xml:space="preserve"> command </w:t>
+      </w:r>
+      <w:proofErr w:type="spellStart"/>
+      <w:r>
+        <w:rPr>
+          <w:rFonts w:ascii="Times New Roman" w:hAnsi="Times New Roman" w:cs="Times New Roman"/>
+          <w:sz w:val="24"/>
+          <w:szCs w:val="24"/>
+        </w:rPr>
+        <w:t>promtpt</w:t>
+      </w:r>
+      <w:proofErr w:type="spellEnd"/>
+      <w:r>
+        <w:rPr>
+          <w:rFonts w:ascii="Times New Roman" w:hAnsi="Times New Roman" w:cs="Times New Roman"/>
+          <w:sz w:val="24"/>
+          <w:szCs w:val="24"/>
+        </w:rPr>
+        <w:t xml:space="preserve">, </w:t>
+      </w:r>
+      <w:proofErr w:type="spellStart"/>
+      <w:r>
+        <w:rPr>
+          <w:rFonts w:ascii="Times New Roman" w:hAnsi="Times New Roman" w:cs="Times New Roman"/>
+          <w:sz w:val="24"/>
+          <w:szCs w:val="24"/>
+        </w:rPr>
+        <w:t>kita</w:t>
+      </w:r>
+      <w:proofErr w:type="spellEnd"/>
+      <w:r>
+        <w:rPr>
+          <w:rFonts w:ascii="Times New Roman" w:hAnsi="Times New Roman" w:cs="Times New Roman"/>
+          <w:sz w:val="24"/>
+          <w:szCs w:val="24"/>
+        </w:rPr>
+        <w:t xml:space="preserve"> </w:t>
+      </w:r>
+      <w:proofErr w:type="spellStart"/>
+      <w:r>
+        <w:rPr>
+          <w:rFonts w:ascii="Times New Roman" w:hAnsi="Times New Roman" w:cs="Times New Roman"/>
+          <w:sz w:val="24"/>
+          <w:szCs w:val="24"/>
+        </w:rPr>
+        <w:t>perlu</w:t>
+      </w:r>
+      <w:proofErr w:type="spellEnd"/>
+      <w:r>
+        <w:rPr>
+          <w:rFonts w:ascii="Times New Roman" w:hAnsi="Times New Roman" w:cs="Times New Roman"/>
+          <w:sz w:val="24"/>
+          <w:szCs w:val="24"/>
+        </w:rPr>
+        <w:t xml:space="preserve"> </w:t>
+      </w:r>
+      <w:proofErr w:type="spellStart"/>
+      <w:r>
+        <w:rPr>
+          <w:rFonts w:ascii="Times New Roman" w:hAnsi="Times New Roman" w:cs="Times New Roman"/>
+          <w:sz w:val="24"/>
+          <w:szCs w:val="24"/>
+        </w:rPr>
+        <w:t>melakukan</w:t>
+      </w:r>
+      <w:proofErr w:type="spellEnd"/>
+      <w:r>
+        <w:rPr>
+          <w:rFonts w:ascii="Times New Roman" w:hAnsi="Times New Roman" w:cs="Times New Roman"/>
+          <w:sz w:val="24"/>
+          <w:szCs w:val="24"/>
+        </w:rPr>
+        <w:t xml:space="preserve"> proses compile </w:t>
+      </w:r>
+      <w:proofErr w:type="spellStart"/>
+      <w:r>
+        <w:rPr>
+          <w:rFonts w:ascii="Times New Roman" w:hAnsi="Times New Roman" w:cs="Times New Roman"/>
+          <w:sz w:val="24"/>
+          <w:szCs w:val="24"/>
+        </w:rPr>
+        <w:t>terlebih</w:t>
+      </w:r>
+      <w:proofErr w:type="spellEnd"/>
+      <w:r>
+        <w:rPr>
+          <w:rFonts w:ascii="Times New Roman" w:hAnsi="Times New Roman" w:cs="Times New Roman"/>
+          <w:sz w:val="24"/>
+          <w:szCs w:val="24"/>
+        </w:rPr>
+        <w:t xml:space="preserve"> </w:t>
+      </w:r>
+      <w:proofErr w:type="spellStart"/>
+      <w:r>
+        <w:rPr>
+          <w:rFonts w:ascii="Times New Roman" w:hAnsi="Times New Roman" w:cs="Times New Roman"/>
+          <w:sz w:val="24"/>
+          <w:szCs w:val="24"/>
+        </w:rPr>
+        <w:t>dahulu</w:t>
+      </w:r>
+      <w:proofErr w:type="spellEnd"/>
+      <w:r>
+        <w:rPr>
+          <w:rFonts w:ascii="Times New Roman" w:hAnsi="Times New Roman" w:cs="Times New Roman"/>
+          <w:sz w:val="24"/>
+          <w:szCs w:val="24"/>
+        </w:rPr>
+        <w:t xml:space="preserve"> </w:t>
+      </w:r>
+      <w:proofErr w:type="spellStart"/>
+      <w:r>
+        <w:rPr>
+          <w:rFonts w:ascii="Times New Roman" w:hAnsi="Times New Roman" w:cs="Times New Roman"/>
+          <w:sz w:val="24"/>
+          <w:szCs w:val="24"/>
+        </w:rPr>
+        <w:t>menggunakan</w:t>
+      </w:r>
+      <w:proofErr w:type="spellEnd"/>
+      <w:r>
+        <w:rPr>
+          <w:rFonts w:ascii="Times New Roman" w:hAnsi="Times New Roman" w:cs="Times New Roman"/>
+          <w:sz w:val="24"/>
+          <w:szCs w:val="24"/>
+        </w:rPr>
+        <w:t xml:space="preserve"> </w:t>
+      </w:r>
+      <w:proofErr w:type="spellStart"/>
+      <w:r>
+        <w:rPr>
+          <w:rFonts w:ascii="Times New Roman" w:hAnsi="Times New Roman" w:cs="Times New Roman"/>
+          <w:sz w:val="24"/>
+          <w:szCs w:val="24"/>
+        </w:rPr>
+        <w:t>perintah</w:t>
+      </w:r>
+      <w:proofErr w:type="spellEnd"/>
+      <w:r>
+        <w:rPr>
+          <w:rFonts w:ascii="Times New Roman" w:hAnsi="Times New Roman" w:cs="Times New Roman"/>
+          <w:sz w:val="24"/>
+          <w:szCs w:val="24"/>
+        </w:rPr>
+        <w:t xml:space="preserve"> </w:t>
+      </w:r>
+      <w:proofErr w:type="spellStart"/>
+      <w:r>
+        <w:rPr>
+          <w:rFonts w:ascii="Times New Roman" w:hAnsi="Times New Roman" w:cs="Times New Roman"/>
+          <w:sz w:val="24"/>
+          <w:szCs w:val="24"/>
+        </w:rPr>
+        <w:t>javac</w:t>
+      </w:r>
+      <w:proofErr w:type="spellEnd"/>
+      <w:r>
+        <w:rPr>
+          <w:rFonts w:ascii="Times New Roman" w:hAnsi="Times New Roman" w:cs="Times New Roman"/>
+          <w:sz w:val="24"/>
+          <w:szCs w:val="24"/>
+        </w:rPr>
+        <w:t xml:space="preserve"> Welcome.java dan proses run </w:t>
+      </w:r>
+      <w:proofErr w:type="spellStart"/>
+      <w:r>
+        <w:rPr>
+          <w:rFonts w:ascii="Times New Roman" w:hAnsi="Times New Roman" w:cs="Times New Roman"/>
+          <w:sz w:val="24"/>
+          <w:szCs w:val="24"/>
+        </w:rPr>
+        <w:t>dengan</w:t>
+      </w:r>
+      <w:proofErr w:type="spellEnd"/>
+      <w:r>
+        <w:rPr>
+          <w:rFonts w:ascii="Times New Roman" w:hAnsi="Times New Roman" w:cs="Times New Roman"/>
+          <w:sz w:val="24"/>
+          <w:szCs w:val="24"/>
+        </w:rPr>
+        <w:t xml:space="preserve"> </w:t>
+      </w:r>
+      <w:proofErr w:type="spellStart"/>
+      <w:r>
+        <w:rPr>
+          <w:rFonts w:ascii="Times New Roman" w:hAnsi="Times New Roman" w:cs="Times New Roman"/>
+          <w:sz w:val="24"/>
+          <w:szCs w:val="24"/>
+        </w:rPr>
+        <w:t>perintah</w:t>
+      </w:r>
+      <w:proofErr w:type="spellEnd"/>
+      <w:r>
+        <w:rPr>
+          <w:rFonts w:ascii="Times New Roman" w:hAnsi="Times New Roman" w:cs="Times New Roman"/>
+          <w:sz w:val="24"/>
+          <w:szCs w:val="24"/>
+        </w:rPr>
+        <w:t xml:space="preserve"> java Welcome.java</w:t>
       </w:r>
     </w:p>
     <w:p>
@@ -1425,14 +4047,15 @@
       <w:r>
         <w:rPr>
           <w:rFonts w:ascii="Times New Roman" w:hAnsi="Times New Roman" w:cs="Times New Roman"/>
+          <w:noProof/>
           <w:sz w:val="24"/>
           <w:szCs w:val="24"/>
         </w:rPr>
         <w:lastRenderedPageBreak/>
         <w:drawing>
-          <wp:inline distT="0" distB="0" distL="0" distR="0" wp14:anchorId="03D72EDF" wp14:editId="68F86325">
-            <wp:extent cx="5731510" cy="3044825"/>
-            <wp:effectExtent l="0" t="0" r="2540" b="3175"/>
+          <wp:inline distT="0" distB="0" distL="0" distR="0" wp14:anchorId="03D72EDF" wp14:editId="47FA1E3C">
+            <wp:extent cx="5257800" cy="2793170"/>
+            <wp:effectExtent l="0" t="0" r="0" b="7620"/>
             <wp:docPr id="2005337283" name="Picture 1"/>
             <wp:cNvGraphicFramePr>
               <a:graphicFrameLocks xmlns:a="http://schemas.openxmlformats.org/drawingml/2006/main" noChangeAspect="1"/>
@@ -1453,7 +4076,7 @@
                   <pic:spPr>
                     <a:xfrm>
                       <a:off x="0" y="0"/>
-                      <a:ext cx="5731510" cy="3044825"/>
+                      <a:ext cx="5261074" cy="2794909"/>
                     </a:xfrm>
                     <a:prstGeom prst="rect">
                       <a:avLst/>
@@ -1485,6 +4108,7 @@
           <w:szCs w:val="24"/>
         </w:rPr>
       </w:pPr>
+      <w:proofErr w:type="spellStart"/>
       <w:r>
         <w:rPr>
           <w:rFonts w:ascii="Times New Roman" w:hAnsi="Times New Roman" w:cs="Times New Roman"/>
@@ -1499,8 +4123,45 @@
           <w:sz w:val="24"/>
           <w:szCs w:val="24"/>
         </w:rPr>
-        <w:t>awaban soal yang dipertanyakan</w:t>
-      </w:r>
+        <w:t>awaban</w:t>
+      </w:r>
+      <w:proofErr w:type="spellEnd"/>
+      <w:r>
+        <w:rPr>
+          <w:rFonts w:ascii="Times New Roman" w:hAnsi="Times New Roman" w:cs="Times New Roman"/>
+          <w:sz w:val="24"/>
+          <w:szCs w:val="24"/>
+        </w:rPr>
+        <w:t xml:space="preserve"> </w:t>
+      </w:r>
+      <w:proofErr w:type="spellStart"/>
+      <w:r>
+        <w:rPr>
+          <w:rFonts w:ascii="Times New Roman" w:hAnsi="Times New Roman" w:cs="Times New Roman"/>
+          <w:sz w:val="24"/>
+          <w:szCs w:val="24"/>
+        </w:rPr>
+        <w:t>soal</w:t>
+      </w:r>
+      <w:proofErr w:type="spellEnd"/>
+      <w:r>
+        <w:rPr>
+          <w:rFonts w:ascii="Times New Roman" w:hAnsi="Times New Roman" w:cs="Times New Roman"/>
+          <w:sz w:val="24"/>
+          <w:szCs w:val="24"/>
+        </w:rPr>
+        <w:t xml:space="preserve"> yang </w:t>
+      </w:r>
+      <w:proofErr w:type="spellStart"/>
+      <w:r>
+        <w:rPr>
+          <w:rFonts w:ascii="Times New Roman" w:hAnsi="Times New Roman" w:cs="Times New Roman"/>
+          <w:sz w:val="24"/>
+          <w:szCs w:val="24"/>
+        </w:rPr>
+        <w:t>dipertanyakan</w:t>
+      </w:r>
+      <w:proofErr w:type="spellEnd"/>
       <w:r>
         <w:rPr>
           <w:rFonts w:ascii="Times New Roman" w:hAnsi="Times New Roman" w:cs="Times New Roman"/>
@@ -1535,7 +4196,25 @@
           <w:sz w:val="24"/>
           <w:szCs w:val="24"/>
         </w:rPr>
-        <w:t>Hasil dari source code: -125.</w:t>
+        <w:t xml:space="preserve">Hasil </w:t>
+      </w:r>
+      <w:proofErr w:type="spellStart"/>
+      <w:r>
+        <w:rPr>
+          <w:rFonts w:ascii="Times New Roman" w:hAnsi="Times New Roman" w:cs="Times New Roman"/>
+          <w:sz w:val="24"/>
+          <w:szCs w:val="24"/>
+        </w:rPr>
+        <w:t>dari</w:t>
+      </w:r>
+      <w:proofErr w:type="spellEnd"/>
+      <w:r>
+        <w:rPr>
+          <w:rFonts w:ascii="Times New Roman" w:hAnsi="Times New Roman" w:cs="Times New Roman"/>
+          <w:sz w:val="24"/>
+          <w:szCs w:val="24"/>
+        </w:rPr>
+        <w:t xml:space="preserve"> source code: -125.</w:t>
       </w:r>
     </w:p>
     <w:p>
@@ -1554,7 +4233,637 @@
           <w:sz w:val="24"/>
           <w:szCs w:val="24"/>
         </w:rPr>
-        <w:t>Alasan: Kapasitas nilai yang dapat ditampung oleh tipe data byte adalah dari -128 hingga 127. Source code di atas mencoba menjumlahkan variabel angka1 (dengan nilai 125 dan tipe data byte) dengan variabel angka2 (dengan nilai 6). Hasil penjumlahan ini disimpan dalam variabel hasil yang juga bertipe byte. Karena hasil penjumlahan angka1 dan angka2 adalah 131, yang berada di luar rentang tipe byte, maka terjadi overflow.</w:t>
+        <w:t xml:space="preserve">Alasan: </w:t>
+      </w:r>
+      <w:proofErr w:type="spellStart"/>
+      <w:r>
+        <w:rPr>
+          <w:rFonts w:ascii="Times New Roman" w:hAnsi="Times New Roman" w:cs="Times New Roman"/>
+          <w:sz w:val="24"/>
+          <w:szCs w:val="24"/>
+        </w:rPr>
+        <w:t>Kapasitas</w:t>
+      </w:r>
+      <w:proofErr w:type="spellEnd"/>
+      <w:r>
+        <w:rPr>
+          <w:rFonts w:ascii="Times New Roman" w:hAnsi="Times New Roman" w:cs="Times New Roman"/>
+          <w:sz w:val="24"/>
+          <w:szCs w:val="24"/>
+        </w:rPr>
+        <w:t xml:space="preserve"> </w:t>
+      </w:r>
+      <w:proofErr w:type="spellStart"/>
+      <w:r>
+        <w:rPr>
+          <w:rFonts w:ascii="Times New Roman" w:hAnsi="Times New Roman" w:cs="Times New Roman"/>
+          <w:sz w:val="24"/>
+          <w:szCs w:val="24"/>
+        </w:rPr>
+        <w:t>nilai</w:t>
+      </w:r>
+      <w:proofErr w:type="spellEnd"/>
+      <w:r>
+        <w:rPr>
+          <w:rFonts w:ascii="Times New Roman" w:hAnsi="Times New Roman" w:cs="Times New Roman"/>
+          <w:sz w:val="24"/>
+          <w:szCs w:val="24"/>
+        </w:rPr>
+        <w:t xml:space="preserve"> yang </w:t>
+      </w:r>
+      <w:proofErr w:type="spellStart"/>
+      <w:r>
+        <w:rPr>
+          <w:rFonts w:ascii="Times New Roman" w:hAnsi="Times New Roman" w:cs="Times New Roman"/>
+          <w:sz w:val="24"/>
+          <w:szCs w:val="24"/>
+        </w:rPr>
+        <w:t>dapat</w:t>
+      </w:r>
+      <w:proofErr w:type="spellEnd"/>
+      <w:r>
+        <w:rPr>
+          <w:rFonts w:ascii="Times New Roman" w:hAnsi="Times New Roman" w:cs="Times New Roman"/>
+          <w:sz w:val="24"/>
+          <w:szCs w:val="24"/>
+        </w:rPr>
+        <w:t xml:space="preserve"> </w:t>
+      </w:r>
+      <w:proofErr w:type="spellStart"/>
+      <w:r>
+        <w:rPr>
+          <w:rFonts w:ascii="Times New Roman" w:hAnsi="Times New Roman" w:cs="Times New Roman"/>
+          <w:sz w:val="24"/>
+          <w:szCs w:val="24"/>
+        </w:rPr>
+        <w:t>ditampung</w:t>
+      </w:r>
+      <w:proofErr w:type="spellEnd"/>
+      <w:r>
+        <w:rPr>
+          <w:rFonts w:ascii="Times New Roman" w:hAnsi="Times New Roman" w:cs="Times New Roman"/>
+          <w:sz w:val="24"/>
+          <w:szCs w:val="24"/>
+        </w:rPr>
+        <w:t xml:space="preserve"> oleh </w:t>
+      </w:r>
+      <w:proofErr w:type="spellStart"/>
+      <w:r>
+        <w:rPr>
+          <w:rFonts w:ascii="Times New Roman" w:hAnsi="Times New Roman" w:cs="Times New Roman"/>
+          <w:sz w:val="24"/>
+          <w:szCs w:val="24"/>
+        </w:rPr>
+        <w:t>tipe</w:t>
+      </w:r>
+      <w:proofErr w:type="spellEnd"/>
+      <w:r>
+        <w:rPr>
+          <w:rFonts w:ascii="Times New Roman" w:hAnsi="Times New Roman" w:cs="Times New Roman"/>
+          <w:sz w:val="24"/>
+          <w:szCs w:val="24"/>
+        </w:rPr>
+        <w:t xml:space="preserve"> data byte </w:t>
+      </w:r>
+      <w:proofErr w:type="spellStart"/>
+      <w:r>
+        <w:rPr>
+          <w:rFonts w:ascii="Times New Roman" w:hAnsi="Times New Roman" w:cs="Times New Roman"/>
+          <w:sz w:val="24"/>
+          <w:szCs w:val="24"/>
+        </w:rPr>
+        <w:t>adalah</w:t>
+      </w:r>
+      <w:proofErr w:type="spellEnd"/>
+      <w:r>
+        <w:rPr>
+          <w:rFonts w:ascii="Times New Roman" w:hAnsi="Times New Roman" w:cs="Times New Roman"/>
+          <w:sz w:val="24"/>
+          <w:szCs w:val="24"/>
+        </w:rPr>
+        <w:t xml:space="preserve"> </w:t>
+      </w:r>
+      <w:proofErr w:type="spellStart"/>
+      <w:r>
+        <w:rPr>
+          <w:rFonts w:ascii="Times New Roman" w:hAnsi="Times New Roman" w:cs="Times New Roman"/>
+          <w:sz w:val="24"/>
+          <w:szCs w:val="24"/>
+        </w:rPr>
+        <w:t>dari</w:t>
+      </w:r>
+      <w:proofErr w:type="spellEnd"/>
+      <w:r>
+        <w:rPr>
+          <w:rFonts w:ascii="Times New Roman" w:hAnsi="Times New Roman" w:cs="Times New Roman"/>
+          <w:sz w:val="24"/>
+          <w:szCs w:val="24"/>
+        </w:rPr>
+        <w:t xml:space="preserve"> -128 </w:t>
+      </w:r>
+      <w:proofErr w:type="spellStart"/>
+      <w:r>
+        <w:rPr>
+          <w:rFonts w:ascii="Times New Roman" w:hAnsi="Times New Roman" w:cs="Times New Roman"/>
+          <w:sz w:val="24"/>
+          <w:szCs w:val="24"/>
+        </w:rPr>
+        <w:t>hingga</w:t>
+      </w:r>
+      <w:proofErr w:type="spellEnd"/>
+      <w:r>
+        <w:rPr>
+          <w:rFonts w:ascii="Times New Roman" w:hAnsi="Times New Roman" w:cs="Times New Roman"/>
+          <w:sz w:val="24"/>
+          <w:szCs w:val="24"/>
+        </w:rPr>
+        <w:t xml:space="preserve"> 127. Source code di </w:t>
+      </w:r>
+      <w:proofErr w:type="spellStart"/>
+      <w:r>
+        <w:rPr>
+          <w:rFonts w:ascii="Times New Roman" w:hAnsi="Times New Roman" w:cs="Times New Roman"/>
+          <w:sz w:val="24"/>
+          <w:szCs w:val="24"/>
+        </w:rPr>
+        <w:t>atas</w:t>
+      </w:r>
+      <w:proofErr w:type="spellEnd"/>
+      <w:r>
+        <w:rPr>
+          <w:rFonts w:ascii="Times New Roman" w:hAnsi="Times New Roman" w:cs="Times New Roman"/>
+          <w:sz w:val="24"/>
+          <w:szCs w:val="24"/>
+        </w:rPr>
+        <w:t xml:space="preserve"> </w:t>
+      </w:r>
+      <w:proofErr w:type="spellStart"/>
+      <w:r>
+        <w:rPr>
+          <w:rFonts w:ascii="Times New Roman" w:hAnsi="Times New Roman" w:cs="Times New Roman"/>
+          <w:sz w:val="24"/>
+          <w:szCs w:val="24"/>
+        </w:rPr>
+        <w:t>mencoba</w:t>
+      </w:r>
+      <w:proofErr w:type="spellEnd"/>
+      <w:r>
+        <w:rPr>
+          <w:rFonts w:ascii="Times New Roman" w:hAnsi="Times New Roman" w:cs="Times New Roman"/>
+          <w:sz w:val="24"/>
+          <w:szCs w:val="24"/>
+        </w:rPr>
+        <w:t xml:space="preserve"> </w:t>
+      </w:r>
+      <w:proofErr w:type="spellStart"/>
+      <w:r>
+        <w:rPr>
+          <w:rFonts w:ascii="Times New Roman" w:hAnsi="Times New Roman" w:cs="Times New Roman"/>
+          <w:sz w:val="24"/>
+          <w:szCs w:val="24"/>
+        </w:rPr>
+        <w:t>menjumlahkan</w:t>
+      </w:r>
+      <w:proofErr w:type="spellEnd"/>
+      <w:r>
+        <w:rPr>
+          <w:rFonts w:ascii="Times New Roman" w:hAnsi="Times New Roman" w:cs="Times New Roman"/>
+          <w:sz w:val="24"/>
+          <w:szCs w:val="24"/>
+        </w:rPr>
+        <w:t xml:space="preserve"> </w:t>
+      </w:r>
+      <w:proofErr w:type="spellStart"/>
+      <w:r>
+        <w:rPr>
+          <w:rFonts w:ascii="Times New Roman" w:hAnsi="Times New Roman" w:cs="Times New Roman"/>
+          <w:sz w:val="24"/>
+          <w:szCs w:val="24"/>
+        </w:rPr>
+        <w:t>variabel</w:t>
+      </w:r>
+      <w:proofErr w:type="spellEnd"/>
+      <w:r>
+        <w:rPr>
+          <w:rFonts w:ascii="Times New Roman" w:hAnsi="Times New Roman" w:cs="Times New Roman"/>
+          <w:sz w:val="24"/>
+          <w:szCs w:val="24"/>
+        </w:rPr>
+        <w:t xml:space="preserve"> angka1 (</w:t>
+      </w:r>
+      <w:proofErr w:type="spellStart"/>
+      <w:r>
+        <w:rPr>
+          <w:rFonts w:ascii="Times New Roman" w:hAnsi="Times New Roman" w:cs="Times New Roman"/>
+          <w:sz w:val="24"/>
+          <w:szCs w:val="24"/>
+        </w:rPr>
+        <w:t>dengan</w:t>
+      </w:r>
+      <w:proofErr w:type="spellEnd"/>
+      <w:r>
+        <w:rPr>
+          <w:rFonts w:ascii="Times New Roman" w:hAnsi="Times New Roman" w:cs="Times New Roman"/>
+          <w:sz w:val="24"/>
+          <w:szCs w:val="24"/>
+        </w:rPr>
+        <w:t xml:space="preserve"> </w:t>
+      </w:r>
+      <w:proofErr w:type="spellStart"/>
+      <w:r>
+        <w:rPr>
+          <w:rFonts w:ascii="Times New Roman" w:hAnsi="Times New Roman" w:cs="Times New Roman"/>
+          <w:sz w:val="24"/>
+          <w:szCs w:val="24"/>
+        </w:rPr>
+        <w:t>nilai</w:t>
+      </w:r>
+      <w:proofErr w:type="spellEnd"/>
+      <w:r>
+        <w:rPr>
+          <w:rFonts w:ascii="Times New Roman" w:hAnsi="Times New Roman" w:cs="Times New Roman"/>
+          <w:sz w:val="24"/>
+          <w:szCs w:val="24"/>
+        </w:rPr>
+        <w:t xml:space="preserve"> 125 dan </w:t>
+      </w:r>
+      <w:proofErr w:type="spellStart"/>
+      <w:r>
+        <w:rPr>
+          <w:rFonts w:ascii="Times New Roman" w:hAnsi="Times New Roman" w:cs="Times New Roman"/>
+          <w:sz w:val="24"/>
+          <w:szCs w:val="24"/>
+        </w:rPr>
+        <w:t>tipe</w:t>
+      </w:r>
+      <w:proofErr w:type="spellEnd"/>
+      <w:r>
+        <w:rPr>
+          <w:rFonts w:ascii="Times New Roman" w:hAnsi="Times New Roman" w:cs="Times New Roman"/>
+          <w:sz w:val="24"/>
+          <w:szCs w:val="24"/>
+        </w:rPr>
+        <w:t xml:space="preserve"> data byte) </w:t>
+      </w:r>
+      <w:proofErr w:type="spellStart"/>
+      <w:r>
+        <w:rPr>
+          <w:rFonts w:ascii="Times New Roman" w:hAnsi="Times New Roman" w:cs="Times New Roman"/>
+          <w:sz w:val="24"/>
+          <w:szCs w:val="24"/>
+        </w:rPr>
+        <w:t>dengan</w:t>
+      </w:r>
+      <w:proofErr w:type="spellEnd"/>
+      <w:r>
+        <w:rPr>
+          <w:rFonts w:ascii="Times New Roman" w:hAnsi="Times New Roman" w:cs="Times New Roman"/>
+          <w:sz w:val="24"/>
+          <w:szCs w:val="24"/>
+        </w:rPr>
+        <w:t xml:space="preserve"> </w:t>
+      </w:r>
+      <w:proofErr w:type="spellStart"/>
+      <w:r>
+        <w:rPr>
+          <w:rFonts w:ascii="Times New Roman" w:hAnsi="Times New Roman" w:cs="Times New Roman"/>
+          <w:sz w:val="24"/>
+          <w:szCs w:val="24"/>
+        </w:rPr>
+        <w:t>variabel</w:t>
+      </w:r>
+      <w:proofErr w:type="spellEnd"/>
+      <w:r>
+        <w:rPr>
+          <w:rFonts w:ascii="Times New Roman" w:hAnsi="Times New Roman" w:cs="Times New Roman"/>
+          <w:sz w:val="24"/>
+          <w:szCs w:val="24"/>
+        </w:rPr>
+        <w:t xml:space="preserve"> angka2 (</w:t>
+      </w:r>
+      <w:proofErr w:type="spellStart"/>
+      <w:r>
+        <w:rPr>
+          <w:rFonts w:ascii="Times New Roman" w:hAnsi="Times New Roman" w:cs="Times New Roman"/>
+          <w:sz w:val="24"/>
+          <w:szCs w:val="24"/>
+        </w:rPr>
+        <w:t>dengan</w:t>
+      </w:r>
+      <w:proofErr w:type="spellEnd"/>
+      <w:r>
+        <w:rPr>
+          <w:rFonts w:ascii="Times New Roman" w:hAnsi="Times New Roman" w:cs="Times New Roman"/>
+          <w:sz w:val="24"/>
+          <w:szCs w:val="24"/>
+        </w:rPr>
+        <w:t xml:space="preserve"> </w:t>
+      </w:r>
+      <w:proofErr w:type="spellStart"/>
+      <w:r>
+        <w:rPr>
+          <w:rFonts w:ascii="Times New Roman" w:hAnsi="Times New Roman" w:cs="Times New Roman"/>
+          <w:sz w:val="24"/>
+          <w:szCs w:val="24"/>
+        </w:rPr>
+        <w:t>nilai</w:t>
+      </w:r>
+      <w:proofErr w:type="spellEnd"/>
+      <w:r>
+        <w:rPr>
+          <w:rFonts w:ascii="Times New Roman" w:hAnsi="Times New Roman" w:cs="Times New Roman"/>
+          <w:sz w:val="24"/>
+          <w:szCs w:val="24"/>
+        </w:rPr>
+        <w:t xml:space="preserve"> 6). Hasil </w:t>
+      </w:r>
+      <w:proofErr w:type="spellStart"/>
+      <w:r>
+        <w:rPr>
+          <w:rFonts w:ascii="Times New Roman" w:hAnsi="Times New Roman" w:cs="Times New Roman"/>
+          <w:sz w:val="24"/>
+          <w:szCs w:val="24"/>
+        </w:rPr>
+        <w:t>penjumlahan</w:t>
+      </w:r>
+      <w:proofErr w:type="spellEnd"/>
+      <w:r>
+        <w:rPr>
+          <w:rFonts w:ascii="Times New Roman" w:hAnsi="Times New Roman" w:cs="Times New Roman"/>
+          <w:sz w:val="24"/>
+          <w:szCs w:val="24"/>
+        </w:rPr>
+        <w:t xml:space="preserve"> </w:t>
+      </w:r>
+      <w:proofErr w:type="spellStart"/>
+      <w:r>
+        <w:rPr>
+          <w:rFonts w:ascii="Times New Roman" w:hAnsi="Times New Roman" w:cs="Times New Roman"/>
+          <w:sz w:val="24"/>
+          <w:szCs w:val="24"/>
+        </w:rPr>
+        <w:t>ini</w:t>
+      </w:r>
+      <w:proofErr w:type="spellEnd"/>
+      <w:r>
+        <w:rPr>
+          <w:rFonts w:ascii="Times New Roman" w:hAnsi="Times New Roman" w:cs="Times New Roman"/>
+          <w:sz w:val="24"/>
+          <w:szCs w:val="24"/>
+        </w:rPr>
+        <w:t xml:space="preserve"> </w:t>
+      </w:r>
+      <w:proofErr w:type="spellStart"/>
+      <w:r>
+        <w:rPr>
+          <w:rFonts w:ascii="Times New Roman" w:hAnsi="Times New Roman" w:cs="Times New Roman"/>
+          <w:sz w:val="24"/>
+          <w:szCs w:val="24"/>
+        </w:rPr>
+        <w:t>disimpan</w:t>
+      </w:r>
+      <w:proofErr w:type="spellEnd"/>
+      <w:r>
+        <w:rPr>
+          <w:rFonts w:ascii="Times New Roman" w:hAnsi="Times New Roman" w:cs="Times New Roman"/>
+          <w:sz w:val="24"/>
+          <w:szCs w:val="24"/>
+        </w:rPr>
+        <w:t xml:space="preserve"> </w:t>
+      </w:r>
+      <w:proofErr w:type="spellStart"/>
+      <w:r>
+        <w:rPr>
+          <w:rFonts w:ascii="Times New Roman" w:hAnsi="Times New Roman" w:cs="Times New Roman"/>
+          <w:sz w:val="24"/>
+          <w:szCs w:val="24"/>
+        </w:rPr>
+        <w:t>dalam</w:t>
+      </w:r>
+      <w:proofErr w:type="spellEnd"/>
+      <w:r>
+        <w:rPr>
+          <w:rFonts w:ascii="Times New Roman" w:hAnsi="Times New Roman" w:cs="Times New Roman"/>
+          <w:sz w:val="24"/>
+          <w:szCs w:val="24"/>
+        </w:rPr>
+        <w:t xml:space="preserve"> </w:t>
+      </w:r>
+      <w:proofErr w:type="spellStart"/>
+      <w:r>
+        <w:rPr>
+          <w:rFonts w:ascii="Times New Roman" w:hAnsi="Times New Roman" w:cs="Times New Roman"/>
+          <w:sz w:val="24"/>
+          <w:szCs w:val="24"/>
+        </w:rPr>
+        <w:t>variabel</w:t>
+      </w:r>
+      <w:proofErr w:type="spellEnd"/>
+      <w:r>
+        <w:rPr>
+          <w:rFonts w:ascii="Times New Roman" w:hAnsi="Times New Roman" w:cs="Times New Roman"/>
+          <w:sz w:val="24"/>
+          <w:szCs w:val="24"/>
+        </w:rPr>
+        <w:t xml:space="preserve"> </w:t>
+      </w:r>
+      <w:proofErr w:type="spellStart"/>
+      <w:r>
+        <w:rPr>
+          <w:rFonts w:ascii="Times New Roman" w:hAnsi="Times New Roman" w:cs="Times New Roman"/>
+          <w:sz w:val="24"/>
+          <w:szCs w:val="24"/>
+        </w:rPr>
+        <w:t>hasil</w:t>
+      </w:r>
+      <w:proofErr w:type="spellEnd"/>
+      <w:r>
+        <w:rPr>
+          <w:rFonts w:ascii="Times New Roman" w:hAnsi="Times New Roman" w:cs="Times New Roman"/>
+          <w:sz w:val="24"/>
+          <w:szCs w:val="24"/>
+        </w:rPr>
+        <w:t xml:space="preserve"> yang juga </w:t>
+      </w:r>
+      <w:proofErr w:type="spellStart"/>
+      <w:r>
+        <w:rPr>
+          <w:rFonts w:ascii="Times New Roman" w:hAnsi="Times New Roman" w:cs="Times New Roman"/>
+          <w:sz w:val="24"/>
+          <w:szCs w:val="24"/>
+        </w:rPr>
+        <w:t>bertipe</w:t>
+      </w:r>
+      <w:proofErr w:type="spellEnd"/>
+      <w:r>
+        <w:rPr>
+          <w:rFonts w:ascii="Times New Roman" w:hAnsi="Times New Roman" w:cs="Times New Roman"/>
+          <w:sz w:val="24"/>
+          <w:szCs w:val="24"/>
+        </w:rPr>
+        <w:t xml:space="preserve"> byte. Karena </w:t>
+      </w:r>
+      <w:proofErr w:type="spellStart"/>
+      <w:r>
+        <w:rPr>
+          <w:rFonts w:ascii="Times New Roman" w:hAnsi="Times New Roman" w:cs="Times New Roman"/>
+          <w:sz w:val="24"/>
+          <w:szCs w:val="24"/>
+        </w:rPr>
+        <w:t>hasil</w:t>
+      </w:r>
+      <w:proofErr w:type="spellEnd"/>
+      <w:r>
+        <w:rPr>
+          <w:rFonts w:ascii="Times New Roman" w:hAnsi="Times New Roman" w:cs="Times New Roman"/>
+          <w:sz w:val="24"/>
+          <w:szCs w:val="24"/>
+        </w:rPr>
+        <w:t xml:space="preserve"> </w:t>
+      </w:r>
+      <w:proofErr w:type="spellStart"/>
+      <w:r>
+        <w:rPr>
+          <w:rFonts w:ascii="Times New Roman" w:hAnsi="Times New Roman" w:cs="Times New Roman"/>
+          <w:sz w:val="24"/>
+          <w:szCs w:val="24"/>
+        </w:rPr>
+        <w:t>penjumlahan</w:t>
+      </w:r>
+      <w:proofErr w:type="spellEnd"/>
+      <w:r>
+        <w:rPr>
+          <w:rFonts w:ascii="Times New Roman" w:hAnsi="Times New Roman" w:cs="Times New Roman"/>
+          <w:sz w:val="24"/>
+          <w:szCs w:val="24"/>
+        </w:rPr>
+        <w:t xml:space="preserve"> angka1 dan angka2 </w:t>
+      </w:r>
+      <w:proofErr w:type="spellStart"/>
+      <w:r>
+        <w:rPr>
+          <w:rFonts w:ascii="Times New Roman" w:hAnsi="Times New Roman" w:cs="Times New Roman"/>
+          <w:sz w:val="24"/>
+          <w:szCs w:val="24"/>
+        </w:rPr>
+        <w:t>adalah</w:t>
+      </w:r>
+      <w:proofErr w:type="spellEnd"/>
+      <w:r>
+        <w:rPr>
+          <w:rFonts w:ascii="Times New Roman" w:hAnsi="Times New Roman" w:cs="Times New Roman"/>
+          <w:sz w:val="24"/>
+          <w:szCs w:val="24"/>
+        </w:rPr>
+        <w:t xml:space="preserve"> 131, yang </w:t>
+      </w:r>
+      <w:proofErr w:type="spellStart"/>
+      <w:r>
+        <w:rPr>
+          <w:rFonts w:ascii="Times New Roman" w:hAnsi="Times New Roman" w:cs="Times New Roman"/>
+          <w:sz w:val="24"/>
+          <w:szCs w:val="24"/>
+        </w:rPr>
+        <w:t>berada</w:t>
+      </w:r>
+      <w:proofErr w:type="spellEnd"/>
+      <w:r>
+        <w:rPr>
+          <w:rFonts w:ascii="Times New Roman" w:hAnsi="Times New Roman" w:cs="Times New Roman"/>
+          <w:sz w:val="24"/>
+          <w:szCs w:val="24"/>
+        </w:rPr>
+        <w:t xml:space="preserve"> di </w:t>
+      </w:r>
+      <w:proofErr w:type="spellStart"/>
+      <w:r>
+        <w:rPr>
+          <w:rFonts w:ascii="Times New Roman" w:hAnsi="Times New Roman" w:cs="Times New Roman"/>
+          <w:sz w:val="24"/>
+          <w:szCs w:val="24"/>
+        </w:rPr>
+        <w:t>luar</w:t>
+      </w:r>
+      <w:proofErr w:type="spellEnd"/>
+      <w:r>
+        <w:rPr>
+          <w:rFonts w:ascii="Times New Roman" w:hAnsi="Times New Roman" w:cs="Times New Roman"/>
+          <w:sz w:val="24"/>
+          <w:szCs w:val="24"/>
+        </w:rPr>
+        <w:t xml:space="preserve"> </w:t>
+      </w:r>
+      <w:proofErr w:type="spellStart"/>
+      <w:r>
+        <w:rPr>
+          <w:rFonts w:ascii="Times New Roman" w:hAnsi="Times New Roman" w:cs="Times New Roman"/>
+          <w:sz w:val="24"/>
+          <w:szCs w:val="24"/>
+        </w:rPr>
+        <w:t>rentang</w:t>
+      </w:r>
+      <w:proofErr w:type="spellEnd"/>
+      <w:r>
+        <w:rPr>
+          <w:rFonts w:ascii="Times New Roman" w:hAnsi="Times New Roman" w:cs="Times New Roman"/>
+          <w:sz w:val="24"/>
+          <w:szCs w:val="24"/>
+        </w:rPr>
+        <w:t xml:space="preserve"> </w:t>
+      </w:r>
+      <w:proofErr w:type="spellStart"/>
+      <w:r>
+        <w:rPr>
+          <w:rFonts w:ascii="Times New Roman" w:hAnsi="Times New Roman" w:cs="Times New Roman"/>
+          <w:sz w:val="24"/>
+          <w:szCs w:val="24"/>
+        </w:rPr>
+        <w:t>tipe</w:t>
+      </w:r>
+      <w:proofErr w:type="spellEnd"/>
+      <w:r>
+        <w:rPr>
+          <w:rFonts w:ascii="Times New Roman" w:hAnsi="Times New Roman" w:cs="Times New Roman"/>
+          <w:sz w:val="24"/>
+          <w:szCs w:val="24"/>
+        </w:rPr>
+        <w:t xml:space="preserve"> byte, </w:t>
+      </w:r>
+      <w:proofErr w:type="spellStart"/>
+      <w:r>
+        <w:rPr>
+          <w:rFonts w:ascii="Times New Roman" w:hAnsi="Times New Roman" w:cs="Times New Roman"/>
+          <w:sz w:val="24"/>
+          <w:szCs w:val="24"/>
+        </w:rPr>
+        <w:t>maka</w:t>
+      </w:r>
+      <w:proofErr w:type="spellEnd"/>
+      <w:r>
+        <w:rPr>
+          <w:rFonts w:ascii="Times New Roman" w:hAnsi="Times New Roman" w:cs="Times New Roman"/>
+          <w:sz w:val="24"/>
+          <w:szCs w:val="24"/>
+        </w:rPr>
+        <w:t xml:space="preserve"> </w:t>
+      </w:r>
+      <w:proofErr w:type="spellStart"/>
+      <w:r>
+        <w:rPr>
+          <w:rFonts w:ascii="Times New Roman" w:hAnsi="Times New Roman" w:cs="Times New Roman"/>
+          <w:sz w:val="24"/>
+          <w:szCs w:val="24"/>
+        </w:rPr>
+        <w:t>terjadi</w:t>
+      </w:r>
+      <w:proofErr w:type="spellEnd"/>
+      <w:r>
+        <w:rPr>
+          <w:rFonts w:ascii="Times New Roman" w:hAnsi="Times New Roman" w:cs="Times New Roman"/>
+          <w:sz w:val="24"/>
+          <w:szCs w:val="24"/>
+        </w:rPr>
+        <w:t xml:space="preserve"> overflow.</w:t>
       </w:r>
     </w:p>
     <w:p>
@@ -1577,13 +4886,41 @@
           <w:szCs w:val="24"/>
         </w:rPr>
       </w:pPr>
-      <w:r>
-        <w:rPr>
-          <w:rFonts w:ascii="Times New Roman" w:hAnsi="Times New Roman" w:cs="Times New Roman"/>
-          <w:sz w:val="24"/>
-          <w:szCs w:val="24"/>
-        </w:rPr>
-        <w:t>Mengapa hasilnya -125?</w:t>
+      <w:proofErr w:type="spellStart"/>
+      <w:r>
+        <w:rPr>
+          <w:rFonts w:ascii="Times New Roman" w:hAnsi="Times New Roman" w:cs="Times New Roman"/>
+          <w:sz w:val="24"/>
+          <w:szCs w:val="24"/>
+        </w:rPr>
+        <w:t>Mengapa</w:t>
+      </w:r>
+      <w:proofErr w:type="spellEnd"/>
+      <w:r>
+        <w:rPr>
+          <w:rFonts w:ascii="Times New Roman" w:hAnsi="Times New Roman" w:cs="Times New Roman"/>
+          <w:sz w:val="24"/>
+          <w:szCs w:val="24"/>
+        </w:rPr>
+        <w:t xml:space="preserve"> </w:t>
+      </w:r>
+      <w:proofErr w:type="spellStart"/>
+      <w:r>
+        <w:rPr>
+          <w:rFonts w:ascii="Times New Roman" w:hAnsi="Times New Roman" w:cs="Times New Roman"/>
+          <w:sz w:val="24"/>
+          <w:szCs w:val="24"/>
+        </w:rPr>
+        <w:t>hasilnya</w:t>
+      </w:r>
+      <w:proofErr w:type="spellEnd"/>
+      <w:r>
+        <w:rPr>
+          <w:rFonts w:ascii="Times New Roman" w:hAnsi="Times New Roman" w:cs="Times New Roman"/>
+          <w:sz w:val="24"/>
+          <w:szCs w:val="24"/>
+        </w:rPr>
+        <w:t xml:space="preserve"> -125?</w:t>
       </w:r>
     </w:p>
     <w:p>
@@ -1603,7 +4940,312 @@
           <w:szCs w:val="24"/>
         </w:rPr>
         <w:br/>
-        <w:t>Secara matematis, byte terdiri dari 8 bit. Variabel angka1 dengan nilai 125 memiliki representasi biner 01111101, dan variabel angka2 dengan nilai 6 memiliki representasi biner 00000110. Ketika dijumlahkan, hasilnya adalah 10000011.</w:t>
+      </w:r>
+      <w:proofErr w:type="spellStart"/>
+      <w:r>
+        <w:rPr>
+          <w:rFonts w:ascii="Times New Roman" w:hAnsi="Times New Roman" w:cs="Times New Roman"/>
+          <w:sz w:val="24"/>
+          <w:szCs w:val="24"/>
+        </w:rPr>
+        <w:t>Secara</w:t>
+      </w:r>
+      <w:proofErr w:type="spellEnd"/>
+      <w:r>
+        <w:rPr>
+          <w:rFonts w:ascii="Times New Roman" w:hAnsi="Times New Roman" w:cs="Times New Roman"/>
+          <w:sz w:val="24"/>
+          <w:szCs w:val="24"/>
+        </w:rPr>
+        <w:t xml:space="preserve"> </w:t>
+      </w:r>
+      <w:proofErr w:type="spellStart"/>
+      <w:r>
+        <w:rPr>
+          <w:rFonts w:ascii="Times New Roman" w:hAnsi="Times New Roman" w:cs="Times New Roman"/>
+          <w:sz w:val="24"/>
+          <w:szCs w:val="24"/>
+        </w:rPr>
+        <w:t>matematis</w:t>
+      </w:r>
+      <w:proofErr w:type="spellEnd"/>
+      <w:r>
+        <w:rPr>
+          <w:rFonts w:ascii="Times New Roman" w:hAnsi="Times New Roman" w:cs="Times New Roman"/>
+          <w:sz w:val="24"/>
+          <w:szCs w:val="24"/>
+        </w:rPr>
+        <w:t xml:space="preserve">, byte </w:t>
+      </w:r>
+      <w:proofErr w:type="spellStart"/>
+      <w:r>
+        <w:rPr>
+          <w:rFonts w:ascii="Times New Roman" w:hAnsi="Times New Roman" w:cs="Times New Roman"/>
+          <w:sz w:val="24"/>
+          <w:szCs w:val="24"/>
+        </w:rPr>
+        <w:t>terdiri</w:t>
+      </w:r>
+      <w:proofErr w:type="spellEnd"/>
+      <w:r>
+        <w:rPr>
+          <w:rFonts w:ascii="Times New Roman" w:hAnsi="Times New Roman" w:cs="Times New Roman"/>
+          <w:sz w:val="24"/>
+          <w:szCs w:val="24"/>
+        </w:rPr>
+        <w:t xml:space="preserve"> </w:t>
+      </w:r>
+      <w:proofErr w:type="spellStart"/>
+      <w:r>
+        <w:rPr>
+          <w:rFonts w:ascii="Times New Roman" w:hAnsi="Times New Roman" w:cs="Times New Roman"/>
+          <w:sz w:val="24"/>
+          <w:szCs w:val="24"/>
+        </w:rPr>
+        <w:t>dari</w:t>
+      </w:r>
+      <w:proofErr w:type="spellEnd"/>
+      <w:r>
+        <w:rPr>
+          <w:rFonts w:ascii="Times New Roman" w:hAnsi="Times New Roman" w:cs="Times New Roman"/>
+          <w:sz w:val="24"/>
+          <w:szCs w:val="24"/>
+        </w:rPr>
+        <w:t xml:space="preserve"> 8 bit. </w:t>
+      </w:r>
+      <w:proofErr w:type="spellStart"/>
+      <w:r>
+        <w:rPr>
+          <w:rFonts w:ascii="Times New Roman" w:hAnsi="Times New Roman" w:cs="Times New Roman"/>
+          <w:sz w:val="24"/>
+          <w:szCs w:val="24"/>
+        </w:rPr>
+        <w:t>Variabel</w:t>
+      </w:r>
+      <w:proofErr w:type="spellEnd"/>
+      <w:r>
+        <w:rPr>
+          <w:rFonts w:ascii="Times New Roman" w:hAnsi="Times New Roman" w:cs="Times New Roman"/>
+          <w:sz w:val="24"/>
+          <w:szCs w:val="24"/>
+        </w:rPr>
+        <w:t xml:space="preserve"> angka1 </w:t>
+      </w:r>
+      <w:proofErr w:type="spellStart"/>
+      <w:r>
+        <w:rPr>
+          <w:rFonts w:ascii="Times New Roman" w:hAnsi="Times New Roman" w:cs="Times New Roman"/>
+          <w:sz w:val="24"/>
+          <w:szCs w:val="24"/>
+        </w:rPr>
+        <w:t>dengan</w:t>
+      </w:r>
+      <w:proofErr w:type="spellEnd"/>
+      <w:r>
+        <w:rPr>
+          <w:rFonts w:ascii="Times New Roman" w:hAnsi="Times New Roman" w:cs="Times New Roman"/>
+          <w:sz w:val="24"/>
+          <w:szCs w:val="24"/>
+        </w:rPr>
+        <w:t xml:space="preserve"> </w:t>
+      </w:r>
+      <w:proofErr w:type="spellStart"/>
+      <w:r>
+        <w:rPr>
+          <w:rFonts w:ascii="Times New Roman" w:hAnsi="Times New Roman" w:cs="Times New Roman"/>
+          <w:sz w:val="24"/>
+          <w:szCs w:val="24"/>
+        </w:rPr>
+        <w:t>nilai</w:t>
+      </w:r>
+      <w:proofErr w:type="spellEnd"/>
+      <w:r>
+        <w:rPr>
+          <w:rFonts w:ascii="Times New Roman" w:hAnsi="Times New Roman" w:cs="Times New Roman"/>
+          <w:sz w:val="24"/>
+          <w:szCs w:val="24"/>
+        </w:rPr>
+        <w:t xml:space="preserve"> 125 </w:t>
+      </w:r>
+      <w:proofErr w:type="spellStart"/>
+      <w:r>
+        <w:rPr>
+          <w:rFonts w:ascii="Times New Roman" w:hAnsi="Times New Roman" w:cs="Times New Roman"/>
+          <w:sz w:val="24"/>
+          <w:szCs w:val="24"/>
+        </w:rPr>
+        <w:t>memiliki</w:t>
+      </w:r>
+      <w:proofErr w:type="spellEnd"/>
+      <w:r>
+        <w:rPr>
+          <w:rFonts w:ascii="Times New Roman" w:hAnsi="Times New Roman" w:cs="Times New Roman"/>
+          <w:sz w:val="24"/>
+          <w:szCs w:val="24"/>
+        </w:rPr>
+        <w:t xml:space="preserve"> </w:t>
+      </w:r>
+      <w:proofErr w:type="spellStart"/>
+      <w:r>
+        <w:rPr>
+          <w:rFonts w:ascii="Times New Roman" w:hAnsi="Times New Roman" w:cs="Times New Roman"/>
+          <w:sz w:val="24"/>
+          <w:szCs w:val="24"/>
+        </w:rPr>
+        <w:t>representasi</w:t>
+      </w:r>
+      <w:proofErr w:type="spellEnd"/>
+      <w:r>
+        <w:rPr>
+          <w:rFonts w:ascii="Times New Roman" w:hAnsi="Times New Roman" w:cs="Times New Roman"/>
+          <w:sz w:val="24"/>
+          <w:szCs w:val="24"/>
+        </w:rPr>
+        <w:t xml:space="preserve"> biner 01111101, dan </w:t>
+      </w:r>
+      <w:proofErr w:type="spellStart"/>
+      <w:r>
+        <w:rPr>
+          <w:rFonts w:ascii="Times New Roman" w:hAnsi="Times New Roman" w:cs="Times New Roman"/>
+          <w:sz w:val="24"/>
+          <w:szCs w:val="24"/>
+        </w:rPr>
+        <w:t>variabel</w:t>
+      </w:r>
+      <w:proofErr w:type="spellEnd"/>
+      <w:r>
+        <w:rPr>
+          <w:rFonts w:ascii="Times New Roman" w:hAnsi="Times New Roman" w:cs="Times New Roman"/>
+          <w:sz w:val="24"/>
+          <w:szCs w:val="24"/>
+        </w:rPr>
+        <w:t xml:space="preserve"> angka2 </w:t>
+      </w:r>
+      <w:proofErr w:type="spellStart"/>
+      <w:r>
+        <w:rPr>
+          <w:rFonts w:ascii="Times New Roman" w:hAnsi="Times New Roman" w:cs="Times New Roman"/>
+          <w:sz w:val="24"/>
+          <w:szCs w:val="24"/>
+        </w:rPr>
+        <w:t>dengan</w:t>
+      </w:r>
+      <w:proofErr w:type="spellEnd"/>
+      <w:r>
+        <w:rPr>
+          <w:rFonts w:ascii="Times New Roman" w:hAnsi="Times New Roman" w:cs="Times New Roman"/>
+          <w:sz w:val="24"/>
+          <w:szCs w:val="24"/>
+        </w:rPr>
+        <w:t xml:space="preserve"> </w:t>
+      </w:r>
+      <w:proofErr w:type="spellStart"/>
+      <w:r>
+        <w:rPr>
+          <w:rFonts w:ascii="Times New Roman" w:hAnsi="Times New Roman" w:cs="Times New Roman"/>
+          <w:sz w:val="24"/>
+          <w:szCs w:val="24"/>
+        </w:rPr>
+        <w:t>nilai</w:t>
+      </w:r>
+      <w:proofErr w:type="spellEnd"/>
+      <w:r>
+        <w:rPr>
+          <w:rFonts w:ascii="Times New Roman" w:hAnsi="Times New Roman" w:cs="Times New Roman"/>
+          <w:sz w:val="24"/>
+          <w:szCs w:val="24"/>
+        </w:rPr>
+        <w:t xml:space="preserve"> 6 </w:t>
+      </w:r>
+      <w:proofErr w:type="spellStart"/>
+      <w:r>
+        <w:rPr>
+          <w:rFonts w:ascii="Times New Roman" w:hAnsi="Times New Roman" w:cs="Times New Roman"/>
+          <w:sz w:val="24"/>
+          <w:szCs w:val="24"/>
+        </w:rPr>
+        <w:t>memiliki</w:t>
+      </w:r>
+      <w:proofErr w:type="spellEnd"/>
+      <w:r>
+        <w:rPr>
+          <w:rFonts w:ascii="Times New Roman" w:hAnsi="Times New Roman" w:cs="Times New Roman"/>
+          <w:sz w:val="24"/>
+          <w:szCs w:val="24"/>
+        </w:rPr>
+        <w:t xml:space="preserve"> </w:t>
+      </w:r>
+      <w:proofErr w:type="spellStart"/>
+      <w:r>
+        <w:rPr>
+          <w:rFonts w:ascii="Times New Roman" w:hAnsi="Times New Roman" w:cs="Times New Roman"/>
+          <w:sz w:val="24"/>
+          <w:szCs w:val="24"/>
+        </w:rPr>
+        <w:t>representasi</w:t>
+      </w:r>
+      <w:proofErr w:type="spellEnd"/>
+      <w:r>
+        <w:rPr>
+          <w:rFonts w:ascii="Times New Roman" w:hAnsi="Times New Roman" w:cs="Times New Roman"/>
+          <w:sz w:val="24"/>
+          <w:szCs w:val="24"/>
+        </w:rPr>
+        <w:t xml:space="preserve"> biner 00000110. Ketika </w:t>
+      </w:r>
+      <w:proofErr w:type="spellStart"/>
+      <w:r>
+        <w:rPr>
+          <w:rFonts w:ascii="Times New Roman" w:hAnsi="Times New Roman" w:cs="Times New Roman"/>
+          <w:sz w:val="24"/>
+          <w:szCs w:val="24"/>
+        </w:rPr>
+        <w:t>dijumlahkan</w:t>
+      </w:r>
+      <w:proofErr w:type="spellEnd"/>
+      <w:r>
+        <w:rPr>
+          <w:rFonts w:ascii="Times New Roman" w:hAnsi="Times New Roman" w:cs="Times New Roman"/>
+          <w:sz w:val="24"/>
+          <w:szCs w:val="24"/>
+        </w:rPr>
+        <w:t xml:space="preserve">, </w:t>
+      </w:r>
+      <w:proofErr w:type="spellStart"/>
+      <w:r>
+        <w:rPr>
+          <w:rFonts w:ascii="Times New Roman" w:hAnsi="Times New Roman" w:cs="Times New Roman"/>
+          <w:sz w:val="24"/>
+          <w:szCs w:val="24"/>
+        </w:rPr>
+        <w:t>hasilnya</w:t>
+      </w:r>
+      <w:proofErr w:type="spellEnd"/>
+      <w:r>
+        <w:rPr>
+          <w:rFonts w:ascii="Times New Roman" w:hAnsi="Times New Roman" w:cs="Times New Roman"/>
+          <w:sz w:val="24"/>
+          <w:szCs w:val="24"/>
+        </w:rPr>
+        <w:t xml:space="preserve"> </w:t>
+      </w:r>
+      <w:proofErr w:type="spellStart"/>
+      <w:r>
+        <w:rPr>
+          <w:rFonts w:ascii="Times New Roman" w:hAnsi="Times New Roman" w:cs="Times New Roman"/>
+          <w:sz w:val="24"/>
+          <w:szCs w:val="24"/>
+        </w:rPr>
+        <w:t>adalah</w:t>
+      </w:r>
+      <w:proofErr w:type="spellEnd"/>
+      <w:r>
+        <w:rPr>
+          <w:rFonts w:ascii="Times New Roman" w:hAnsi="Times New Roman" w:cs="Times New Roman"/>
+          <w:sz w:val="24"/>
+          <w:szCs w:val="24"/>
+        </w:rPr>
+        <w:t xml:space="preserve"> 10000011.</w:t>
       </w:r>
     </w:p>
     <w:p>
@@ -1622,7 +5264,187 @@
           <w:sz w:val="24"/>
           <w:szCs w:val="24"/>
         </w:rPr>
-        <w:t>Nilai 10000011 ini diinterpretasikan dalam konteks two's complement sebagai bilangan negatif karena bit paling kiri adalah 1.</w:t>
+        <w:t xml:space="preserve">Nilai 10000011 </w:t>
+      </w:r>
+      <w:proofErr w:type="spellStart"/>
+      <w:r>
+        <w:rPr>
+          <w:rFonts w:ascii="Times New Roman" w:hAnsi="Times New Roman" w:cs="Times New Roman"/>
+          <w:sz w:val="24"/>
+          <w:szCs w:val="24"/>
+        </w:rPr>
+        <w:t>ini</w:t>
+      </w:r>
+      <w:proofErr w:type="spellEnd"/>
+      <w:r>
+        <w:rPr>
+          <w:rFonts w:ascii="Times New Roman" w:hAnsi="Times New Roman" w:cs="Times New Roman"/>
+          <w:sz w:val="24"/>
+          <w:szCs w:val="24"/>
+        </w:rPr>
+        <w:t xml:space="preserve"> </w:t>
+      </w:r>
+      <w:proofErr w:type="spellStart"/>
+      <w:r>
+        <w:rPr>
+          <w:rFonts w:ascii="Times New Roman" w:hAnsi="Times New Roman" w:cs="Times New Roman"/>
+          <w:sz w:val="24"/>
+          <w:szCs w:val="24"/>
+        </w:rPr>
+        <w:t>diinterpretasikan</w:t>
+      </w:r>
+      <w:proofErr w:type="spellEnd"/>
+      <w:r>
+        <w:rPr>
+          <w:rFonts w:ascii="Times New Roman" w:hAnsi="Times New Roman" w:cs="Times New Roman"/>
+          <w:sz w:val="24"/>
+          <w:szCs w:val="24"/>
+        </w:rPr>
+        <w:t xml:space="preserve"> </w:t>
+      </w:r>
+      <w:proofErr w:type="spellStart"/>
+      <w:r>
+        <w:rPr>
+          <w:rFonts w:ascii="Times New Roman" w:hAnsi="Times New Roman" w:cs="Times New Roman"/>
+          <w:sz w:val="24"/>
+          <w:szCs w:val="24"/>
+        </w:rPr>
+        <w:t>dalam</w:t>
+      </w:r>
+      <w:proofErr w:type="spellEnd"/>
+      <w:r>
+        <w:rPr>
+          <w:rFonts w:ascii="Times New Roman" w:hAnsi="Times New Roman" w:cs="Times New Roman"/>
+          <w:sz w:val="24"/>
+          <w:szCs w:val="24"/>
+        </w:rPr>
+        <w:t xml:space="preserve"> </w:t>
+      </w:r>
+      <w:proofErr w:type="spellStart"/>
+      <w:r>
+        <w:rPr>
+          <w:rFonts w:ascii="Times New Roman" w:hAnsi="Times New Roman" w:cs="Times New Roman"/>
+          <w:sz w:val="24"/>
+          <w:szCs w:val="24"/>
+        </w:rPr>
+        <w:t>konteks</w:t>
+      </w:r>
+      <w:proofErr w:type="spellEnd"/>
+      <w:r>
+        <w:rPr>
+          <w:rFonts w:ascii="Times New Roman" w:hAnsi="Times New Roman" w:cs="Times New Roman"/>
+          <w:sz w:val="24"/>
+          <w:szCs w:val="24"/>
+        </w:rPr>
+        <w:t xml:space="preserve"> two's complement </w:t>
+      </w:r>
+      <w:proofErr w:type="spellStart"/>
+      <w:r>
+        <w:rPr>
+          <w:rFonts w:ascii="Times New Roman" w:hAnsi="Times New Roman" w:cs="Times New Roman"/>
+          <w:sz w:val="24"/>
+          <w:szCs w:val="24"/>
+        </w:rPr>
+        <w:t>sebagai</w:t>
+      </w:r>
+      <w:proofErr w:type="spellEnd"/>
+      <w:r>
+        <w:rPr>
+          <w:rFonts w:ascii="Times New Roman" w:hAnsi="Times New Roman" w:cs="Times New Roman"/>
+          <w:sz w:val="24"/>
+          <w:szCs w:val="24"/>
+        </w:rPr>
+        <w:t xml:space="preserve"> </w:t>
+      </w:r>
+      <w:proofErr w:type="spellStart"/>
+      <w:r>
+        <w:rPr>
+          <w:rFonts w:ascii="Times New Roman" w:hAnsi="Times New Roman" w:cs="Times New Roman"/>
+          <w:sz w:val="24"/>
+          <w:szCs w:val="24"/>
+        </w:rPr>
+        <w:t>bilangan</w:t>
+      </w:r>
+      <w:proofErr w:type="spellEnd"/>
+      <w:r>
+        <w:rPr>
+          <w:rFonts w:ascii="Times New Roman" w:hAnsi="Times New Roman" w:cs="Times New Roman"/>
+          <w:sz w:val="24"/>
+          <w:szCs w:val="24"/>
+        </w:rPr>
+        <w:t xml:space="preserve"> </w:t>
+      </w:r>
+      <w:proofErr w:type="spellStart"/>
+      <w:r>
+        <w:rPr>
+          <w:rFonts w:ascii="Times New Roman" w:hAnsi="Times New Roman" w:cs="Times New Roman"/>
+          <w:sz w:val="24"/>
+          <w:szCs w:val="24"/>
+        </w:rPr>
+        <w:t>negatif</w:t>
+      </w:r>
+      <w:proofErr w:type="spellEnd"/>
+      <w:r>
+        <w:rPr>
+          <w:rFonts w:ascii="Times New Roman" w:hAnsi="Times New Roman" w:cs="Times New Roman"/>
+          <w:sz w:val="24"/>
+          <w:szCs w:val="24"/>
+        </w:rPr>
+        <w:t xml:space="preserve"> </w:t>
+      </w:r>
+      <w:proofErr w:type="spellStart"/>
+      <w:r>
+        <w:rPr>
+          <w:rFonts w:ascii="Times New Roman" w:hAnsi="Times New Roman" w:cs="Times New Roman"/>
+          <w:sz w:val="24"/>
+          <w:szCs w:val="24"/>
+        </w:rPr>
+        <w:t>karena</w:t>
+      </w:r>
+      <w:proofErr w:type="spellEnd"/>
+      <w:r>
+        <w:rPr>
+          <w:rFonts w:ascii="Times New Roman" w:hAnsi="Times New Roman" w:cs="Times New Roman"/>
+          <w:sz w:val="24"/>
+          <w:szCs w:val="24"/>
+        </w:rPr>
+        <w:t xml:space="preserve"> bit paling </w:t>
+      </w:r>
+      <w:proofErr w:type="spellStart"/>
+      <w:r>
+        <w:rPr>
+          <w:rFonts w:ascii="Times New Roman" w:hAnsi="Times New Roman" w:cs="Times New Roman"/>
+          <w:sz w:val="24"/>
+          <w:szCs w:val="24"/>
+        </w:rPr>
+        <w:t>kiri</w:t>
+      </w:r>
+      <w:proofErr w:type="spellEnd"/>
+      <w:r>
+        <w:rPr>
+          <w:rFonts w:ascii="Times New Roman" w:hAnsi="Times New Roman" w:cs="Times New Roman"/>
+          <w:sz w:val="24"/>
+          <w:szCs w:val="24"/>
+        </w:rPr>
+        <w:t xml:space="preserve"> </w:t>
+      </w:r>
+      <w:proofErr w:type="spellStart"/>
+      <w:r>
+        <w:rPr>
+          <w:rFonts w:ascii="Times New Roman" w:hAnsi="Times New Roman" w:cs="Times New Roman"/>
+          <w:sz w:val="24"/>
+          <w:szCs w:val="24"/>
+        </w:rPr>
+        <w:t>adalah</w:t>
+      </w:r>
+      <w:proofErr w:type="spellEnd"/>
+      <w:r>
+        <w:rPr>
+          <w:rFonts w:ascii="Times New Roman" w:hAnsi="Times New Roman" w:cs="Times New Roman"/>
+          <w:sz w:val="24"/>
+          <w:szCs w:val="24"/>
+        </w:rPr>
+        <w:t xml:space="preserve"> 1.</w:t>
       </w:r>
     </w:p>
     <w:p>
@@ -1634,13 +5456,77 @@
           <w:szCs w:val="24"/>
         </w:rPr>
       </w:pPr>
-      <w:r>
-        <w:rPr>
-          <w:rFonts w:ascii="Times New Roman" w:hAnsi="Times New Roman" w:cs="Times New Roman"/>
-          <w:sz w:val="24"/>
-          <w:szCs w:val="24"/>
-        </w:rPr>
-        <w:t>Untuk menemukan angka negatifnya:</w:t>
+      <w:proofErr w:type="spellStart"/>
+      <w:r>
+        <w:rPr>
+          <w:rFonts w:ascii="Times New Roman" w:hAnsi="Times New Roman" w:cs="Times New Roman"/>
+          <w:sz w:val="24"/>
+          <w:szCs w:val="24"/>
+        </w:rPr>
+        <w:t>Untuk</w:t>
+      </w:r>
+      <w:proofErr w:type="spellEnd"/>
+      <w:r>
+        <w:rPr>
+          <w:rFonts w:ascii="Times New Roman" w:hAnsi="Times New Roman" w:cs="Times New Roman"/>
+          <w:sz w:val="24"/>
+          <w:szCs w:val="24"/>
+        </w:rPr>
+        <w:t xml:space="preserve"> </w:t>
+      </w:r>
+      <w:proofErr w:type="spellStart"/>
+      <w:r>
+        <w:rPr>
+          <w:rFonts w:ascii="Times New Roman" w:hAnsi="Times New Roman" w:cs="Times New Roman"/>
+          <w:sz w:val="24"/>
+          <w:szCs w:val="24"/>
+        </w:rPr>
+        <w:t>menemukan</w:t>
+      </w:r>
+      <w:proofErr w:type="spellEnd"/>
+      <w:r>
+        <w:rPr>
+          <w:rFonts w:ascii="Times New Roman" w:hAnsi="Times New Roman" w:cs="Times New Roman"/>
+          <w:sz w:val="24"/>
+          <w:szCs w:val="24"/>
+        </w:rPr>
+        <w:t xml:space="preserve"> </w:t>
+      </w:r>
+      <w:proofErr w:type="spellStart"/>
+      <w:r>
+        <w:rPr>
+          <w:rFonts w:ascii="Times New Roman" w:hAnsi="Times New Roman" w:cs="Times New Roman"/>
+          <w:sz w:val="24"/>
+          <w:szCs w:val="24"/>
+        </w:rPr>
+        <w:t>angka</w:t>
+      </w:r>
+      <w:proofErr w:type="spellEnd"/>
+      <w:r>
+        <w:rPr>
+          <w:rFonts w:ascii="Times New Roman" w:hAnsi="Times New Roman" w:cs="Times New Roman"/>
+          <w:sz w:val="24"/>
+          <w:szCs w:val="24"/>
+        </w:rPr>
+        <w:t xml:space="preserve"> </w:t>
+      </w:r>
+      <w:proofErr w:type="spellStart"/>
+      <w:r>
+        <w:rPr>
+          <w:rFonts w:ascii="Times New Roman" w:hAnsi="Times New Roman" w:cs="Times New Roman"/>
+          <w:sz w:val="24"/>
+          <w:szCs w:val="24"/>
+        </w:rPr>
+        <w:t>negatifnya</w:t>
+      </w:r>
+      <w:proofErr w:type="spellEnd"/>
+      <w:r>
+        <w:rPr>
+          <w:rFonts w:ascii="Times New Roman" w:hAnsi="Times New Roman" w:cs="Times New Roman"/>
+          <w:sz w:val="24"/>
+          <w:szCs w:val="24"/>
+        </w:rPr>
+        <w:t>:</w:t>
       </w:r>
     </w:p>
     <w:p>
@@ -1662,7 +5548,25 @@
           <w:sz w:val="24"/>
           <w:szCs w:val="24"/>
         </w:rPr>
-        <w:t>Balik semua bit: 01111100</w:t>
+        <w:t xml:space="preserve">Balik </w:t>
+      </w:r>
+      <w:proofErr w:type="spellStart"/>
+      <w:r>
+        <w:rPr>
+          <w:rFonts w:ascii="Times New Roman" w:hAnsi="Times New Roman" w:cs="Times New Roman"/>
+          <w:sz w:val="24"/>
+          <w:szCs w:val="24"/>
+        </w:rPr>
+        <w:t>semua</w:t>
+      </w:r>
+      <w:proofErr w:type="spellEnd"/>
+      <w:r>
+        <w:rPr>
+          <w:rFonts w:ascii="Times New Roman" w:hAnsi="Times New Roman" w:cs="Times New Roman"/>
+          <w:sz w:val="24"/>
+          <w:szCs w:val="24"/>
+        </w:rPr>
+        <w:t xml:space="preserve"> bit: 01111100</w:t>
       </w:r>
     </w:p>
     <w:p>
@@ -1678,13 +5582,77 @@
           <w:szCs w:val="24"/>
         </w:rPr>
       </w:pPr>
-      <w:r>
-        <w:rPr>
-          <w:rFonts w:ascii="Times New Roman" w:hAnsi="Times New Roman" w:cs="Times New Roman"/>
-          <w:sz w:val="24"/>
-          <w:szCs w:val="24"/>
-        </w:rPr>
-        <w:t>Tambahkan 1: 01111101 (yang dalam desimal adalah 125).</w:t>
+      <w:proofErr w:type="spellStart"/>
+      <w:r>
+        <w:rPr>
+          <w:rFonts w:ascii="Times New Roman" w:hAnsi="Times New Roman" w:cs="Times New Roman"/>
+          <w:sz w:val="24"/>
+          <w:szCs w:val="24"/>
+        </w:rPr>
+        <w:t>Tambahkan</w:t>
+      </w:r>
+      <w:proofErr w:type="spellEnd"/>
+      <w:r>
+        <w:rPr>
+          <w:rFonts w:ascii="Times New Roman" w:hAnsi="Times New Roman" w:cs="Times New Roman"/>
+          <w:sz w:val="24"/>
+          <w:szCs w:val="24"/>
+        </w:rPr>
+        <w:t xml:space="preserve"> 1: 01111101 (yang </w:t>
+      </w:r>
+      <w:proofErr w:type="spellStart"/>
+      <w:r>
+        <w:rPr>
+          <w:rFonts w:ascii="Times New Roman" w:hAnsi="Times New Roman" w:cs="Times New Roman"/>
+          <w:sz w:val="24"/>
+          <w:szCs w:val="24"/>
+        </w:rPr>
+        <w:t>dalam</w:t>
+      </w:r>
+      <w:proofErr w:type="spellEnd"/>
+      <w:r>
+        <w:rPr>
+          <w:rFonts w:ascii="Times New Roman" w:hAnsi="Times New Roman" w:cs="Times New Roman"/>
+          <w:sz w:val="24"/>
+          <w:szCs w:val="24"/>
+        </w:rPr>
+        <w:t xml:space="preserve"> </w:t>
+      </w:r>
+      <w:proofErr w:type="spellStart"/>
+      <w:r>
+        <w:rPr>
+          <w:rFonts w:ascii="Times New Roman" w:hAnsi="Times New Roman" w:cs="Times New Roman"/>
+          <w:sz w:val="24"/>
+          <w:szCs w:val="24"/>
+        </w:rPr>
+        <w:t>desimal</w:t>
+      </w:r>
+      <w:proofErr w:type="spellEnd"/>
+      <w:r>
+        <w:rPr>
+          <w:rFonts w:ascii="Times New Roman" w:hAnsi="Times New Roman" w:cs="Times New Roman"/>
+          <w:sz w:val="24"/>
+          <w:szCs w:val="24"/>
+        </w:rPr>
+        <w:t xml:space="preserve"> </w:t>
+      </w:r>
+      <w:proofErr w:type="spellStart"/>
+      <w:r>
+        <w:rPr>
+          <w:rFonts w:ascii="Times New Roman" w:hAnsi="Times New Roman" w:cs="Times New Roman"/>
+          <w:sz w:val="24"/>
+          <w:szCs w:val="24"/>
+        </w:rPr>
+        <w:t>adalah</w:t>
+      </w:r>
+      <w:proofErr w:type="spellEnd"/>
+      <w:r>
+        <w:rPr>
+          <w:rFonts w:ascii="Times New Roman" w:hAnsi="Times New Roman" w:cs="Times New Roman"/>
+          <w:sz w:val="24"/>
+          <w:szCs w:val="24"/>
+        </w:rPr>
+        <w:t xml:space="preserve"> 125).</w:t>
       </w:r>
     </w:p>
     <w:p>
@@ -1702,7 +5670,25 @@
           <w:sz w:val="24"/>
           <w:szCs w:val="24"/>
         </w:rPr>
-        <w:t>Jadi, 10000011 mewakili -125.</w:t>
+        <w:t xml:space="preserve">Jadi, 10000011 </w:t>
+      </w:r>
+      <w:proofErr w:type="spellStart"/>
+      <w:r>
+        <w:rPr>
+          <w:rFonts w:ascii="Times New Roman" w:hAnsi="Times New Roman" w:cs="Times New Roman"/>
+          <w:sz w:val="24"/>
+          <w:szCs w:val="24"/>
+        </w:rPr>
+        <w:t>mewakili</w:t>
+      </w:r>
+      <w:proofErr w:type="spellEnd"/>
+      <w:r>
+        <w:rPr>
+          <w:rFonts w:ascii="Times New Roman" w:hAnsi="Times New Roman" w:cs="Times New Roman"/>
+          <w:sz w:val="24"/>
+          <w:szCs w:val="24"/>
+        </w:rPr>
+        <w:t xml:space="preserve"> -125.</w:t>
       </w:r>
     </w:p>
     <w:p>
@@ -1725,29 +5711,85 @@
           <w:szCs w:val="24"/>
         </w:rPr>
       </w:pPr>
-      <w:r>
-        <w:rPr>
-          <w:rFonts w:ascii="Times New Roman" w:hAnsi="Times New Roman" w:cs="Times New Roman"/>
-          <w:sz w:val="24"/>
-          <w:szCs w:val="24"/>
-        </w:rPr>
-        <w:t xml:space="preserve">Permasalahan: </w:t>
-      </w:r>
-      <w:r>
-        <w:rPr>
-          <w:rFonts w:ascii="Times New Roman" w:hAnsi="Times New Roman" w:cs="Times New Roman"/>
-          <w:sz w:val="24"/>
-          <w:szCs w:val="24"/>
-        </w:rPr>
-        <w:t>Mengapa hasilnya -125?</w:t>
-      </w:r>
-      <w:r>
-        <w:rPr>
-          <w:rFonts w:ascii="Times New Roman" w:hAnsi="Times New Roman" w:cs="Times New Roman"/>
-          <w:sz w:val="24"/>
-          <w:szCs w:val="24"/>
-        </w:rPr>
-        <w:t xml:space="preserve"> dan bukan 131</w:t>
+      <w:proofErr w:type="spellStart"/>
+      <w:r>
+        <w:rPr>
+          <w:rFonts w:ascii="Times New Roman" w:hAnsi="Times New Roman" w:cs="Times New Roman"/>
+          <w:sz w:val="24"/>
+          <w:szCs w:val="24"/>
+        </w:rPr>
+        <w:t>Permasalahan</w:t>
+      </w:r>
+      <w:proofErr w:type="spellEnd"/>
+      <w:r>
+        <w:rPr>
+          <w:rFonts w:ascii="Times New Roman" w:hAnsi="Times New Roman" w:cs="Times New Roman"/>
+          <w:sz w:val="24"/>
+          <w:szCs w:val="24"/>
+        </w:rPr>
+        <w:t xml:space="preserve">: </w:t>
+      </w:r>
+      <w:proofErr w:type="spellStart"/>
+      <w:r>
+        <w:rPr>
+          <w:rFonts w:ascii="Times New Roman" w:hAnsi="Times New Roman" w:cs="Times New Roman"/>
+          <w:sz w:val="24"/>
+          <w:szCs w:val="24"/>
+        </w:rPr>
+        <w:t>Mengapa</w:t>
+      </w:r>
+      <w:proofErr w:type="spellEnd"/>
+      <w:r>
+        <w:rPr>
+          <w:rFonts w:ascii="Times New Roman" w:hAnsi="Times New Roman" w:cs="Times New Roman"/>
+          <w:sz w:val="24"/>
+          <w:szCs w:val="24"/>
+        </w:rPr>
+        <w:t xml:space="preserve"> </w:t>
+      </w:r>
+      <w:proofErr w:type="spellStart"/>
+      <w:r>
+        <w:rPr>
+          <w:rFonts w:ascii="Times New Roman" w:hAnsi="Times New Roman" w:cs="Times New Roman"/>
+          <w:sz w:val="24"/>
+          <w:szCs w:val="24"/>
+        </w:rPr>
+        <w:t>hasilnya</w:t>
+      </w:r>
+      <w:proofErr w:type="spellEnd"/>
+      <w:r>
+        <w:rPr>
+          <w:rFonts w:ascii="Times New Roman" w:hAnsi="Times New Roman" w:cs="Times New Roman"/>
+          <w:sz w:val="24"/>
+          <w:szCs w:val="24"/>
+        </w:rPr>
+        <w:t xml:space="preserve"> -125?</w:t>
+      </w:r>
+      <w:r>
+        <w:rPr>
+          <w:rFonts w:ascii="Times New Roman" w:hAnsi="Times New Roman" w:cs="Times New Roman"/>
+          <w:sz w:val="24"/>
+          <w:szCs w:val="24"/>
+        </w:rPr>
+        <w:t xml:space="preserve"> dan </w:t>
+      </w:r>
+      <w:proofErr w:type="spellStart"/>
+      <w:r>
+        <w:rPr>
+          <w:rFonts w:ascii="Times New Roman" w:hAnsi="Times New Roman" w:cs="Times New Roman"/>
+          <w:sz w:val="24"/>
+          <w:szCs w:val="24"/>
+        </w:rPr>
+        <w:t>bukan</w:t>
+      </w:r>
+      <w:proofErr w:type="spellEnd"/>
+      <w:r>
+        <w:rPr>
+          <w:rFonts w:ascii="Times New Roman" w:hAnsi="Times New Roman" w:cs="Times New Roman"/>
+          <w:sz w:val="24"/>
+          <w:szCs w:val="24"/>
+        </w:rPr>
+        <w:t xml:space="preserve"> 131</w:t>
       </w:r>
     </w:p>
     <w:p>
@@ -1777,13 +5819,149 @@
         </w:rPr>
         <w:t xml:space="preserve">Solusi: </w:t>
       </w:r>
-      <w:r>
-        <w:rPr>
-          <w:rFonts w:ascii="Times New Roman" w:hAnsi="Times New Roman" w:cs="Times New Roman"/>
-          <w:sz w:val="24"/>
-          <w:szCs w:val="24"/>
-        </w:rPr>
-        <w:t>Kapasitas nilai yang dapat ditampung oleh tipe data byte adalah dari -128 hingga 127.</w:t>
+      <w:proofErr w:type="spellStart"/>
+      <w:r>
+        <w:rPr>
+          <w:rFonts w:ascii="Times New Roman" w:hAnsi="Times New Roman" w:cs="Times New Roman"/>
+          <w:sz w:val="24"/>
+          <w:szCs w:val="24"/>
+        </w:rPr>
+        <w:t>Kapasitas</w:t>
+      </w:r>
+      <w:proofErr w:type="spellEnd"/>
+      <w:r>
+        <w:rPr>
+          <w:rFonts w:ascii="Times New Roman" w:hAnsi="Times New Roman" w:cs="Times New Roman"/>
+          <w:sz w:val="24"/>
+          <w:szCs w:val="24"/>
+        </w:rPr>
+        <w:t xml:space="preserve"> </w:t>
+      </w:r>
+      <w:proofErr w:type="spellStart"/>
+      <w:r>
+        <w:rPr>
+          <w:rFonts w:ascii="Times New Roman" w:hAnsi="Times New Roman" w:cs="Times New Roman"/>
+          <w:sz w:val="24"/>
+          <w:szCs w:val="24"/>
+        </w:rPr>
+        <w:t>nilai</w:t>
+      </w:r>
+      <w:proofErr w:type="spellEnd"/>
+      <w:r>
+        <w:rPr>
+          <w:rFonts w:ascii="Times New Roman" w:hAnsi="Times New Roman" w:cs="Times New Roman"/>
+          <w:sz w:val="24"/>
+          <w:szCs w:val="24"/>
+        </w:rPr>
+        <w:t xml:space="preserve"> yang </w:t>
+      </w:r>
+      <w:proofErr w:type="spellStart"/>
+      <w:r>
+        <w:rPr>
+          <w:rFonts w:ascii="Times New Roman" w:hAnsi="Times New Roman" w:cs="Times New Roman"/>
+          <w:sz w:val="24"/>
+          <w:szCs w:val="24"/>
+        </w:rPr>
+        <w:t>dapat</w:t>
+      </w:r>
+      <w:proofErr w:type="spellEnd"/>
+      <w:r>
+        <w:rPr>
+          <w:rFonts w:ascii="Times New Roman" w:hAnsi="Times New Roman" w:cs="Times New Roman"/>
+          <w:sz w:val="24"/>
+          <w:szCs w:val="24"/>
+        </w:rPr>
+        <w:t xml:space="preserve"> </w:t>
+      </w:r>
+      <w:proofErr w:type="spellStart"/>
+      <w:r>
+        <w:rPr>
+          <w:rFonts w:ascii="Times New Roman" w:hAnsi="Times New Roman" w:cs="Times New Roman"/>
+          <w:sz w:val="24"/>
+          <w:szCs w:val="24"/>
+        </w:rPr>
+        <w:t>ditampung</w:t>
+      </w:r>
+      <w:proofErr w:type="spellEnd"/>
+      <w:r>
+        <w:rPr>
+          <w:rFonts w:ascii="Times New Roman" w:hAnsi="Times New Roman" w:cs="Times New Roman"/>
+          <w:sz w:val="24"/>
+          <w:szCs w:val="24"/>
+        </w:rPr>
+        <w:t xml:space="preserve"> oleh </w:t>
+      </w:r>
+      <w:proofErr w:type="spellStart"/>
+      <w:r>
+        <w:rPr>
+          <w:rFonts w:ascii="Times New Roman" w:hAnsi="Times New Roman" w:cs="Times New Roman"/>
+          <w:sz w:val="24"/>
+          <w:szCs w:val="24"/>
+        </w:rPr>
+        <w:t>tipe</w:t>
+      </w:r>
+      <w:proofErr w:type="spellEnd"/>
+      <w:r>
+        <w:rPr>
+          <w:rFonts w:ascii="Times New Roman" w:hAnsi="Times New Roman" w:cs="Times New Roman"/>
+          <w:sz w:val="24"/>
+          <w:szCs w:val="24"/>
+        </w:rPr>
+        <w:t xml:space="preserve"> data byte </w:t>
+      </w:r>
+      <w:proofErr w:type="spellStart"/>
+      <w:r>
+        <w:rPr>
+          <w:rFonts w:ascii="Times New Roman" w:hAnsi="Times New Roman" w:cs="Times New Roman"/>
+          <w:sz w:val="24"/>
+          <w:szCs w:val="24"/>
+        </w:rPr>
+        <w:t>adalah</w:t>
+      </w:r>
+      <w:proofErr w:type="spellEnd"/>
+      <w:r>
+        <w:rPr>
+          <w:rFonts w:ascii="Times New Roman" w:hAnsi="Times New Roman" w:cs="Times New Roman"/>
+          <w:sz w:val="24"/>
+          <w:szCs w:val="24"/>
+        </w:rPr>
+        <w:t xml:space="preserve"> </w:t>
+      </w:r>
+      <w:proofErr w:type="spellStart"/>
+      <w:r>
+        <w:rPr>
+          <w:rFonts w:ascii="Times New Roman" w:hAnsi="Times New Roman" w:cs="Times New Roman"/>
+          <w:sz w:val="24"/>
+          <w:szCs w:val="24"/>
+        </w:rPr>
+        <w:t>dari</w:t>
+      </w:r>
+      <w:proofErr w:type="spellEnd"/>
+      <w:r>
+        <w:rPr>
+          <w:rFonts w:ascii="Times New Roman" w:hAnsi="Times New Roman" w:cs="Times New Roman"/>
+          <w:sz w:val="24"/>
+          <w:szCs w:val="24"/>
+        </w:rPr>
+        <w:t xml:space="preserve"> -128 </w:t>
+      </w:r>
+      <w:proofErr w:type="spellStart"/>
+      <w:r>
+        <w:rPr>
+          <w:rFonts w:ascii="Times New Roman" w:hAnsi="Times New Roman" w:cs="Times New Roman"/>
+          <w:sz w:val="24"/>
+          <w:szCs w:val="24"/>
+        </w:rPr>
+        <w:t>hingga</w:t>
+      </w:r>
+      <w:proofErr w:type="spellEnd"/>
+      <w:r>
+        <w:rPr>
+          <w:rFonts w:ascii="Times New Roman" w:hAnsi="Times New Roman" w:cs="Times New Roman"/>
+          <w:sz w:val="24"/>
+          <w:szCs w:val="24"/>
+        </w:rPr>
+        <w:t xml:space="preserve"> 127.</w:t>
       </w:r>
     </w:p>
     <w:p>
@@ -1832,8 +6010,495 @@
           <w:szCs w:val="24"/>
         </w:rPr>
         <w:br/>
-        <w:t xml:space="preserve">Dalam menentukan tipe data yang akan digunakan suatu variable, kita perlu tahu tujuan </w:t>
-      </w:r>
+        <w:t xml:space="preserve">Dalam </w:t>
+      </w:r>
+      <w:proofErr w:type="spellStart"/>
+      <w:r>
+        <w:rPr>
+          <w:rFonts w:ascii="Times New Roman" w:hAnsi="Times New Roman" w:cs="Times New Roman"/>
+          <w:sz w:val="24"/>
+          <w:szCs w:val="24"/>
+        </w:rPr>
+        <w:t>menentukan</w:t>
+      </w:r>
+      <w:proofErr w:type="spellEnd"/>
+      <w:r>
+        <w:rPr>
+          <w:rFonts w:ascii="Times New Roman" w:hAnsi="Times New Roman" w:cs="Times New Roman"/>
+          <w:sz w:val="24"/>
+          <w:szCs w:val="24"/>
+        </w:rPr>
+        <w:t xml:space="preserve"> </w:t>
+      </w:r>
+      <w:proofErr w:type="spellStart"/>
+      <w:r>
+        <w:rPr>
+          <w:rFonts w:ascii="Times New Roman" w:hAnsi="Times New Roman" w:cs="Times New Roman"/>
+          <w:sz w:val="24"/>
+          <w:szCs w:val="24"/>
+        </w:rPr>
+        <w:t>tipe</w:t>
+      </w:r>
+      <w:proofErr w:type="spellEnd"/>
+      <w:r>
+        <w:rPr>
+          <w:rFonts w:ascii="Times New Roman" w:hAnsi="Times New Roman" w:cs="Times New Roman"/>
+          <w:sz w:val="24"/>
+          <w:szCs w:val="24"/>
+        </w:rPr>
+        <w:t xml:space="preserve"> data yang </w:t>
+      </w:r>
+      <w:proofErr w:type="spellStart"/>
+      <w:r>
+        <w:rPr>
+          <w:rFonts w:ascii="Times New Roman" w:hAnsi="Times New Roman" w:cs="Times New Roman"/>
+          <w:sz w:val="24"/>
+          <w:szCs w:val="24"/>
+        </w:rPr>
+        <w:t>akan</w:t>
+      </w:r>
+      <w:proofErr w:type="spellEnd"/>
+      <w:r>
+        <w:rPr>
+          <w:rFonts w:ascii="Times New Roman" w:hAnsi="Times New Roman" w:cs="Times New Roman"/>
+          <w:sz w:val="24"/>
+          <w:szCs w:val="24"/>
+        </w:rPr>
+        <w:t xml:space="preserve"> </w:t>
+      </w:r>
+      <w:proofErr w:type="spellStart"/>
+      <w:r>
+        <w:rPr>
+          <w:rFonts w:ascii="Times New Roman" w:hAnsi="Times New Roman" w:cs="Times New Roman"/>
+          <w:sz w:val="24"/>
+          <w:szCs w:val="24"/>
+        </w:rPr>
+        <w:t>digunakan</w:t>
+      </w:r>
+      <w:proofErr w:type="spellEnd"/>
+      <w:r>
+        <w:rPr>
+          <w:rFonts w:ascii="Times New Roman" w:hAnsi="Times New Roman" w:cs="Times New Roman"/>
+          <w:sz w:val="24"/>
+          <w:szCs w:val="24"/>
+        </w:rPr>
+        <w:t xml:space="preserve"> </w:t>
+      </w:r>
+      <w:proofErr w:type="spellStart"/>
+      <w:r>
+        <w:rPr>
+          <w:rFonts w:ascii="Times New Roman" w:hAnsi="Times New Roman" w:cs="Times New Roman"/>
+          <w:sz w:val="24"/>
+          <w:szCs w:val="24"/>
+        </w:rPr>
+        <w:t>suatu</w:t>
+      </w:r>
+      <w:proofErr w:type="spellEnd"/>
+      <w:r>
+        <w:rPr>
+          <w:rFonts w:ascii="Times New Roman" w:hAnsi="Times New Roman" w:cs="Times New Roman"/>
+          <w:sz w:val="24"/>
+          <w:szCs w:val="24"/>
+        </w:rPr>
+        <w:t xml:space="preserve"> variable, </w:t>
+      </w:r>
+      <w:proofErr w:type="spellStart"/>
+      <w:r>
+        <w:rPr>
+          <w:rFonts w:ascii="Times New Roman" w:hAnsi="Times New Roman" w:cs="Times New Roman"/>
+          <w:sz w:val="24"/>
+          <w:szCs w:val="24"/>
+        </w:rPr>
+        <w:t>kita</w:t>
+      </w:r>
+      <w:proofErr w:type="spellEnd"/>
+      <w:r>
+        <w:rPr>
+          <w:rFonts w:ascii="Times New Roman" w:hAnsi="Times New Roman" w:cs="Times New Roman"/>
+          <w:sz w:val="24"/>
+          <w:szCs w:val="24"/>
+        </w:rPr>
+        <w:t xml:space="preserve"> </w:t>
+      </w:r>
+      <w:proofErr w:type="spellStart"/>
+      <w:r>
+        <w:rPr>
+          <w:rFonts w:ascii="Times New Roman" w:hAnsi="Times New Roman" w:cs="Times New Roman"/>
+          <w:sz w:val="24"/>
+          <w:szCs w:val="24"/>
+        </w:rPr>
+        <w:t>perlu</w:t>
+      </w:r>
+      <w:proofErr w:type="spellEnd"/>
+      <w:r>
+        <w:rPr>
+          <w:rFonts w:ascii="Times New Roman" w:hAnsi="Times New Roman" w:cs="Times New Roman"/>
+          <w:sz w:val="24"/>
+          <w:szCs w:val="24"/>
+        </w:rPr>
+        <w:t xml:space="preserve"> </w:t>
+      </w:r>
+      <w:proofErr w:type="spellStart"/>
+      <w:r>
+        <w:rPr>
+          <w:rFonts w:ascii="Times New Roman" w:hAnsi="Times New Roman" w:cs="Times New Roman"/>
+          <w:sz w:val="24"/>
+          <w:szCs w:val="24"/>
+        </w:rPr>
+        <w:t>tahu</w:t>
+      </w:r>
+      <w:proofErr w:type="spellEnd"/>
+      <w:r>
+        <w:rPr>
+          <w:rFonts w:ascii="Times New Roman" w:hAnsi="Times New Roman" w:cs="Times New Roman"/>
+          <w:sz w:val="24"/>
+          <w:szCs w:val="24"/>
+        </w:rPr>
+        <w:t xml:space="preserve"> </w:t>
+      </w:r>
+      <w:proofErr w:type="spellStart"/>
+      <w:r>
+        <w:rPr>
+          <w:rFonts w:ascii="Times New Roman" w:hAnsi="Times New Roman" w:cs="Times New Roman"/>
+          <w:sz w:val="24"/>
+          <w:szCs w:val="24"/>
+        </w:rPr>
+        <w:t>tujuan</w:t>
+      </w:r>
+      <w:proofErr w:type="spellEnd"/>
+      <w:r>
+        <w:rPr>
+          <w:rFonts w:ascii="Times New Roman" w:hAnsi="Times New Roman" w:cs="Times New Roman"/>
+          <w:sz w:val="24"/>
+          <w:szCs w:val="24"/>
+        </w:rPr>
+        <w:t xml:space="preserve"> </w:t>
+      </w:r>
+      <w:proofErr w:type="spellStart"/>
+      <w:r>
+        <w:rPr>
+          <w:rFonts w:ascii="Times New Roman" w:hAnsi="Times New Roman" w:cs="Times New Roman"/>
+          <w:sz w:val="24"/>
+          <w:szCs w:val="24"/>
+        </w:rPr>
+        <w:t>dari</w:t>
+      </w:r>
+      <w:proofErr w:type="spellEnd"/>
+      <w:r>
+        <w:rPr>
+          <w:rFonts w:ascii="Times New Roman" w:hAnsi="Times New Roman" w:cs="Times New Roman"/>
+          <w:sz w:val="24"/>
+          <w:szCs w:val="24"/>
+        </w:rPr>
+        <w:t xml:space="preserve"> variable </w:t>
+      </w:r>
+      <w:proofErr w:type="spellStart"/>
+      <w:r>
+        <w:rPr>
+          <w:rFonts w:ascii="Times New Roman" w:hAnsi="Times New Roman" w:cs="Times New Roman"/>
+          <w:sz w:val="24"/>
+          <w:szCs w:val="24"/>
+        </w:rPr>
+        <w:t>itu</w:t>
+      </w:r>
+      <w:proofErr w:type="spellEnd"/>
+      <w:r>
+        <w:rPr>
+          <w:rFonts w:ascii="Times New Roman" w:hAnsi="Times New Roman" w:cs="Times New Roman"/>
+          <w:sz w:val="24"/>
+          <w:szCs w:val="24"/>
+        </w:rPr>
+        <w:t xml:space="preserve"> </w:t>
+      </w:r>
+      <w:proofErr w:type="spellStart"/>
+      <w:r>
+        <w:rPr>
+          <w:rFonts w:ascii="Times New Roman" w:hAnsi="Times New Roman" w:cs="Times New Roman"/>
+          <w:sz w:val="24"/>
+          <w:szCs w:val="24"/>
+        </w:rPr>
+        <w:t>dibuat</w:t>
+      </w:r>
+      <w:proofErr w:type="spellEnd"/>
+      <w:r>
+        <w:rPr>
+          <w:rFonts w:ascii="Times New Roman" w:hAnsi="Times New Roman" w:cs="Times New Roman"/>
+          <w:sz w:val="24"/>
+          <w:szCs w:val="24"/>
+        </w:rPr>
+        <w:t xml:space="preserve"> dan </w:t>
+      </w:r>
+      <w:proofErr w:type="spellStart"/>
+      <w:r>
+        <w:rPr>
+          <w:rFonts w:ascii="Times New Roman" w:hAnsi="Times New Roman" w:cs="Times New Roman"/>
+          <w:sz w:val="24"/>
+          <w:szCs w:val="24"/>
+        </w:rPr>
+        <w:t>keggunaan</w:t>
+      </w:r>
+      <w:proofErr w:type="spellEnd"/>
+      <w:r>
+        <w:rPr>
+          <w:rFonts w:ascii="Times New Roman" w:hAnsi="Times New Roman" w:cs="Times New Roman"/>
+          <w:sz w:val="24"/>
+          <w:szCs w:val="24"/>
+        </w:rPr>
+        <w:t xml:space="preserve"> </w:t>
+      </w:r>
+      <w:proofErr w:type="spellStart"/>
+      <w:r>
+        <w:rPr>
+          <w:rFonts w:ascii="Times New Roman" w:hAnsi="Times New Roman" w:cs="Times New Roman"/>
+          <w:sz w:val="24"/>
+          <w:szCs w:val="24"/>
+        </w:rPr>
+        <w:t>dari</w:t>
+      </w:r>
+      <w:proofErr w:type="spellEnd"/>
+      <w:r>
+        <w:rPr>
+          <w:rFonts w:ascii="Times New Roman" w:hAnsi="Times New Roman" w:cs="Times New Roman"/>
+          <w:sz w:val="24"/>
+          <w:szCs w:val="24"/>
+        </w:rPr>
+        <w:t xml:space="preserve"> variable </w:t>
+      </w:r>
+      <w:proofErr w:type="spellStart"/>
+      <w:r>
+        <w:rPr>
+          <w:rFonts w:ascii="Times New Roman" w:hAnsi="Times New Roman" w:cs="Times New Roman"/>
+          <w:sz w:val="24"/>
+          <w:szCs w:val="24"/>
+        </w:rPr>
+        <w:t>tersebut</w:t>
+      </w:r>
+      <w:proofErr w:type="spellEnd"/>
+      <w:r>
+        <w:rPr>
+          <w:rFonts w:ascii="Times New Roman" w:hAnsi="Times New Roman" w:cs="Times New Roman"/>
+          <w:sz w:val="24"/>
+          <w:szCs w:val="24"/>
+        </w:rPr>
+        <w:t xml:space="preserve">. Hal </w:t>
+      </w:r>
+      <w:proofErr w:type="spellStart"/>
+      <w:r>
+        <w:rPr>
+          <w:rFonts w:ascii="Times New Roman" w:hAnsi="Times New Roman" w:cs="Times New Roman"/>
+          <w:sz w:val="24"/>
+          <w:szCs w:val="24"/>
+        </w:rPr>
+        <w:t>ini</w:t>
+      </w:r>
+      <w:proofErr w:type="spellEnd"/>
+      <w:r>
+        <w:rPr>
+          <w:rFonts w:ascii="Times New Roman" w:hAnsi="Times New Roman" w:cs="Times New Roman"/>
+          <w:sz w:val="24"/>
+          <w:szCs w:val="24"/>
+        </w:rPr>
+        <w:t xml:space="preserve"> </w:t>
+      </w:r>
+      <w:proofErr w:type="spellStart"/>
+      <w:r>
+        <w:rPr>
+          <w:rFonts w:ascii="Times New Roman" w:hAnsi="Times New Roman" w:cs="Times New Roman"/>
+          <w:sz w:val="24"/>
+          <w:szCs w:val="24"/>
+        </w:rPr>
+        <w:t>untuk</w:t>
+      </w:r>
+      <w:proofErr w:type="spellEnd"/>
+      <w:r>
+        <w:rPr>
+          <w:rFonts w:ascii="Times New Roman" w:hAnsi="Times New Roman" w:cs="Times New Roman"/>
+          <w:sz w:val="24"/>
+          <w:szCs w:val="24"/>
+        </w:rPr>
+        <w:t xml:space="preserve"> </w:t>
+      </w:r>
+      <w:proofErr w:type="spellStart"/>
+      <w:r>
+        <w:rPr>
+          <w:rFonts w:ascii="Times New Roman" w:hAnsi="Times New Roman" w:cs="Times New Roman"/>
+          <w:sz w:val="24"/>
+          <w:szCs w:val="24"/>
+        </w:rPr>
+        <w:t>memastikan</w:t>
+      </w:r>
+      <w:proofErr w:type="spellEnd"/>
+      <w:r>
+        <w:rPr>
+          <w:rFonts w:ascii="Times New Roman" w:hAnsi="Times New Roman" w:cs="Times New Roman"/>
+          <w:sz w:val="24"/>
+          <w:szCs w:val="24"/>
+        </w:rPr>
+        <w:t xml:space="preserve"> </w:t>
+      </w:r>
+      <w:proofErr w:type="spellStart"/>
+      <w:r>
+        <w:rPr>
+          <w:rFonts w:ascii="Times New Roman" w:hAnsi="Times New Roman" w:cs="Times New Roman"/>
+          <w:sz w:val="24"/>
+          <w:szCs w:val="24"/>
+        </w:rPr>
+        <w:t>kita</w:t>
+      </w:r>
+      <w:proofErr w:type="spellEnd"/>
+      <w:r>
+        <w:rPr>
+          <w:rFonts w:ascii="Times New Roman" w:hAnsi="Times New Roman" w:cs="Times New Roman"/>
+          <w:sz w:val="24"/>
+          <w:szCs w:val="24"/>
+        </w:rPr>
+        <w:t xml:space="preserve"> </w:t>
+      </w:r>
+      <w:proofErr w:type="spellStart"/>
+      <w:r>
+        <w:rPr>
+          <w:rFonts w:ascii="Times New Roman" w:hAnsi="Times New Roman" w:cs="Times New Roman"/>
+          <w:sz w:val="24"/>
+          <w:szCs w:val="24"/>
+        </w:rPr>
+        <w:t>memilih</w:t>
+      </w:r>
+      <w:proofErr w:type="spellEnd"/>
+      <w:r>
+        <w:rPr>
+          <w:rFonts w:ascii="Times New Roman" w:hAnsi="Times New Roman" w:cs="Times New Roman"/>
+          <w:sz w:val="24"/>
+          <w:szCs w:val="24"/>
+        </w:rPr>
+        <w:t xml:space="preserve"> </w:t>
+      </w:r>
+      <w:proofErr w:type="spellStart"/>
+      <w:r>
+        <w:rPr>
+          <w:rFonts w:ascii="Times New Roman" w:hAnsi="Times New Roman" w:cs="Times New Roman"/>
+          <w:sz w:val="24"/>
+          <w:szCs w:val="24"/>
+        </w:rPr>
+        <w:t>tipe</w:t>
+      </w:r>
+      <w:proofErr w:type="spellEnd"/>
+      <w:r>
+        <w:rPr>
+          <w:rFonts w:ascii="Times New Roman" w:hAnsi="Times New Roman" w:cs="Times New Roman"/>
+          <w:sz w:val="24"/>
+          <w:szCs w:val="24"/>
+        </w:rPr>
+        <w:t xml:space="preserve"> data </w:t>
+      </w:r>
+      <w:proofErr w:type="spellStart"/>
+      <w:r>
+        <w:rPr>
+          <w:rFonts w:ascii="Times New Roman" w:hAnsi="Times New Roman" w:cs="Times New Roman"/>
+          <w:sz w:val="24"/>
+          <w:szCs w:val="24"/>
+        </w:rPr>
+        <w:t>sesuai</w:t>
+      </w:r>
+      <w:proofErr w:type="spellEnd"/>
+      <w:r>
+        <w:rPr>
+          <w:rFonts w:ascii="Times New Roman" w:hAnsi="Times New Roman" w:cs="Times New Roman"/>
+          <w:sz w:val="24"/>
+          <w:szCs w:val="24"/>
+        </w:rPr>
+        <w:t xml:space="preserve"> </w:t>
+      </w:r>
+      <w:proofErr w:type="spellStart"/>
+      <w:r>
+        <w:rPr>
+          <w:rFonts w:ascii="Times New Roman" w:hAnsi="Times New Roman" w:cs="Times New Roman"/>
+          <w:sz w:val="24"/>
+          <w:szCs w:val="24"/>
+        </w:rPr>
+        <w:t>dengan</w:t>
+      </w:r>
+      <w:proofErr w:type="spellEnd"/>
+      <w:r>
+        <w:rPr>
+          <w:rFonts w:ascii="Times New Roman" w:hAnsi="Times New Roman" w:cs="Times New Roman"/>
+          <w:sz w:val="24"/>
+          <w:szCs w:val="24"/>
+        </w:rPr>
+        <w:t xml:space="preserve"> </w:t>
+      </w:r>
+      <w:proofErr w:type="spellStart"/>
+      <w:r>
+        <w:rPr>
+          <w:rFonts w:ascii="Times New Roman" w:hAnsi="Times New Roman" w:cs="Times New Roman"/>
+          <w:sz w:val="24"/>
+          <w:szCs w:val="24"/>
+        </w:rPr>
+        <w:t>kebutuhan</w:t>
+      </w:r>
+      <w:proofErr w:type="spellEnd"/>
+      <w:r>
+        <w:rPr>
+          <w:rFonts w:ascii="Times New Roman" w:hAnsi="Times New Roman" w:cs="Times New Roman"/>
+          <w:sz w:val="24"/>
+          <w:szCs w:val="24"/>
+        </w:rPr>
+        <w:t xml:space="preserve"> dan </w:t>
+      </w:r>
+      <w:proofErr w:type="spellStart"/>
+      <w:r>
+        <w:rPr>
+          <w:rFonts w:ascii="Times New Roman" w:hAnsi="Times New Roman" w:cs="Times New Roman"/>
+          <w:sz w:val="24"/>
+          <w:szCs w:val="24"/>
+        </w:rPr>
+        <w:t>untuk</w:t>
+      </w:r>
+      <w:proofErr w:type="spellEnd"/>
+      <w:r>
+        <w:rPr>
+          <w:rFonts w:ascii="Times New Roman" w:hAnsi="Times New Roman" w:cs="Times New Roman"/>
+          <w:sz w:val="24"/>
+          <w:szCs w:val="24"/>
+        </w:rPr>
+        <w:t xml:space="preserve"> </w:t>
+      </w:r>
+      <w:proofErr w:type="spellStart"/>
+      <w:r>
+        <w:rPr>
+          <w:rFonts w:ascii="Times New Roman" w:hAnsi="Times New Roman" w:cs="Times New Roman"/>
+          <w:sz w:val="24"/>
+          <w:szCs w:val="24"/>
+        </w:rPr>
+        <w:t>memastikan</w:t>
+      </w:r>
+      <w:proofErr w:type="spellEnd"/>
+      <w:r>
+        <w:rPr>
+          <w:rFonts w:ascii="Times New Roman" w:hAnsi="Times New Roman" w:cs="Times New Roman"/>
+          <w:sz w:val="24"/>
+          <w:szCs w:val="24"/>
+        </w:rPr>
+        <w:t xml:space="preserve"> </w:t>
+      </w:r>
+      <w:proofErr w:type="spellStart"/>
+      <w:r>
+        <w:rPr>
+          <w:rFonts w:ascii="Times New Roman" w:hAnsi="Times New Roman" w:cs="Times New Roman"/>
+          <w:sz w:val="24"/>
+          <w:szCs w:val="24"/>
+        </w:rPr>
+        <w:t>tipe</w:t>
+      </w:r>
+      <w:proofErr w:type="spellEnd"/>
+      <w:r>
+        <w:rPr>
+          <w:rFonts w:ascii="Times New Roman" w:hAnsi="Times New Roman" w:cs="Times New Roman"/>
+          <w:sz w:val="24"/>
+          <w:szCs w:val="24"/>
+        </w:rPr>
+        <w:t xml:space="preserve"> data yang </w:t>
+      </w:r>
+      <w:proofErr w:type="spellStart"/>
       <w:r>
         <w:rPr>
           <w:rFonts w:ascii="Times New Roman" w:hAnsi="Times New Roman" w:cs="Times New Roman"/>
@@ -1841,8 +6506,207 @@
           <w:szCs w:val="24"/>
         </w:rPr>
         <w:lastRenderedPageBreak/>
-        <w:t>dari variable itu dibuat dan keggunaan dari variable tersebut. Hal ini untuk memastikan kita memilih tipe data sesuai dengan kebutuhan dan untuk memastikan tipe data yang kita pilih menggunakan memori seminim mungkin untuk meningkatkan performa aplikasi dan memenuhi kebutuhan</w:t>
-      </w:r>
+        <w:t>kita</w:t>
+      </w:r>
+      <w:proofErr w:type="spellEnd"/>
+      <w:r>
+        <w:rPr>
+          <w:rFonts w:ascii="Times New Roman" w:hAnsi="Times New Roman" w:cs="Times New Roman"/>
+          <w:sz w:val="24"/>
+          <w:szCs w:val="24"/>
+        </w:rPr>
+        <w:t xml:space="preserve"> </w:t>
+      </w:r>
+      <w:proofErr w:type="spellStart"/>
+      <w:r>
+        <w:rPr>
+          <w:rFonts w:ascii="Times New Roman" w:hAnsi="Times New Roman" w:cs="Times New Roman"/>
+          <w:sz w:val="24"/>
+          <w:szCs w:val="24"/>
+        </w:rPr>
+        <w:t>pilih</w:t>
+      </w:r>
+      <w:proofErr w:type="spellEnd"/>
+      <w:r>
+        <w:rPr>
+          <w:rFonts w:ascii="Times New Roman" w:hAnsi="Times New Roman" w:cs="Times New Roman"/>
+          <w:sz w:val="24"/>
+          <w:szCs w:val="24"/>
+        </w:rPr>
+        <w:t xml:space="preserve"> </w:t>
+      </w:r>
+      <w:proofErr w:type="spellStart"/>
+      <w:r>
+        <w:rPr>
+          <w:rFonts w:ascii="Times New Roman" w:hAnsi="Times New Roman" w:cs="Times New Roman"/>
+          <w:sz w:val="24"/>
+          <w:szCs w:val="24"/>
+        </w:rPr>
+        <w:t>menggunakan</w:t>
+      </w:r>
+      <w:proofErr w:type="spellEnd"/>
+      <w:r>
+        <w:rPr>
+          <w:rFonts w:ascii="Times New Roman" w:hAnsi="Times New Roman" w:cs="Times New Roman"/>
+          <w:sz w:val="24"/>
+          <w:szCs w:val="24"/>
+        </w:rPr>
+        <w:t xml:space="preserve"> </w:t>
+      </w:r>
+      <w:proofErr w:type="spellStart"/>
+      <w:r>
+        <w:rPr>
+          <w:rFonts w:ascii="Times New Roman" w:hAnsi="Times New Roman" w:cs="Times New Roman"/>
+          <w:sz w:val="24"/>
+          <w:szCs w:val="24"/>
+        </w:rPr>
+        <w:t>memori</w:t>
+      </w:r>
+      <w:proofErr w:type="spellEnd"/>
+      <w:r>
+        <w:rPr>
+          <w:rFonts w:ascii="Times New Roman" w:hAnsi="Times New Roman" w:cs="Times New Roman"/>
+          <w:sz w:val="24"/>
+          <w:szCs w:val="24"/>
+        </w:rPr>
+        <w:t xml:space="preserve"> </w:t>
+      </w:r>
+      <w:proofErr w:type="spellStart"/>
+      <w:r>
+        <w:rPr>
+          <w:rFonts w:ascii="Times New Roman" w:hAnsi="Times New Roman" w:cs="Times New Roman"/>
+          <w:sz w:val="24"/>
+          <w:szCs w:val="24"/>
+        </w:rPr>
+        <w:t>seminim</w:t>
+      </w:r>
+      <w:proofErr w:type="spellEnd"/>
+      <w:r>
+        <w:rPr>
+          <w:rFonts w:ascii="Times New Roman" w:hAnsi="Times New Roman" w:cs="Times New Roman"/>
+          <w:sz w:val="24"/>
+          <w:szCs w:val="24"/>
+        </w:rPr>
+        <w:t xml:space="preserve"> </w:t>
+      </w:r>
+      <w:proofErr w:type="spellStart"/>
+      <w:r>
+        <w:rPr>
+          <w:rFonts w:ascii="Times New Roman" w:hAnsi="Times New Roman" w:cs="Times New Roman"/>
+          <w:sz w:val="24"/>
+          <w:szCs w:val="24"/>
+        </w:rPr>
+        <w:t>mungkin</w:t>
+      </w:r>
+      <w:proofErr w:type="spellEnd"/>
+      <w:r>
+        <w:rPr>
+          <w:rFonts w:ascii="Times New Roman" w:hAnsi="Times New Roman" w:cs="Times New Roman"/>
+          <w:sz w:val="24"/>
+          <w:szCs w:val="24"/>
+        </w:rPr>
+        <w:t xml:space="preserve"> </w:t>
+      </w:r>
+      <w:proofErr w:type="spellStart"/>
+      <w:r>
+        <w:rPr>
+          <w:rFonts w:ascii="Times New Roman" w:hAnsi="Times New Roman" w:cs="Times New Roman"/>
+          <w:sz w:val="24"/>
+          <w:szCs w:val="24"/>
+        </w:rPr>
+        <w:t>untuk</w:t>
+      </w:r>
+      <w:proofErr w:type="spellEnd"/>
+      <w:r>
+        <w:rPr>
+          <w:rFonts w:ascii="Times New Roman" w:hAnsi="Times New Roman" w:cs="Times New Roman"/>
+          <w:sz w:val="24"/>
+          <w:szCs w:val="24"/>
+        </w:rPr>
+        <w:t xml:space="preserve"> </w:t>
+      </w:r>
+      <w:proofErr w:type="spellStart"/>
+      <w:r>
+        <w:rPr>
+          <w:rFonts w:ascii="Times New Roman" w:hAnsi="Times New Roman" w:cs="Times New Roman"/>
+          <w:sz w:val="24"/>
+          <w:szCs w:val="24"/>
+        </w:rPr>
+        <w:t>meningkatkan</w:t>
+      </w:r>
+      <w:proofErr w:type="spellEnd"/>
+      <w:r>
+        <w:rPr>
+          <w:rFonts w:ascii="Times New Roman" w:hAnsi="Times New Roman" w:cs="Times New Roman"/>
+          <w:sz w:val="24"/>
+          <w:szCs w:val="24"/>
+        </w:rPr>
+        <w:t xml:space="preserve"> </w:t>
+      </w:r>
+      <w:proofErr w:type="spellStart"/>
+      <w:r>
+        <w:rPr>
+          <w:rFonts w:ascii="Times New Roman" w:hAnsi="Times New Roman" w:cs="Times New Roman"/>
+          <w:sz w:val="24"/>
+          <w:szCs w:val="24"/>
+        </w:rPr>
+        <w:t>performa</w:t>
+      </w:r>
+      <w:proofErr w:type="spellEnd"/>
+      <w:r>
+        <w:rPr>
+          <w:rFonts w:ascii="Times New Roman" w:hAnsi="Times New Roman" w:cs="Times New Roman"/>
+          <w:sz w:val="24"/>
+          <w:szCs w:val="24"/>
+        </w:rPr>
+        <w:t xml:space="preserve"> </w:t>
+      </w:r>
+      <w:proofErr w:type="spellStart"/>
+      <w:r>
+        <w:rPr>
+          <w:rFonts w:ascii="Times New Roman" w:hAnsi="Times New Roman" w:cs="Times New Roman"/>
+          <w:sz w:val="24"/>
+          <w:szCs w:val="24"/>
+        </w:rPr>
+        <w:t>aplikasi</w:t>
+      </w:r>
+      <w:proofErr w:type="spellEnd"/>
+      <w:r>
+        <w:rPr>
+          <w:rFonts w:ascii="Times New Roman" w:hAnsi="Times New Roman" w:cs="Times New Roman"/>
+          <w:sz w:val="24"/>
+          <w:szCs w:val="24"/>
+        </w:rPr>
+        <w:t xml:space="preserve"> dan </w:t>
+      </w:r>
+      <w:proofErr w:type="spellStart"/>
+      <w:r>
+        <w:rPr>
+          <w:rFonts w:ascii="Times New Roman" w:hAnsi="Times New Roman" w:cs="Times New Roman"/>
+          <w:sz w:val="24"/>
+          <w:szCs w:val="24"/>
+        </w:rPr>
+        <w:t>memenuhi</w:t>
+      </w:r>
+      <w:proofErr w:type="spellEnd"/>
+      <w:r>
+        <w:rPr>
+          <w:rFonts w:ascii="Times New Roman" w:hAnsi="Times New Roman" w:cs="Times New Roman"/>
+          <w:sz w:val="24"/>
+          <w:szCs w:val="24"/>
+        </w:rPr>
+        <w:t xml:space="preserve"> </w:t>
+      </w:r>
+      <w:proofErr w:type="spellStart"/>
+      <w:r>
+        <w:rPr>
+          <w:rFonts w:ascii="Times New Roman" w:hAnsi="Times New Roman" w:cs="Times New Roman"/>
+          <w:sz w:val="24"/>
+          <w:szCs w:val="24"/>
+        </w:rPr>
+        <w:t>kebutuhan</w:t>
+      </w:r>
+      <w:proofErr w:type="spellEnd"/>
     </w:p>
     <w:p>
       <w:pPr>
@@ -1871,7 +6735,25 @@
           <w:sz w:val="24"/>
           <w:szCs w:val="24"/>
         </w:rPr>
-        <w:t>Teman yang membantu:</w:t>
+        <w:t xml:space="preserve">Teman yang </w:t>
+      </w:r>
+      <w:proofErr w:type="spellStart"/>
+      <w:r>
+        <w:rPr>
+          <w:rFonts w:ascii="Times New Roman" w:hAnsi="Times New Roman" w:cs="Times New Roman"/>
+          <w:sz w:val="24"/>
+          <w:szCs w:val="24"/>
+        </w:rPr>
+        <w:t>membantu</w:t>
+      </w:r>
+      <w:proofErr w:type="spellEnd"/>
+      <w:r>
+        <w:rPr>
+          <w:rFonts w:ascii="Times New Roman" w:hAnsi="Times New Roman" w:cs="Times New Roman"/>
+          <w:sz w:val="24"/>
+          <w:szCs w:val="24"/>
+        </w:rPr>
+        <w:t>:</w:t>
       </w:r>
     </w:p>
     <w:p>
@@ -1884,22 +6766,52 @@
           <w:szCs w:val="24"/>
         </w:rPr>
       </w:pPr>
-      <w:r>
-        <w:rPr>
-          <w:rFonts w:ascii="Times New Roman" w:hAnsi="Times New Roman" w:cs="Times New Roman"/>
-          <w:sz w:val="24"/>
-          <w:szCs w:val="24"/>
-        </w:rPr>
-        <w:t>Tresnardi Fathu</w:t>
-      </w:r>
-      <w:r>
-        <w:rPr>
-          <w:rFonts w:ascii="Times New Roman" w:hAnsi="Times New Roman" w:cs="Times New Roman"/>
-          <w:sz w:val="24"/>
-          <w:szCs w:val="24"/>
-        </w:rPr>
-        <w:t xml:space="preserve"> Rhamdan</w:t>
-      </w:r>
+      <w:proofErr w:type="spellStart"/>
+      <w:r>
+        <w:rPr>
+          <w:rFonts w:ascii="Times New Roman" w:hAnsi="Times New Roman" w:cs="Times New Roman"/>
+          <w:sz w:val="24"/>
+          <w:szCs w:val="24"/>
+        </w:rPr>
+        <w:t>Tresnardi</w:t>
+      </w:r>
+      <w:proofErr w:type="spellEnd"/>
+      <w:r>
+        <w:rPr>
+          <w:rFonts w:ascii="Times New Roman" w:hAnsi="Times New Roman" w:cs="Times New Roman"/>
+          <w:sz w:val="24"/>
+          <w:szCs w:val="24"/>
+        </w:rPr>
+        <w:t xml:space="preserve"> </w:t>
+      </w:r>
+      <w:proofErr w:type="spellStart"/>
+      <w:r>
+        <w:rPr>
+          <w:rFonts w:ascii="Times New Roman" w:hAnsi="Times New Roman" w:cs="Times New Roman"/>
+          <w:sz w:val="24"/>
+          <w:szCs w:val="24"/>
+        </w:rPr>
+        <w:t>Fathu</w:t>
+      </w:r>
+      <w:proofErr w:type="spellEnd"/>
+      <w:r>
+        <w:rPr>
+          <w:rFonts w:ascii="Times New Roman" w:hAnsi="Times New Roman" w:cs="Times New Roman"/>
+          <w:sz w:val="24"/>
+          <w:szCs w:val="24"/>
+        </w:rPr>
+        <w:t xml:space="preserve"> </w:t>
+      </w:r>
+      <w:proofErr w:type="spellStart"/>
+      <w:r>
+        <w:rPr>
+          <w:rFonts w:ascii="Times New Roman" w:hAnsi="Times New Roman" w:cs="Times New Roman"/>
+          <w:sz w:val="24"/>
+          <w:szCs w:val="24"/>
+        </w:rPr>
+        <w:t>Rhamdan</w:t>
+      </w:r>
+      <w:proofErr w:type="spellEnd"/>
     </w:p>
     <w:p>
       <w:pPr>
@@ -1976,13 +6888,14 @@
       <w:r>
         <w:rPr>
           <w:rFonts w:ascii="Times New Roman" w:hAnsi="Times New Roman" w:cs="Times New Roman"/>
+          <w:noProof/>
           <w:sz w:val="24"/>
           <w:szCs w:val="24"/>
         </w:rPr>
         <w:drawing>
-          <wp:inline distT="0" distB="0" distL="0" distR="0" wp14:anchorId="520D9D85" wp14:editId="0D4F3B15">
-            <wp:extent cx="5731510" cy="3044825"/>
-            <wp:effectExtent l="0" t="0" r="2540" b="3175"/>
+          <wp:inline distT="0" distB="0" distL="0" distR="0" wp14:anchorId="520D9D85" wp14:editId="0E2FA8B9">
+            <wp:extent cx="5273040" cy="2801266"/>
+            <wp:effectExtent l="0" t="0" r="3810" b="0"/>
             <wp:docPr id="1473971028" name="Picture 1"/>
             <wp:cNvGraphicFramePr>
               <a:graphicFrameLocks xmlns:a="http://schemas.openxmlformats.org/drawingml/2006/main" noChangeAspect="1"/>
@@ -2003,7 +6916,7 @@
                   <pic:spPr>
                     <a:xfrm>
                       <a:off x="0" y="0"/>
-                      <a:ext cx="5731510" cy="3044825"/>
+                      <a:ext cx="5279428" cy="2804659"/>
                     </a:xfrm>
                     <a:prstGeom prst="rect">
                       <a:avLst/>
@@ -2035,6 +6948,7 @@
           <w:szCs w:val="24"/>
         </w:rPr>
       </w:pPr>
+      <w:proofErr w:type="spellStart"/>
       <w:r>
         <w:rPr>
           <w:rFonts w:ascii="Times New Roman" w:hAnsi="Times New Roman" w:cs="Times New Roman"/>
@@ -2049,8 +6963,45 @@
           <w:sz w:val="24"/>
           <w:szCs w:val="24"/>
         </w:rPr>
-        <w:t>awaban soal yang dipertanyakan</w:t>
-      </w:r>
+        <w:t>awaban</w:t>
+      </w:r>
+      <w:proofErr w:type="spellEnd"/>
+      <w:r>
+        <w:rPr>
+          <w:rFonts w:ascii="Times New Roman" w:hAnsi="Times New Roman" w:cs="Times New Roman"/>
+          <w:sz w:val="24"/>
+          <w:szCs w:val="24"/>
+        </w:rPr>
+        <w:t xml:space="preserve"> </w:t>
+      </w:r>
+      <w:proofErr w:type="spellStart"/>
+      <w:r>
+        <w:rPr>
+          <w:rFonts w:ascii="Times New Roman" w:hAnsi="Times New Roman" w:cs="Times New Roman"/>
+          <w:sz w:val="24"/>
+          <w:szCs w:val="24"/>
+        </w:rPr>
+        <w:t>soal</w:t>
+      </w:r>
+      <w:proofErr w:type="spellEnd"/>
+      <w:r>
+        <w:rPr>
+          <w:rFonts w:ascii="Times New Roman" w:hAnsi="Times New Roman" w:cs="Times New Roman"/>
+          <w:sz w:val="24"/>
+          <w:szCs w:val="24"/>
+        </w:rPr>
+        <w:t xml:space="preserve"> yang </w:t>
+      </w:r>
+      <w:proofErr w:type="spellStart"/>
+      <w:r>
+        <w:rPr>
+          <w:rFonts w:ascii="Times New Roman" w:hAnsi="Times New Roman" w:cs="Times New Roman"/>
+          <w:sz w:val="24"/>
+          <w:szCs w:val="24"/>
+        </w:rPr>
+        <w:t>dipertanyakan</w:t>
+      </w:r>
+      <w:proofErr w:type="spellEnd"/>
       <w:r>
         <w:rPr>
           <w:rFonts w:ascii="Times New Roman" w:hAnsi="Times New Roman" w:cs="Times New Roman"/>
@@ -2101,19 +7052,30 @@
     <w:p>
       <w:pPr>
         <w:pStyle w:val="ListParagraph"/>
-        <w:rPr>
-          <w:rFonts w:ascii="Times New Roman" w:hAnsi="Times New Roman" w:cs="Times New Roman"/>
-          <w:sz w:val="24"/>
-          <w:szCs w:val="24"/>
-        </w:rPr>
-      </w:pPr>
-      <w:r>
-        <w:rPr>
-          <w:rFonts w:ascii="Times New Roman" w:hAnsi="Times New Roman" w:cs="Times New Roman"/>
-          <w:sz w:val="24"/>
-          <w:szCs w:val="24"/>
-        </w:rPr>
-        <w:t>Penjelasan:</w:t>
+        <w:jc w:val="both"/>
+        <w:rPr>
+          <w:rFonts w:ascii="Times New Roman" w:hAnsi="Times New Roman" w:cs="Times New Roman"/>
+          <w:sz w:val="24"/>
+          <w:szCs w:val="24"/>
+        </w:rPr>
+      </w:pPr>
+      <w:proofErr w:type="spellStart"/>
+      <w:r>
+        <w:rPr>
+          <w:rFonts w:ascii="Times New Roman" w:hAnsi="Times New Roman" w:cs="Times New Roman"/>
+          <w:sz w:val="24"/>
+          <w:szCs w:val="24"/>
+        </w:rPr>
+        <w:t>Penjelasan</w:t>
+      </w:r>
+      <w:proofErr w:type="spellEnd"/>
+      <w:r>
+        <w:rPr>
+          <w:rFonts w:ascii="Times New Roman" w:hAnsi="Times New Roman" w:cs="Times New Roman"/>
+          <w:sz w:val="24"/>
+          <w:szCs w:val="24"/>
+        </w:rPr>
+        <w:t>:</w:t>
       </w:r>
       <w:r>
         <w:rPr>
@@ -2122,7 +7084,61 @@
           <w:szCs w:val="24"/>
         </w:rPr>
         <w:br/>
-        <w:t xml:space="preserve">Source code ini menggunakan konsep </w:t>
+        <w:t xml:space="preserve">Source code </w:t>
+      </w:r>
+      <w:proofErr w:type="spellStart"/>
+      <w:r>
+        <w:rPr>
+          <w:rFonts w:ascii="Times New Roman" w:hAnsi="Times New Roman" w:cs="Times New Roman"/>
+          <w:sz w:val="24"/>
+          <w:szCs w:val="24"/>
+        </w:rPr>
+        <w:t>ini</w:t>
+      </w:r>
+      <w:proofErr w:type="spellEnd"/>
+      <w:r>
+        <w:rPr>
+          <w:rFonts w:ascii="Times New Roman" w:hAnsi="Times New Roman" w:cs="Times New Roman"/>
+          <w:sz w:val="24"/>
+          <w:szCs w:val="24"/>
+        </w:rPr>
+        <w:t xml:space="preserve"> </w:t>
+      </w:r>
+      <w:proofErr w:type="spellStart"/>
+      <w:r>
+        <w:rPr>
+          <w:rFonts w:ascii="Times New Roman" w:hAnsi="Times New Roman" w:cs="Times New Roman"/>
+          <w:sz w:val="24"/>
+          <w:szCs w:val="24"/>
+        </w:rPr>
+        <w:t>menggunakan</w:t>
+      </w:r>
+      <w:proofErr w:type="spellEnd"/>
+      <w:r>
+        <w:rPr>
+          <w:rFonts w:ascii="Times New Roman" w:hAnsi="Times New Roman" w:cs="Times New Roman"/>
+          <w:sz w:val="24"/>
+          <w:szCs w:val="24"/>
+        </w:rPr>
+        <w:t xml:space="preserve"> </w:t>
+      </w:r>
+      <w:proofErr w:type="spellStart"/>
+      <w:r>
+        <w:rPr>
+          <w:rFonts w:ascii="Times New Roman" w:hAnsi="Times New Roman" w:cs="Times New Roman"/>
+          <w:sz w:val="24"/>
+          <w:szCs w:val="24"/>
+        </w:rPr>
+        <w:t>konsep</w:t>
+      </w:r>
+      <w:proofErr w:type="spellEnd"/>
+      <w:r>
+        <w:rPr>
+          <w:rFonts w:ascii="Times New Roman" w:hAnsi="Times New Roman" w:cs="Times New Roman"/>
+          <w:sz w:val="24"/>
+          <w:szCs w:val="24"/>
+        </w:rPr>
+        <w:t xml:space="preserve"> </w:t>
       </w:r>
       <w:r>
         <w:rPr>
@@ -2140,7 +7156,475 @@
           <w:sz w:val="24"/>
           <w:szCs w:val="24"/>
         </w:rPr>
-        <w:t xml:space="preserve"> untuk menentukan nilai dari variabel a yang bertipe data String. Nilai dari variabel a bergantung pada nilai i. Konsep ternary ini mirip dengan konsep if-else, di mana terdapat kondisi yang menentukan nilai variabel a. Berikut adalah penjelasan langkah-langkah eksekusinya:</w:t>
+        <w:t xml:space="preserve"> </w:t>
+      </w:r>
+      <w:proofErr w:type="spellStart"/>
+      <w:r>
+        <w:rPr>
+          <w:rFonts w:ascii="Times New Roman" w:hAnsi="Times New Roman" w:cs="Times New Roman"/>
+          <w:sz w:val="24"/>
+          <w:szCs w:val="24"/>
+        </w:rPr>
+        <w:t>untuk</w:t>
+      </w:r>
+      <w:proofErr w:type="spellEnd"/>
+      <w:r>
+        <w:rPr>
+          <w:rFonts w:ascii="Times New Roman" w:hAnsi="Times New Roman" w:cs="Times New Roman"/>
+          <w:sz w:val="24"/>
+          <w:szCs w:val="24"/>
+        </w:rPr>
+        <w:t xml:space="preserve"> </w:t>
+      </w:r>
+      <w:proofErr w:type="spellStart"/>
+      <w:r>
+        <w:rPr>
+          <w:rFonts w:ascii="Times New Roman" w:hAnsi="Times New Roman" w:cs="Times New Roman"/>
+          <w:sz w:val="24"/>
+          <w:szCs w:val="24"/>
+        </w:rPr>
+        <w:t>menentukan</w:t>
+      </w:r>
+      <w:proofErr w:type="spellEnd"/>
+      <w:r>
+        <w:rPr>
+          <w:rFonts w:ascii="Times New Roman" w:hAnsi="Times New Roman" w:cs="Times New Roman"/>
+          <w:sz w:val="24"/>
+          <w:szCs w:val="24"/>
+        </w:rPr>
+        <w:t xml:space="preserve"> </w:t>
+      </w:r>
+      <w:proofErr w:type="spellStart"/>
+      <w:r>
+        <w:rPr>
+          <w:rFonts w:ascii="Times New Roman" w:hAnsi="Times New Roman" w:cs="Times New Roman"/>
+          <w:sz w:val="24"/>
+          <w:szCs w:val="24"/>
+        </w:rPr>
+        <w:t>nilai</w:t>
+      </w:r>
+      <w:proofErr w:type="spellEnd"/>
+      <w:r>
+        <w:rPr>
+          <w:rFonts w:ascii="Times New Roman" w:hAnsi="Times New Roman" w:cs="Times New Roman"/>
+          <w:sz w:val="24"/>
+          <w:szCs w:val="24"/>
+        </w:rPr>
+        <w:t xml:space="preserve"> </w:t>
+      </w:r>
+      <w:proofErr w:type="spellStart"/>
+      <w:r>
+        <w:rPr>
+          <w:rFonts w:ascii="Times New Roman" w:hAnsi="Times New Roman" w:cs="Times New Roman"/>
+          <w:sz w:val="24"/>
+          <w:szCs w:val="24"/>
+        </w:rPr>
+        <w:t>dari</w:t>
+      </w:r>
+      <w:proofErr w:type="spellEnd"/>
+      <w:r>
+        <w:rPr>
+          <w:rFonts w:ascii="Times New Roman" w:hAnsi="Times New Roman" w:cs="Times New Roman"/>
+          <w:sz w:val="24"/>
+          <w:szCs w:val="24"/>
+        </w:rPr>
+        <w:t xml:space="preserve"> </w:t>
+      </w:r>
+      <w:proofErr w:type="spellStart"/>
+      <w:r>
+        <w:rPr>
+          <w:rFonts w:ascii="Times New Roman" w:hAnsi="Times New Roman" w:cs="Times New Roman"/>
+          <w:sz w:val="24"/>
+          <w:szCs w:val="24"/>
+        </w:rPr>
+        <w:t>variabel</w:t>
+      </w:r>
+      <w:proofErr w:type="spellEnd"/>
+      <w:r>
+        <w:rPr>
+          <w:rFonts w:ascii="Times New Roman" w:hAnsi="Times New Roman" w:cs="Times New Roman"/>
+          <w:sz w:val="24"/>
+          <w:szCs w:val="24"/>
+        </w:rPr>
+        <w:t xml:space="preserve"> a yang </w:t>
+      </w:r>
+      <w:proofErr w:type="spellStart"/>
+      <w:r>
+        <w:rPr>
+          <w:rFonts w:ascii="Times New Roman" w:hAnsi="Times New Roman" w:cs="Times New Roman"/>
+          <w:sz w:val="24"/>
+          <w:szCs w:val="24"/>
+        </w:rPr>
+        <w:t>bertipe</w:t>
+      </w:r>
+      <w:proofErr w:type="spellEnd"/>
+      <w:r>
+        <w:rPr>
+          <w:rFonts w:ascii="Times New Roman" w:hAnsi="Times New Roman" w:cs="Times New Roman"/>
+          <w:sz w:val="24"/>
+          <w:szCs w:val="24"/>
+        </w:rPr>
+        <w:t xml:space="preserve"> data String. Nilai </w:t>
+      </w:r>
+      <w:proofErr w:type="spellStart"/>
+      <w:r>
+        <w:rPr>
+          <w:rFonts w:ascii="Times New Roman" w:hAnsi="Times New Roman" w:cs="Times New Roman"/>
+          <w:sz w:val="24"/>
+          <w:szCs w:val="24"/>
+        </w:rPr>
+        <w:t>dari</w:t>
+      </w:r>
+      <w:proofErr w:type="spellEnd"/>
+      <w:r>
+        <w:rPr>
+          <w:rFonts w:ascii="Times New Roman" w:hAnsi="Times New Roman" w:cs="Times New Roman"/>
+          <w:sz w:val="24"/>
+          <w:szCs w:val="24"/>
+        </w:rPr>
+        <w:t xml:space="preserve"> </w:t>
+      </w:r>
+      <w:proofErr w:type="spellStart"/>
+      <w:r>
+        <w:rPr>
+          <w:rFonts w:ascii="Times New Roman" w:hAnsi="Times New Roman" w:cs="Times New Roman"/>
+          <w:sz w:val="24"/>
+          <w:szCs w:val="24"/>
+        </w:rPr>
+        <w:t>variabel</w:t>
+      </w:r>
+      <w:proofErr w:type="spellEnd"/>
+      <w:r>
+        <w:rPr>
+          <w:rFonts w:ascii="Times New Roman" w:hAnsi="Times New Roman" w:cs="Times New Roman"/>
+          <w:sz w:val="24"/>
+          <w:szCs w:val="24"/>
+        </w:rPr>
+        <w:t xml:space="preserve"> a </w:t>
+      </w:r>
+      <w:proofErr w:type="spellStart"/>
+      <w:r>
+        <w:rPr>
+          <w:rFonts w:ascii="Times New Roman" w:hAnsi="Times New Roman" w:cs="Times New Roman"/>
+          <w:sz w:val="24"/>
+          <w:szCs w:val="24"/>
+        </w:rPr>
+        <w:t>bergantung</w:t>
+      </w:r>
+      <w:proofErr w:type="spellEnd"/>
+      <w:r>
+        <w:rPr>
+          <w:rFonts w:ascii="Times New Roman" w:hAnsi="Times New Roman" w:cs="Times New Roman"/>
+          <w:sz w:val="24"/>
+          <w:szCs w:val="24"/>
+        </w:rPr>
+        <w:t xml:space="preserve"> pada </w:t>
+      </w:r>
+      <w:proofErr w:type="spellStart"/>
+      <w:r>
+        <w:rPr>
+          <w:rFonts w:ascii="Times New Roman" w:hAnsi="Times New Roman" w:cs="Times New Roman"/>
+          <w:sz w:val="24"/>
+          <w:szCs w:val="24"/>
+        </w:rPr>
+        <w:t>nilai</w:t>
+      </w:r>
+      <w:proofErr w:type="spellEnd"/>
+      <w:r>
+        <w:rPr>
+          <w:rFonts w:ascii="Times New Roman" w:hAnsi="Times New Roman" w:cs="Times New Roman"/>
+          <w:sz w:val="24"/>
+          <w:szCs w:val="24"/>
+        </w:rPr>
+        <w:t xml:space="preserve"> </w:t>
+      </w:r>
+      <w:proofErr w:type="spellStart"/>
+      <w:r>
+        <w:rPr>
+          <w:rFonts w:ascii="Times New Roman" w:hAnsi="Times New Roman" w:cs="Times New Roman"/>
+          <w:sz w:val="24"/>
+          <w:szCs w:val="24"/>
+        </w:rPr>
+        <w:t>i</w:t>
+      </w:r>
+      <w:proofErr w:type="spellEnd"/>
+      <w:r>
+        <w:rPr>
+          <w:rFonts w:ascii="Times New Roman" w:hAnsi="Times New Roman" w:cs="Times New Roman"/>
+          <w:sz w:val="24"/>
+          <w:szCs w:val="24"/>
+        </w:rPr>
+        <w:t xml:space="preserve">. </w:t>
+      </w:r>
+      <w:proofErr w:type="spellStart"/>
+      <w:r>
+        <w:rPr>
+          <w:rFonts w:ascii="Times New Roman" w:hAnsi="Times New Roman" w:cs="Times New Roman"/>
+          <w:sz w:val="24"/>
+          <w:szCs w:val="24"/>
+        </w:rPr>
+        <w:t>Konsep</w:t>
+      </w:r>
+      <w:proofErr w:type="spellEnd"/>
+      <w:r>
+        <w:rPr>
+          <w:rFonts w:ascii="Times New Roman" w:hAnsi="Times New Roman" w:cs="Times New Roman"/>
+          <w:sz w:val="24"/>
+          <w:szCs w:val="24"/>
+        </w:rPr>
+        <w:t xml:space="preserve"> ternary </w:t>
+      </w:r>
+      <w:proofErr w:type="spellStart"/>
+      <w:r>
+        <w:rPr>
+          <w:rFonts w:ascii="Times New Roman" w:hAnsi="Times New Roman" w:cs="Times New Roman"/>
+          <w:sz w:val="24"/>
+          <w:szCs w:val="24"/>
+        </w:rPr>
+        <w:t>ini</w:t>
+      </w:r>
+      <w:proofErr w:type="spellEnd"/>
+      <w:r>
+        <w:rPr>
+          <w:rFonts w:ascii="Times New Roman" w:hAnsi="Times New Roman" w:cs="Times New Roman"/>
+          <w:sz w:val="24"/>
+          <w:szCs w:val="24"/>
+        </w:rPr>
+        <w:t xml:space="preserve"> </w:t>
+      </w:r>
+      <w:proofErr w:type="spellStart"/>
+      <w:r>
+        <w:rPr>
+          <w:rFonts w:ascii="Times New Roman" w:hAnsi="Times New Roman" w:cs="Times New Roman"/>
+          <w:sz w:val="24"/>
+          <w:szCs w:val="24"/>
+        </w:rPr>
+        <w:t>mirip</w:t>
+      </w:r>
+      <w:proofErr w:type="spellEnd"/>
+      <w:r>
+        <w:rPr>
+          <w:rFonts w:ascii="Times New Roman" w:hAnsi="Times New Roman" w:cs="Times New Roman"/>
+          <w:sz w:val="24"/>
+          <w:szCs w:val="24"/>
+        </w:rPr>
+        <w:t xml:space="preserve"> </w:t>
+      </w:r>
+      <w:proofErr w:type="spellStart"/>
+      <w:r>
+        <w:rPr>
+          <w:rFonts w:ascii="Times New Roman" w:hAnsi="Times New Roman" w:cs="Times New Roman"/>
+          <w:sz w:val="24"/>
+          <w:szCs w:val="24"/>
+        </w:rPr>
+        <w:t>dengan</w:t>
+      </w:r>
+      <w:proofErr w:type="spellEnd"/>
+      <w:r>
+        <w:rPr>
+          <w:rFonts w:ascii="Times New Roman" w:hAnsi="Times New Roman" w:cs="Times New Roman"/>
+          <w:sz w:val="24"/>
+          <w:szCs w:val="24"/>
+        </w:rPr>
+        <w:t xml:space="preserve"> </w:t>
+      </w:r>
+      <w:proofErr w:type="spellStart"/>
+      <w:r>
+        <w:rPr>
+          <w:rFonts w:ascii="Times New Roman" w:hAnsi="Times New Roman" w:cs="Times New Roman"/>
+          <w:sz w:val="24"/>
+          <w:szCs w:val="24"/>
+        </w:rPr>
+        <w:t>konsep</w:t>
+      </w:r>
+      <w:proofErr w:type="spellEnd"/>
+      <w:r>
+        <w:rPr>
+          <w:rFonts w:ascii="Times New Roman" w:hAnsi="Times New Roman" w:cs="Times New Roman"/>
+          <w:sz w:val="24"/>
+          <w:szCs w:val="24"/>
+        </w:rPr>
+        <w:t xml:space="preserve"> if-else, di mana </w:t>
+      </w:r>
+      <w:proofErr w:type="spellStart"/>
+      <w:r>
+        <w:rPr>
+          <w:rFonts w:ascii="Times New Roman" w:hAnsi="Times New Roman" w:cs="Times New Roman"/>
+          <w:sz w:val="24"/>
+          <w:szCs w:val="24"/>
+        </w:rPr>
+        <w:t>terdapat</w:t>
+      </w:r>
+      <w:proofErr w:type="spellEnd"/>
+      <w:r>
+        <w:rPr>
+          <w:rFonts w:ascii="Times New Roman" w:hAnsi="Times New Roman" w:cs="Times New Roman"/>
+          <w:sz w:val="24"/>
+          <w:szCs w:val="24"/>
+        </w:rPr>
+        <w:t xml:space="preserve"> </w:t>
+      </w:r>
+      <w:proofErr w:type="spellStart"/>
+      <w:r>
+        <w:rPr>
+          <w:rFonts w:ascii="Times New Roman" w:hAnsi="Times New Roman" w:cs="Times New Roman"/>
+          <w:sz w:val="24"/>
+          <w:szCs w:val="24"/>
+        </w:rPr>
+        <w:t>kondisi</w:t>
+      </w:r>
+      <w:proofErr w:type="spellEnd"/>
+      <w:r>
+        <w:rPr>
+          <w:rFonts w:ascii="Times New Roman" w:hAnsi="Times New Roman" w:cs="Times New Roman"/>
+          <w:sz w:val="24"/>
+          <w:szCs w:val="24"/>
+        </w:rPr>
+        <w:t xml:space="preserve"> yang </w:t>
+      </w:r>
+      <w:proofErr w:type="spellStart"/>
+      <w:r>
+        <w:rPr>
+          <w:rFonts w:ascii="Times New Roman" w:hAnsi="Times New Roman" w:cs="Times New Roman"/>
+          <w:sz w:val="24"/>
+          <w:szCs w:val="24"/>
+        </w:rPr>
+        <w:t>menentukan</w:t>
+      </w:r>
+      <w:proofErr w:type="spellEnd"/>
+      <w:r>
+        <w:rPr>
+          <w:rFonts w:ascii="Times New Roman" w:hAnsi="Times New Roman" w:cs="Times New Roman"/>
+          <w:sz w:val="24"/>
+          <w:szCs w:val="24"/>
+        </w:rPr>
+        <w:t xml:space="preserve"> </w:t>
+      </w:r>
+      <w:proofErr w:type="spellStart"/>
+      <w:r>
+        <w:rPr>
+          <w:rFonts w:ascii="Times New Roman" w:hAnsi="Times New Roman" w:cs="Times New Roman"/>
+          <w:sz w:val="24"/>
+          <w:szCs w:val="24"/>
+        </w:rPr>
+        <w:t>nilai</w:t>
+      </w:r>
+      <w:proofErr w:type="spellEnd"/>
+      <w:r>
+        <w:rPr>
+          <w:rFonts w:ascii="Times New Roman" w:hAnsi="Times New Roman" w:cs="Times New Roman"/>
+          <w:sz w:val="24"/>
+          <w:szCs w:val="24"/>
+        </w:rPr>
+        <w:t xml:space="preserve"> </w:t>
+      </w:r>
+      <w:proofErr w:type="spellStart"/>
+      <w:r>
+        <w:rPr>
+          <w:rFonts w:ascii="Times New Roman" w:hAnsi="Times New Roman" w:cs="Times New Roman"/>
+          <w:sz w:val="24"/>
+          <w:szCs w:val="24"/>
+        </w:rPr>
+        <w:t>variabel</w:t>
+      </w:r>
+      <w:proofErr w:type="spellEnd"/>
+      <w:r>
+        <w:rPr>
+          <w:rFonts w:ascii="Times New Roman" w:hAnsi="Times New Roman" w:cs="Times New Roman"/>
+          <w:sz w:val="24"/>
+          <w:szCs w:val="24"/>
+        </w:rPr>
+        <w:t xml:space="preserve"> a. </w:t>
+      </w:r>
+      <w:proofErr w:type="spellStart"/>
+      <w:r>
+        <w:rPr>
+          <w:rFonts w:ascii="Times New Roman" w:hAnsi="Times New Roman" w:cs="Times New Roman"/>
+          <w:sz w:val="24"/>
+          <w:szCs w:val="24"/>
+        </w:rPr>
+        <w:t>Berikut</w:t>
+      </w:r>
+      <w:proofErr w:type="spellEnd"/>
+      <w:r>
+        <w:rPr>
+          <w:rFonts w:ascii="Times New Roman" w:hAnsi="Times New Roman" w:cs="Times New Roman"/>
+          <w:sz w:val="24"/>
+          <w:szCs w:val="24"/>
+        </w:rPr>
+        <w:t xml:space="preserve"> </w:t>
+      </w:r>
+      <w:proofErr w:type="spellStart"/>
+      <w:r>
+        <w:rPr>
+          <w:rFonts w:ascii="Times New Roman" w:hAnsi="Times New Roman" w:cs="Times New Roman"/>
+          <w:sz w:val="24"/>
+          <w:szCs w:val="24"/>
+        </w:rPr>
+        <w:t>adalah</w:t>
+      </w:r>
+      <w:proofErr w:type="spellEnd"/>
+      <w:r>
+        <w:rPr>
+          <w:rFonts w:ascii="Times New Roman" w:hAnsi="Times New Roman" w:cs="Times New Roman"/>
+          <w:sz w:val="24"/>
+          <w:szCs w:val="24"/>
+        </w:rPr>
+        <w:t xml:space="preserve"> </w:t>
+      </w:r>
+      <w:proofErr w:type="spellStart"/>
+      <w:r>
+        <w:rPr>
+          <w:rFonts w:ascii="Times New Roman" w:hAnsi="Times New Roman" w:cs="Times New Roman"/>
+          <w:sz w:val="24"/>
+          <w:szCs w:val="24"/>
+        </w:rPr>
+        <w:t>penjelasan</w:t>
+      </w:r>
+      <w:proofErr w:type="spellEnd"/>
+      <w:r>
+        <w:rPr>
+          <w:rFonts w:ascii="Times New Roman" w:hAnsi="Times New Roman" w:cs="Times New Roman"/>
+          <w:sz w:val="24"/>
+          <w:szCs w:val="24"/>
+        </w:rPr>
+        <w:t xml:space="preserve"> </w:t>
+      </w:r>
+      <w:proofErr w:type="spellStart"/>
+      <w:r>
+        <w:rPr>
+          <w:rFonts w:ascii="Times New Roman" w:hAnsi="Times New Roman" w:cs="Times New Roman"/>
+          <w:sz w:val="24"/>
+          <w:szCs w:val="24"/>
+        </w:rPr>
+        <w:t>langkah-langkah</w:t>
+      </w:r>
+      <w:proofErr w:type="spellEnd"/>
+      <w:r>
+        <w:rPr>
+          <w:rFonts w:ascii="Times New Roman" w:hAnsi="Times New Roman" w:cs="Times New Roman"/>
+          <w:sz w:val="24"/>
+          <w:szCs w:val="24"/>
+        </w:rPr>
+        <w:t xml:space="preserve"> </w:t>
+      </w:r>
+      <w:proofErr w:type="spellStart"/>
+      <w:r>
+        <w:rPr>
+          <w:rFonts w:ascii="Times New Roman" w:hAnsi="Times New Roman" w:cs="Times New Roman"/>
+          <w:sz w:val="24"/>
+          <w:szCs w:val="24"/>
+        </w:rPr>
+        <w:t>eksekusinya</w:t>
+      </w:r>
+      <w:proofErr w:type="spellEnd"/>
+      <w:r>
+        <w:rPr>
+          <w:rFonts w:ascii="Times New Roman" w:hAnsi="Times New Roman" w:cs="Times New Roman"/>
+          <w:sz w:val="24"/>
+          <w:szCs w:val="24"/>
+        </w:rPr>
+        <w:t>:</w:t>
       </w:r>
     </w:p>
     <w:p>
@@ -2150,6 +7634,7 @@
           <w:ilvl w:val="0"/>
           <w:numId w:val="8"/>
         </w:numPr>
+        <w:jc w:val="both"/>
         <w:rPr>
           <w:rFonts w:ascii="Times New Roman" w:hAnsi="Times New Roman" w:cs="Times New Roman"/>
           <w:sz w:val="24"/>
@@ -2168,19 +7653,444 @@
     <w:p>
       <w:pPr>
         <w:ind w:left="1080"/>
-        <w:rPr>
-          <w:rFonts w:ascii="Times New Roman" w:hAnsi="Times New Roman" w:cs="Times New Roman"/>
-          <w:sz w:val="24"/>
-          <w:szCs w:val="24"/>
-        </w:rPr>
-      </w:pPr>
-      <w:r>
-        <w:rPr>
-          <w:rFonts w:ascii="Times New Roman" w:hAnsi="Times New Roman" w:cs="Times New Roman"/>
-          <w:sz w:val="24"/>
-          <w:szCs w:val="24"/>
-        </w:rPr>
-        <w:t>Sistem akan memeriksa apakah i lebih kecil dari 40 (dalam hal ini, i bernilai 42). Karena i lebih besar dari 40, maka nilai life tidak akan diassign ke variabel a.</w:t>
+        <w:jc w:val="both"/>
+        <w:rPr>
+          <w:rFonts w:ascii="Times New Roman" w:hAnsi="Times New Roman" w:cs="Times New Roman"/>
+          <w:sz w:val="24"/>
+          <w:szCs w:val="24"/>
+        </w:rPr>
+      </w:pPr>
+      <w:proofErr w:type="spellStart"/>
+      <w:r>
+        <w:rPr>
+          <w:rFonts w:ascii="Times New Roman" w:hAnsi="Times New Roman" w:cs="Times New Roman"/>
+          <w:sz w:val="24"/>
+          <w:szCs w:val="24"/>
+        </w:rPr>
+        <w:t>Sistem</w:t>
+      </w:r>
+      <w:proofErr w:type="spellEnd"/>
+      <w:r>
+        <w:rPr>
+          <w:rFonts w:ascii="Times New Roman" w:hAnsi="Times New Roman" w:cs="Times New Roman"/>
+          <w:sz w:val="24"/>
+          <w:szCs w:val="24"/>
+        </w:rPr>
+        <w:t xml:space="preserve"> </w:t>
+      </w:r>
+      <w:proofErr w:type="spellStart"/>
+      <w:r>
+        <w:rPr>
+          <w:rFonts w:ascii="Times New Roman" w:hAnsi="Times New Roman" w:cs="Times New Roman"/>
+          <w:sz w:val="24"/>
+          <w:szCs w:val="24"/>
+        </w:rPr>
+        <w:t>akan</w:t>
+      </w:r>
+      <w:proofErr w:type="spellEnd"/>
+      <w:r>
+        <w:rPr>
+          <w:rFonts w:ascii="Times New Roman" w:hAnsi="Times New Roman" w:cs="Times New Roman"/>
+          <w:sz w:val="24"/>
+          <w:szCs w:val="24"/>
+        </w:rPr>
+        <w:t xml:space="preserve"> </w:t>
+      </w:r>
+      <w:proofErr w:type="spellStart"/>
+      <w:r>
+        <w:rPr>
+          <w:rFonts w:ascii="Times New Roman" w:hAnsi="Times New Roman" w:cs="Times New Roman"/>
+          <w:sz w:val="24"/>
+          <w:szCs w:val="24"/>
+        </w:rPr>
+        <w:t>memeriksa</w:t>
+      </w:r>
+      <w:proofErr w:type="spellEnd"/>
+      <w:r>
+        <w:rPr>
+          <w:rFonts w:ascii="Times New Roman" w:hAnsi="Times New Roman" w:cs="Times New Roman"/>
+          <w:sz w:val="24"/>
+          <w:szCs w:val="24"/>
+        </w:rPr>
+        <w:t xml:space="preserve"> </w:t>
+      </w:r>
+      <w:proofErr w:type="spellStart"/>
+      <w:r>
+        <w:rPr>
+          <w:rFonts w:ascii="Times New Roman" w:hAnsi="Times New Roman" w:cs="Times New Roman"/>
+          <w:sz w:val="24"/>
+          <w:szCs w:val="24"/>
+        </w:rPr>
+        <w:t>apakah</w:t>
+      </w:r>
+      <w:proofErr w:type="spellEnd"/>
+      <w:r>
+        <w:rPr>
+          <w:rFonts w:ascii="Times New Roman" w:hAnsi="Times New Roman" w:cs="Times New Roman"/>
+          <w:sz w:val="24"/>
+          <w:szCs w:val="24"/>
+        </w:rPr>
+        <w:t xml:space="preserve"> </w:t>
+      </w:r>
+      <w:proofErr w:type="spellStart"/>
+      <w:r>
+        <w:rPr>
+          <w:rFonts w:ascii="Times New Roman" w:hAnsi="Times New Roman" w:cs="Times New Roman"/>
+          <w:sz w:val="24"/>
+          <w:szCs w:val="24"/>
+        </w:rPr>
+        <w:t>i</w:t>
+      </w:r>
+      <w:proofErr w:type="spellEnd"/>
+      <w:r>
+        <w:rPr>
+          <w:rFonts w:ascii="Times New Roman" w:hAnsi="Times New Roman" w:cs="Times New Roman"/>
+          <w:sz w:val="24"/>
+          <w:szCs w:val="24"/>
+        </w:rPr>
+        <w:t xml:space="preserve"> </w:t>
+      </w:r>
+      <w:proofErr w:type="spellStart"/>
+      <w:r>
+        <w:rPr>
+          <w:rFonts w:ascii="Times New Roman" w:hAnsi="Times New Roman" w:cs="Times New Roman"/>
+          <w:sz w:val="24"/>
+          <w:szCs w:val="24"/>
+        </w:rPr>
+        <w:t>lebih</w:t>
+      </w:r>
+      <w:proofErr w:type="spellEnd"/>
+      <w:r>
+        <w:rPr>
+          <w:rFonts w:ascii="Times New Roman" w:hAnsi="Times New Roman" w:cs="Times New Roman"/>
+          <w:sz w:val="24"/>
+          <w:szCs w:val="24"/>
+        </w:rPr>
+        <w:t xml:space="preserve"> </w:t>
+      </w:r>
+      <w:proofErr w:type="spellStart"/>
+      <w:r>
+        <w:rPr>
+          <w:rFonts w:ascii="Times New Roman" w:hAnsi="Times New Roman" w:cs="Times New Roman"/>
+          <w:sz w:val="24"/>
+          <w:szCs w:val="24"/>
+        </w:rPr>
+        <w:t>kecil</w:t>
+      </w:r>
+      <w:proofErr w:type="spellEnd"/>
+      <w:r>
+        <w:rPr>
+          <w:rFonts w:ascii="Times New Roman" w:hAnsi="Times New Roman" w:cs="Times New Roman"/>
+          <w:sz w:val="24"/>
+          <w:szCs w:val="24"/>
+        </w:rPr>
+        <w:t xml:space="preserve"> </w:t>
+      </w:r>
+      <w:proofErr w:type="spellStart"/>
+      <w:r>
+        <w:rPr>
+          <w:rFonts w:ascii="Times New Roman" w:hAnsi="Times New Roman" w:cs="Times New Roman"/>
+          <w:sz w:val="24"/>
+          <w:szCs w:val="24"/>
+        </w:rPr>
+        <w:t>dari</w:t>
+      </w:r>
+      <w:proofErr w:type="spellEnd"/>
+      <w:r>
+        <w:rPr>
+          <w:rFonts w:ascii="Times New Roman" w:hAnsi="Times New Roman" w:cs="Times New Roman"/>
+          <w:sz w:val="24"/>
+          <w:szCs w:val="24"/>
+        </w:rPr>
+        <w:t xml:space="preserve"> 40 (</w:t>
+      </w:r>
+      <w:proofErr w:type="spellStart"/>
+      <w:r>
+        <w:rPr>
+          <w:rFonts w:ascii="Times New Roman" w:hAnsi="Times New Roman" w:cs="Times New Roman"/>
+          <w:sz w:val="24"/>
+          <w:szCs w:val="24"/>
+        </w:rPr>
+        <w:t>dalam</w:t>
+      </w:r>
+      <w:proofErr w:type="spellEnd"/>
+      <w:r>
+        <w:rPr>
+          <w:rFonts w:ascii="Times New Roman" w:hAnsi="Times New Roman" w:cs="Times New Roman"/>
+          <w:sz w:val="24"/>
+          <w:szCs w:val="24"/>
+        </w:rPr>
+        <w:t xml:space="preserve"> </w:t>
+      </w:r>
+      <w:proofErr w:type="spellStart"/>
+      <w:r>
+        <w:rPr>
+          <w:rFonts w:ascii="Times New Roman" w:hAnsi="Times New Roman" w:cs="Times New Roman"/>
+          <w:sz w:val="24"/>
+          <w:szCs w:val="24"/>
+        </w:rPr>
+        <w:t>hal</w:t>
+      </w:r>
+      <w:proofErr w:type="spellEnd"/>
+      <w:r>
+        <w:rPr>
+          <w:rFonts w:ascii="Times New Roman" w:hAnsi="Times New Roman" w:cs="Times New Roman"/>
+          <w:sz w:val="24"/>
+          <w:szCs w:val="24"/>
+        </w:rPr>
+        <w:t xml:space="preserve"> </w:t>
+      </w:r>
+      <w:proofErr w:type="spellStart"/>
+      <w:r>
+        <w:rPr>
+          <w:rFonts w:ascii="Times New Roman" w:hAnsi="Times New Roman" w:cs="Times New Roman"/>
+          <w:sz w:val="24"/>
+          <w:szCs w:val="24"/>
+        </w:rPr>
+        <w:t>ini</w:t>
+      </w:r>
+      <w:proofErr w:type="spellEnd"/>
+      <w:r>
+        <w:rPr>
+          <w:rFonts w:ascii="Times New Roman" w:hAnsi="Times New Roman" w:cs="Times New Roman"/>
+          <w:sz w:val="24"/>
+          <w:szCs w:val="24"/>
+        </w:rPr>
+        <w:t xml:space="preserve">, </w:t>
+      </w:r>
+      <w:proofErr w:type="spellStart"/>
+      <w:r>
+        <w:rPr>
+          <w:rFonts w:ascii="Times New Roman" w:hAnsi="Times New Roman" w:cs="Times New Roman"/>
+          <w:sz w:val="24"/>
+          <w:szCs w:val="24"/>
+        </w:rPr>
+        <w:t>i</w:t>
+      </w:r>
+      <w:proofErr w:type="spellEnd"/>
+      <w:r>
+        <w:rPr>
+          <w:rFonts w:ascii="Times New Roman" w:hAnsi="Times New Roman" w:cs="Times New Roman"/>
+          <w:sz w:val="24"/>
+          <w:szCs w:val="24"/>
+        </w:rPr>
+        <w:t xml:space="preserve"> </w:t>
+      </w:r>
+      <w:proofErr w:type="spellStart"/>
+      <w:r>
+        <w:rPr>
+          <w:rFonts w:ascii="Times New Roman" w:hAnsi="Times New Roman" w:cs="Times New Roman"/>
+          <w:sz w:val="24"/>
+          <w:szCs w:val="24"/>
+        </w:rPr>
+        <w:t>bernilai</w:t>
+      </w:r>
+      <w:proofErr w:type="spellEnd"/>
+      <w:r>
+        <w:rPr>
+          <w:rFonts w:ascii="Times New Roman" w:hAnsi="Times New Roman" w:cs="Times New Roman"/>
+          <w:sz w:val="24"/>
+          <w:szCs w:val="24"/>
+        </w:rPr>
+        <w:t xml:space="preserve"> 42). Karena </w:t>
+      </w:r>
+      <w:proofErr w:type="spellStart"/>
+      <w:r>
+        <w:rPr>
+          <w:rFonts w:ascii="Times New Roman" w:hAnsi="Times New Roman" w:cs="Times New Roman"/>
+          <w:sz w:val="24"/>
+          <w:szCs w:val="24"/>
+        </w:rPr>
+        <w:t>i</w:t>
+      </w:r>
+      <w:proofErr w:type="spellEnd"/>
+      <w:r>
+        <w:rPr>
+          <w:rFonts w:ascii="Times New Roman" w:hAnsi="Times New Roman" w:cs="Times New Roman"/>
+          <w:sz w:val="24"/>
+          <w:szCs w:val="24"/>
+        </w:rPr>
+        <w:t xml:space="preserve"> </w:t>
+      </w:r>
+      <w:proofErr w:type="spellStart"/>
+      <w:r>
+        <w:rPr>
+          <w:rFonts w:ascii="Times New Roman" w:hAnsi="Times New Roman" w:cs="Times New Roman"/>
+          <w:sz w:val="24"/>
+          <w:szCs w:val="24"/>
+        </w:rPr>
+        <w:t>lebih</w:t>
+      </w:r>
+      <w:proofErr w:type="spellEnd"/>
+      <w:r>
+        <w:rPr>
+          <w:rFonts w:ascii="Times New Roman" w:hAnsi="Times New Roman" w:cs="Times New Roman"/>
+          <w:sz w:val="24"/>
+          <w:szCs w:val="24"/>
+        </w:rPr>
+        <w:t xml:space="preserve"> </w:t>
+      </w:r>
+      <w:proofErr w:type="spellStart"/>
+      <w:r>
+        <w:rPr>
+          <w:rFonts w:ascii="Times New Roman" w:hAnsi="Times New Roman" w:cs="Times New Roman"/>
+          <w:sz w:val="24"/>
+          <w:szCs w:val="24"/>
+        </w:rPr>
+        <w:t>besar</w:t>
+      </w:r>
+      <w:proofErr w:type="spellEnd"/>
+      <w:r>
+        <w:rPr>
+          <w:rFonts w:ascii="Times New Roman" w:hAnsi="Times New Roman" w:cs="Times New Roman"/>
+          <w:sz w:val="24"/>
+          <w:szCs w:val="24"/>
+        </w:rPr>
+        <w:t xml:space="preserve"> </w:t>
+      </w:r>
+      <w:proofErr w:type="spellStart"/>
+      <w:r>
+        <w:rPr>
+          <w:rFonts w:ascii="Times New Roman" w:hAnsi="Times New Roman" w:cs="Times New Roman"/>
+          <w:sz w:val="24"/>
+          <w:szCs w:val="24"/>
+        </w:rPr>
+        <w:t>dari</w:t>
+      </w:r>
+      <w:proofErr w:type="spellEnd"/>
+      <w:r>
+        <w:rPr>
+          <w:rFonts w:ascii="Times New Roman" w:hAnsi="Times New Roman" w:cs="Times New Roman"/>
+          <w:sz w:val="24"/>
+          <w:szCs w:val="24"/>
+        </w:rPr>
+        <w:t xml:space="preserve"> 40, </w:t>
+      </w:r>
+      <w:proofErr w:type="spellStart"/>
+      <w:r>
+        <w:rPr>
+          <w:rFonts w:ascii="Times New Roman" w:hAnsi="Times New Roman" w:cs="Times New Roman"/>
+          <w:sz w:val="24"/>
+          <w:szCs w:val="24"/>
+        </w:rPr>
+        <w:t>maka</w:t>
+      </w:r>
+      <w:proofErr w:type="spellEnd"/>
+      <w:r>
+        <w:rPr>
+          <w:rFonts w:ascii="Times New Roman" w:hAnsi="Times New Roman" w:cs="Times New Roman"/>
+          <w:sz w:val="24"/>
+          <w:szCs w:val="24"/>
+        </w:rPr>
+        <w:t xml:space="preserve"> </w:t>
+      </w:r>
+      <w:proofErr w:type="spellStart"/>
+      <w:r>
+        <w:rPr>
+          <w:rFonts w:ascii="Times New Roman" w:hAnsi="Times New Roman" w:cs="Times New Roman"/>
+          <w:sz w:val="24"/>
+          <w:szCs w:val="24"/>
+        </w:rPr>
+        <w:t>nilai</w:t>
+      </w:r>
+      <w:proofErr w:type="spellEnd"/>
+      <w:r>
+        <w:rPr>
+          <w:rFonts w:ascii="Times New Roman" w:hAnsi="Times New Roman" w:cs="Times New Roman"/>
+          <w:sz w:val="24"/>
+          <w:szCs w:val="24"/>
+        </w:rPr>
+        <w:t xml:space="preserve"> life </w:t>
+      </w:r>
+      <w:proofErr w:type="spellStart"/>
+      <w:r>
+        <w:rPr>
+          <w:rFonts w:ascii="Times New Roman" w:hAnsi="Times New Roman" w:cs="Times New Roman"/>
+          <w:sz w:val="24"/>
+          <w:szCs w:val="24"/>
+        </w:rPr>
+        <w:t>tidak</w:t>
+      </w:r>
+      <w:proofErr w:type="spellEnd"/>
+      <w:r>
+        <w:rPr>
+          <w:rFonts w:ascii="Times New Roman" w:hAnsi="Times New Roman" w:cs="Times New Roman"/>
+          <w:sz w:val="24"/>
+          <w:szCs w:val="24"/>
+        </w:rPr>
+        <w:t xml:space="preserve"> </w:t>
+      </w:r>
+      <w:proofErr w:type="spellStart"/>
+      <w:r>
+        <w:rPr>
+          <w:rFonts w:ascii="Times New Roman" w:hAnsi="Times New Roman" w:cs="Times New Roman"/>
+          <w:sz w:val="24"/>
+          <w:szCs w:val="24"/>
+        </w:rPr>
+        <w:t>akan</w:t>
+      </w:r>
+      <w:proofErr w:type="spellEnd"/>
+      <w:r>
+        <w:rPr>
+          <w:rFonts w:ascii="Times New Roman" w:hAnsi="Times New Roman" w:cs="Times New Roman"/>
+          <w:sz w:val="24"/>
+          <w:szCs w:val="24"/>
+        </w:rPr>
+        <w:t xml:space="preserve"> </w:t>
+      </w:r>
+      <w:proofErr w:type="spellStart"/>
+      <w:r>
+        <w:rPr>
+          <w:rFonts w:ascii="Times New Roman" w:hAnsi="Times New Roman" w:cs="Times New Roman"/>
+          <w:sz w:val="24"/>
+          <w:szCs w:val="24"/>
+        </w:rPr>
+        <w:t>diassign</w:t>
+      </w:r>
+      <w:proofErr w:type="spellEnd"/>
+      <w:r>
+        <w:rPr>
+          <w:rFonts w:ascii="Times New Roman" w:hAnsi="Times New Roman" w:cs="Times New Roman"/>
+          <w:sz w:val="24"/>
+          <w:szCs w:val="24"/>
+        </w:rPr>
+        <w:t xml:space="preserve"> </w:t>
+      </w:r>
+      <w:proofErr w:type="spellStart"/>
+      <w:r>
+        <w:rPr>
+          <w:rFonts w:ascii="Times New Roman" w:hAnsi="Times New Roman" w:cs="Times New Roman"/>
+          <w:sz w:val="24"/>
+          <w:szCs w:val="24"/>
+        </w:rPr>
+        <w:t>ke</w:t>
+      </w:r>
+      <w:proofErr w:type="spellEnd"/>
+      <w:r>
+        <w:rPr>
+          <w:rFonts w:ascii="Times New Roman" w:hAnsi="Times New Roman" w:cs="Times New Roman"/>
+          <w:sz w:val="24"/>
+          <w:szCs w:val="24"/>
+        </w:rPr>
+        <w:t xml:space="preserve"> </w:t>
+      </w:r>
+      <w:proofErr w:type="spellStart"/>
+      <w:r>
+        <w:rPr>
+          <w:rFonts w:ascii="Times New Roman" w:hAnsi="Times New Roman" w:cs="Times New Roman"/>
+          <w:sz w:val="24"/>
+          <w:szCs w:val="24"/>
+        </w:rPr>
+        <w:t>variabel</w:t>
+      </w:r>
+      <w:proofErr w:type="spellEnd"/>
+      <w:r>
+        <w:rPr>
+          <w:rFonts w:ascii="Times New Roman" w:hAnsi="Times New Roman" w:cs="Times New Roman"/>
+          <w:sz w:val="24"/>
+          <w:szCs w:val="24"/>
+        </w:rPr>
+        <w:t xml:space="preserve"> a.</w:t>
       </w:r>
       <w:r>
         <w:rPr>
@@ -2196,7 +8106,223 @@
           <w:sz w:val="24"/>
           <w:szCs w:val="24"/>
         </w:rPr>
-        <w:t>ife akan diassign ke a jika i &lt; 40 (apabila premis sebelum tanda tanya bernilai benar).</w:t>
+        <w:t xml:space="preserve">ife </w:t>
+      </w:r>
+      <w:proofErr w:type="spellStart"/>
+      <w:r>
+        <w:rPr>
+          <w:rFonts w:ascii="Times New Roman" w:hAnsi="Times New Roman" w:cs="Times New Roman"/>
+          <w:sz w:val="24"/>
+          <w:szCs w:val="24"/>
+        </w:rPr>
+        <w:t>akan</w:t>
+      </w:r>
+      <w:proofErr w:type="spellEnd"/>
+      <w:r>
+        <w:rPr>
+          <w:rFonts w:ascii="Times New Roman" w:hAnsi="Times New Roman" w:cs="Times New Roman"/>
+          <w:sz w:val="24"/>
+          <w:szCs w:val="24"/>
+        </w:rPr>
+        <w:t xml:space="preserve"> </w:t>
+      </w:r>
+      <w:proofErr w:type="spellStart"/>
+      <w:r>
+        <w:rPr>
+          <w:rFonts w:ascii="Times New Roman" w:hAnsi="Times New Roman" w:cs="Times New Roman"/>
+          <w:sz w:val="24"/>
+          <w:szCs w:val="24"/>
+        </w:rPr>
+        <w:t>diassign</w:t>
+      </w:r>
+      <w:proofErr w:type="spellEnd"/>
+      <w:r>
+        <w:rPr>
+          <w:rFonts w:ascii="Times New Roman" w:hAnsi="Times New Roman" w:cs="Times New Roman"/>
+          <w:sz w:val="24"/>
+          <w:szCs w:val="24"/>
+        </w:rPr>
+        <w:t xml:space="preserve"> </w:t>
+      </w:r>
+      <w:proofErr w:type="spellStart"/>
+      <w:r>
+        <w:rPr>
+          <w:rFonts w:ascii="Times New Roman" w:hAnsi="Times New Roman" w:cs="Times New Roman"/>
+          <w:sz w:val="24"/>
+          <w:szCs w:val="24"/>
+        </w:rPr>
+        <w:t>ke</w:t>
+      </w:r>
+      <w:proofErr w:type="spellEnd"/>
+      <w:r>
+        <w:rPr>
+          <w:rFonts w:ascii="Times New Roman" w:hAnsi="Times New Roman" w:cs="Times New Roman"/>
+          <w:sz w:val="24"/>
+          <w:szCs w:val="24"/>
+        </w:rPr>
+        <w:t xml:space="preserve"> a </w:t>
+      </w:r>
+      <w:proofErr w:type="spellStart"/>
+      <w:r>
+        <w:rPr>
+          <w:rFonts w:ascii="Times New Roman" w:hAnsi="Times New Roman" w:cs="Times New Roman"/>
+          <w:sz w:val="24"/>
+          <w:szCs w:val="24"/>
+        </w:rPr>
+        <w:t>jika</w:t>
+      </w:r>
+      <w:proofErr w:type="spellEnd"/>
+      <w:r>
+        <w:rPr>
+          <w:rFonts w:ascii="Times New Roman" w:hAnsi="Times New Roman" w:cs="Times New Roman"/>
+          <w:sz w:val="24"/>
+          <w:szCs w:val="24"/>
+        </w:rPr>
+        <w:t xml:space="preserve"> </w:t>
+      </w:r>
+      <w:proofErr w:type="spellStart"/>
+      <w:r>
+        <w:rPr>
+          <w:rFonts w:ascii="Times New Roman" w:hAnsi="Times New Roman" w:cs="Times New Roman"/>
+          <w:sz w:val="24"/>
+          <w:szCs w:val="24"/>
+        </w:rPr>
+        <w:t>i</w:t>
+      </w:r>
+      <w:proofErr w:type="spellEnd"/>
+      <w:r>
+        <w:rPr>
+          <w:rFonts w:ascii="Times New Roman" w:hAnsi="Times New Roman" w:cs="Times New Roman"/>
+          <w:sz w:val="24"/>
+          <w:szCs w:val="24"/>
+        </w:rPr>
+        <w:t xml:space="preserve"> &lt; 40 (</w:t>
+      </w:r>
+      <w:proofErr w:type="spellStart"/>
+      <w:r>
+        <w:rPr>
+          <w:rFonts w:ascii="Times New Roman" w:hAnsi="Times New Roman" w:cs="Times New Roman"/>
+          <w:sz w:val="24"/>
+          <w:szCs w:val="24"/>
+        </w:rPr>
+        <w:t>apabila</w:t>
+      </w:r>
+      <w:proofErr w:type="spellEnd"/>
+      <w:r>
+        <w:rPr>
+          <w:rFonts w:ascii="Times New Roman" w:hAnsi="Times New Roman" w:cs="Times New Roman"/>
+          <w:sz w:val="24"/>
+          <w:szCs w:val="24"/>
+        </w:rPr>
+        <w:t xml:space="preserve"> </w:t>
+      </w:r>
+      <w:proofErr w:type="spellStart"/>
+      <w:r>
+        <w:rPr>
+          <w:rFonts w:ascii="Times New Roman" w:hAnsi="Times New Roman" w:cs="Times New Roman"/>
+          <w:sz w:val="24"/>
+          <w:szCs w:val="24"/>
+        </w:rPr>
+        <w:t>premis</w:t>
+      </w:r>
+      <w:proofErr w:type="spellEnd"/>
+      <w:r>
+        <w:rPr>
+          <w:rFonts w:ascii="Times New Roman" w:hAnsi="Times New Roman" w:cs="Times New Roman"/>
+          <w:sz w:val="24"/>
+          <w:szCs w:val="24"/>
+        </w:rPr>
+        <w:t xml:space="preserve"> </w:t>
+      </w:r>
+      <w:proofErr w:type="spellStart"/>
+      <w:r>
+        <w:rPr>
+          <w:rFonts w:ascii="Times New Roman" w:hAnsi="Times New Roman" w:cs="Times New Roman"/>
+          <w:sz w:val="24"/>
+          <w:szCs w:val="24"/>
+        </w:rPr>
+        <w:t>sebelum</w:t>
+      </w:r>
+      <w:proofErr w:type="spellEnd"/>
+      <w:r>
+        <w:rPr>
+          <w:rFonts w:ascii="Times New Roman" w:hAnsi="Times New Roman" w:cs="Times New Roman"/>
+          <w:sz w:val="24"/>
+          <w:szCs w:val="24"/>
+        </w:rPr>
+        <w:t xml:space="preserve"> </w:t>
+      </w:r>
+      <w:proofErr w:type="spellStart"/>
+      <w:r>
+        <w:rPr>
+          <w:rFonts w:ascii="Times New Roman" w:hAnsi="Times New Roman" w:cs="Times New Roman"/>
+          <w:sz w:val="24"/>
+          <w:szCs w:val="24"/>
+        </w:rPr>
+        <w:t>tanda</w:t>
+      </w:r>
+      <w:proofErr w:type="spellEnd"/>
+      <w:r>
+        <w:rPr>
+          <w:rFonts w:ascii="Times New Roman" w:hAnsi="Times New Roman" w:cs="Times New Roman"/>
+          <w:sz w:val="24"/>
+          <w:szCs w:val="24"/>
+        </w:rPr>
+        <w:t xml:space="preserve"> </w:t>
+      </w:r>
+      <w:proofErr w:type="spellStart"/>
+      <w:r>
+        <w:rPr>
+          <w:rFonts w:ascii="Times New Roman" w:hAnsi="Times New Roman" w:cs="Times New Roman"/>
+          <w:sz w:val="24"/>
+          <w:szCs w:val="24"/>
+        </w:rPr>
+        <w:t>tanya</w:t>
+      </w:r>
+      <w:proofErr w:type="spellEnd"/>
+      <w:r>
+        <w:rPr>
+          <w:rFonts w:ascii="Times New Roman" w:hAnsi="Times New Roman" w:cs="Times New Roman"/>
+          <w:sz w:val="24"/>
+          <w:szCs w:val="24"/>
+        </w:rPr>
+        <w:t xml:space="preserve"> </w:t>
+      </w:r>
+      <w:proofErr w:type="spellStart"/>
+      <w:r>
+        <w:rPr>
+          <w:rFonts w:ascii="Times New Roman" w:hAnsi="Times New Roman" w:cs="Times New Roman"/>
+          <w:sz w:val="24"/>
+          <w:szCs w:val="24"/>
+        </w:rPr>
+        <w:t>bernilai</w:t>
+      </w:r>
+      <w:proofErr w:type="spellEnd"/>
+      <w:r>
+        <w:rPr>
+          <w:rFonts w:ascii="Times New Roman" w:hAnsi="Times New Roman" w:cs="Times New Roman"/>
+          <w:sz w:val="24"/>
+          <w:szCs w:val="24"/>
+        </w:rPr>
+        <w:t xml:space="preserve"> </w:t>
+      </w:r>
+      <w:proofErr w:type="spellStart"/>
+      <w:r>
+        <w:rPr>
+          <w:rFonts w:ascii="Times New Roman" w:hAnsi="Times New Roman" w:cs="Times New Roman"/>
+          <w:sz w:val="24"/>
+          <w:szCs w:val="24"/>
+        </w:rPr>
+        <w:t>benar</w:t>
+      </w:r>
+      <w:proofErr w:type="spellEnd"/>
+      <w:r>
+        <w:rPr>
+          <w:rFonts w:ascii="Times New Roman" w:hAnsi="Times New Roman" w:cs="Times New Roman"/>
+          <w:sz w:val="24"/>
+          <w:szCs w:val="24"/>
+        </w:rPr>
+        <w:t>).</w:t>
       </w:r>
     </w:p>
     <w:p>
@@ -2206,54 +8332,796 @@
           <w:ilvl w:val="0"/>
           <w:numId w:val="8"/>
         </w:numPr>
-        <w:rPr>
-          <w:rFonts w:ascii="Times New Roman" w:hAnsi="Times New Roman" w:cs="Times New Roman"/>
-          <w:sz w:val="24"/>
-          <w:szCs w:val="24"/>
-        </w:rPr>
-      </w:pPr>
-      <w:r>
-        <w:rPr>
-          <w:rFonts w:ascii="Times New Roman" w:hAnsi="Times New Roman" w:cs="Times New Roman"/>
-          <w:sz w:val="24"/>
-          <w:szCs w:val="24"/>
-        </w:rPr>
-        <w:t>Kondisi False:</w:t>
+        <w:jc w:val="both"/>
+        <w:rPr>
+          <w:rFonts w:ascii="Times New Roman" w:hAnsi="Times New Roman" w:cs="Times New Roman"/>
+          <w:sz w:val="24"/>
+          <w:szCs w:val="24"/>
+        </w:rPr>
+      </w:pPr>
+      <w:proofErr w:type="spellStart"/>
+      <w:r>
+        <w:rPr>
+          <w:rFonts w:ascii="Times New Roman" w:hAnsi="Times New Roman" w:cs="Times New Roman"/>
+          <w:sz w:val="24"/>
+          <w:szCs w:val="24"/>
+        </w:rPr>
+        <w:t>Kondisi</w:t>
+      </w:r>
+      <w:proofErr w:type="spellEnd"/>
+      <w:r>
+        <w:rPr>
+          <w:rFonts w:ascii="Times New Roman" w:hAnsi="Times New Roman" w:cs="Times New Roman"/>
+          <w:sz w:val="24"/>
+          <w:szCs w:val="24"/>
+        </w:rPr>
+        <w:t xml:space="preserve"> False:</w:t>
       </w:r>
     </w:p>
     <w:p>
       <w:pPr>
         <w:ind w:left="1080"/>
-        <w:rPr>
-          <w:rFonts w:ascii="Times New Roman" w:hAnsi="Times New Roman" w:cs="Times New Roman"/>
-          <w:sz w:val="24"/>
-          <w:szCs w:val="24"/>
-        </w:rPr>
-      </w:pPr>
-      <w:r>
-        <w:rPr>
-          <w:rFonts w:ascii="Times New Roman" w:hAnsi="Times New Roman" w:cs="Times New Roman"/>
-          <w:sz w:val="24"/>
-          <w:szCs w:val="24"/>
-        </w:rPr>
-        <w:t>Karena i tidak lebih kecil dari 40, sistem melanjutkan ke kondisi false dari ternary pertama, yang berisi ternary operator kedua (nested ternary).</w:t>
-      </w:r>
-      <w:r>
-        <w:rPr>
-          <w:rFonts w:ascii="Times New Roman" w:hAnsi="Times New Roman" w:cs="Times New Roman"/>
-          <w:sz w:val="24"/>
-          <w:szCs w:val="24"/>
-        </w:rPr>
-        <w:t xml:space="preserve"> </w:t>
-      </w:r>
-      <w:r>
-        <w:rPr>
-          <w:rFonts w:ascii="Times New Roman" w:hAnsi="Times New Roman" w:cs="Times New Roman"/>
-          <w:sz w:val="24"/>
-          <w:szCs w:val="24"/>
-        </w:rPr>
-        <w:t xml:space="preserve">Pada ternary kedua, sistem memeriksa apakah i lebih besar dari 50. Karena i adalah 42, yang tidak </w:t>
-      </w:r>
+        <w:jc w:val="both"/>
+        <w:rPr>
+          <w:rFonts w:ascii="Times New Roman" w:hAnsi="Times New Roman" w:cs="Times New Roman"/>
+          <w:sz w:val="24"/>
+          <w:szCs w:val="24"/>
+        </w:rPr>
+      </w:pPr>
+      <w:r>
+        <w:rPr>
+          <w:rFonts w:ascii="Times New Roman" w:hAnsi="Times New Roman" w:cs="Times New Roman"/>
+          <w:sz w:val="24"/>
+          <w:szCs w:val="24"/>
+        </w:rPr>
+        <w:t xml:space="preserve">Karena </w:t>
+      </w:r>
+      <w:proofErr w:type="spellStart"/>
+      <w:r>
+        <w:rPr>
+          <w:rFonts w:ascii="Times New Roman" w:hAnsi="Times New Roman" w:cs="Times New Roman"/>
+          <w:sz w:val="24"/>
+          <w:szCs w:val="24"/>
+        </w:rPr>
+        <w:t>i</w:t>
+      </w:r>
+      <w:proofErr w:type="spellEnd"/>
+      <w:r>
+        <w:rPr>
+          <w:rFonts w:ascii="Times New Roman" w:hAnsi="Times New Roman" w:cs="Times New Roman"/>
+          <w:sz w:val="24"/>
+          <w:szCs w:val="24"/>
+        </w:rPr>
+        <w:t xml:space="preserve"> </w:t>
+      </w:r>
+      <w:proofErr w:type="spellStart"/>
+      <w:r>
+        <w:rPr>
+          <w:rFonts w:ascii="Times New Roman" w:hAnsi="Times New Roman" w:cs="Times New Roman"/>
+          <w:sz w:val="24"/>
+          <w:szCs w:val="24"/>
+        </w:rPr>
+        <w:t>tidak</w:t>
+      </w:r>
+      <w:proofErr w:type="spellEnd"/>
+      <w:r>
+        <w:rPr>
+          <w:rFonts w:ascii="Times New Roman" w:hAnsi="Times New Roman" w:cs="Times New Roman"/>
+          <w:sz w:val="24"/>
+          <w:szCs w:val="24"/>
+        </w:rPr>
+        <w:t xml:space="preserve"> </w:t>
+      </w:r>
+      <w:proofErr w:type="spellStart"/>
+      <w:r>
+        <w:rPr>
+          <w:rFonts w:ascii="Times New Roman" w:hAnsi="Times New Roman" w:cs="Times New Roman"/>
+          <w:sz w:val="24"/>
+          <w:szCs w:val="24"/>
+        </w:rPr>
+        <w:t>lebih</w:t>
+      </w:r>
+      <w:proofErr w:type="spellEnd"/>
+      <w:r>
+        <w:rPr>
+          <w:rFonts w:ascii="Times New Roman" w:hAnsi="Times New Roman" w:cs="Times New Roman"/>
+          <w:sz w:val="24"/>
+          <w:szCs w:val="24"/>
+        </w:rPr>
+        <w:t xml:space="preserve"> </w:t>
+      </w:r>
+      <w:proofErr w:type="spellStart"/>
+      <w:r>
+        <w:rPr>
+          <w:rFonts w:ascii="Times New Roman" w:hAnsi="Times New Roman" w:cs="Times New Roman"/>
+          <w:sz w:val="24"/>
+          <w:szCs w:val="24"/>
+        </w:rPr>
+        <w:t>kecil</w:t>
+      </w:r>
+      <w:proofErr w:type="spellEnd"/>
+      <w:r>
+        <w:rPr>
+          <w:rFonts w:ascii="Times New Roman" w:hAnsi="Times New Roman" w:cs="Times New Roman"/>
+          <w:sz w:val="24"/>
+          <w:szCs w:val="24"/>
+        </w:rPr>
+        <w:t xml:space="preserve"> </w:t>
+      </w:r>
+      <w:proofErr w:type="spellStart"/>
+      <w:r>
+        <w:rPr>
+          <w:rFonts w:ascii="Times New Roman" w:hAnsi="Times New Roman" w:cs="Times New Roman"/>
+          <w:sz w:val="24"/>
+          <w:szCs w:val="24"/>
+        </w:rPr>
+        <w:t>dari</w:t>
+      </w:r>
+      <w:proofErr w:type="spellEnd"/>
+      <w:r>
+        <w:rPr>
+          <w:rFonts w:ascii="Times New Roman" w:hAnsi="Times New Roman" w:cs="Times New Roman"/>
+          <w:sz w:val="24"/>
+          <w:szCs w:val="24"/>
+        </w:rPr>
+        <w:t xml:space="preserve"> 40, </w:t>
+      </w:r>
+      <w:proofErr w:type="spellStart"/>
+      <w:r>
+        <w:rPr>
+          <w:rFonts w:ascii="Times New Roman" w:hAnsi="Times New Roman" w:cs="Times New Roman"/>
+          <w:sz w:val="24"/>
+          <w:szCs w:val="24"/>
+        </w:rPr>
+        <w:t>sistem</w:t>
+      </w:r>
+      <w:proofErr w:type="spellEnd"/>
+      <w:r>
+        <w:rPr>
+          <w:rFonts w:ascii="Times New Roman" w:hAnsi="Times New Roman" w:cs="Times New Roman"/>
+          <w:sz w:val="24"/>
+          <w:szCs w:val="24"/>
+        </w:rPr>
+        <w:t xml:space="preserve"> </w:t>
+      </w:r>
+      <w:proofErr w:type="spellStart"/>
+      <w:r>
+        <w:rPr>
+          <w:rFonts w:ascii="Times New Roman" w:hAnsi="Times New Roman" w:cs="Times New Roman"/>
+          <w:sz w:val="24"/>
+          <w:szCs w:val="24"/>
+        </w:rPr>
+        <w:t>melanjutkan</w:t>
+      </w:r>
+      <w:proofErr w:type="spellEnd"/>
+      <w:r>
+        <w:rPr>
+          <w:rFonts w:ascii="Times New Roman" w:hAnsi="Times New Roman" w:cs="Times New Roman"/>
+          <w:sz w:val="24"/>
+          <w:szCs w:val="24"/>
+        </w:rPr>
+        <w:t xml:space="preserve"> </w:t>
+      </w:r>
+      <w:proofErr w:type="spellStart"/>
+      <w:r>
+        <w:rPr>
+          <w:rFonts w:ascii="Times New Roman" w:hAnsi="Times New Roman" w:cs="Times New Roman"/>
+          <w:sz w:val="24"/>
+          <w:szCs w:val="24"/>
+        </w:rPr>
+        <w:t>ke</w:t>
+      </w:r>
+      <w:proofErr w:type="spellEnd"/>
+      <w:r>
+        <w:rPr>
+          <w:rFonts w:ascii="Times New Roman" w:hAnsi="Times New Roman" w:cs="Times New Roman"/>
+          <w:sz w:val="24"/>
+          <w:szCs w:val="24"/>
+        </w:rPr>
+        <w:t xml:space="preserve"> </w:t>
+      </w:r>
+      <w:proofErr w:type="spellStart"/>
+      <w:r>
+        <w:rPr>
+          <w:rFonts w:ascii="Times New Roman" w:hAnsi="Times New Roman" w:cs="Times New Roman"/>
+          <w:sz w:val="24"/>
+          <w:szCs w:val="24"/>
+        </w:rPr>
+        <w:t>kondisi</w:t>
+      </w:r>
+      <w:proofErr w:type="spellEnd"/>
+      <w:r>
+        <w:rPr>
+          <w:rFonts w:ascii="Times New Roman" w:hAnsi="Times New Roman" w:cs="Times New Roman"/>
+          <w:sz w:val="24"/>
+          <w:szCs w:val="24"/>
+        </w:rPr>
+        <w:t xml:space="preserve"> false </w:t>
+      </w:r>
+      <w:proofErr w:type="spellStart"/>
+      <w:r>
+        <w:rPr>
+          <w:rFonts w:ascii="Times New Roman" w:hAnsi="Times New Roman" w:cs="Times New Roman"/>
+          <w:sz w:val="24"/>
+          <w:szCs w:val="24"/>
+        </w:rPr>
+        <w:t>dari</w:t>
+      </w:r>
+      <w:proofErr w:type="spellEnd"/>
+      <w:r>
+        <w:rPr>
+          <w:rFonts w:ascii="Times New Roman" w:hAnsi="Times New Roman" w:cs="Times New Roman"/>
+          <w:sz w:val="24"/>
+          <w:szCs w:val="24"/>
+        </w:rPr>
+        <w:t xml:space="preserve"> ternary </w:t>
+      </w:r>
+      <w:proofErr w:type="spellStart"/>
+      <w:r>
+        <w:rPr>
+          <w:rFonts w:ascii="Times New Roman" w:hAnsi="Times New Roman" w:cs="Times New Roman"/>
+          <w:sz w:val="24"/>
+          <w:szCs w:val="24"/>
+        </w:rPr>
+        <w:t>pertama</w:t>
+      </w:r>
+      <w:proofErr w:type="spellEnd"/>
+      <w:r>
+        <w:rPr>
+          <w:rFonts w:ascii="Times New Roman" w:hAnsi="Times New Roman" w:cs="Times New Roman"/>
+          <w:sz w:val="24"/>
+          <w:szCs w:val="24"/>
+        </w:rPr>
+        <w:t xml:space="preserve">, yang </w:t>
+      </w:r>
+      <w:proofErr w:type="spellStart"/>
+      <w:r>
+        <w:rPr>
+          <w:rFonts w:ascii="Times New Roman" w:hAnsi="Times New Roman" w:cs="Times New Roman"/>
+          <w:sz w:val="24"/>
+          <w:szCs w:val="24"/>
+        </w:rPr>
+        <w:t>berisi</w:t>
+      </w:r>
+      <w:proofErr w:type="spellEnd"/>
+      <w:r>
+        <w:rPr>
+          <w:rFonts w:ascii="Times New Roman" w:hAnsi="Times New Roman" w:cs="Times New Roman"/>
+          <w:sz w:val="24"/>
+          <w:szCs w:val="24"/>
+        </w:rPr>
+        <w:t xml:space="preserve"> ternary operator </w:t>
+      </w:r>
+      <w:proofErr w:type="spellStart"/>
+      <w:r>
+        <w:rPr>
+          <w:rFonts w:ascii="Times New Roman" w:hAnsi="Times New Roman" w:cs="Times New Roman"/>
+          <w:sz w:val="24"/>
+          <w:szCs w:val="24"/>
+        </w:rPr>
+        <w:t>kedua</w:t>
+      </w:r>
+      <w:proofErr w:type="spellEnd"/>
+      <w:r>
+        <w:rPr>
+          <w:rFonts w:ascii="Times New Roman" w:hAnsi="Times New Roman" w:cs="Times New Roman"/>
+          <w:sz w:val="24"/>
+          <w:szCs w:val="24"/>
+        </w:rPr>
+        <w:t xml:space="preserve"> (nested ternary).</w:t>
+      </w:r>
+      <w:r>
+        <w:rPr>
+          <w:rFonts w:ascii="Times New Roman" w:hAnsi="Times New Roman" w:cs="Times New Roman"/>
+          <w:sz w:val="24"/>
+          <w:szCs w:val="24"/>
+        </w:rPr>
+        <w:t xml:space="preserve"> </w:t>
+      </w:r>
+      <w:r>
+        <w:rPr>
+          <w:rFonts w:ascii="Times New Roman" w:hAnsi="Times New Roman" w:cs="Times New Roman"/>
+          <w:sz w:val="24"/>
+          <w:szCs w:val="24"/>
+        </w:rPr>
+        <w:t xml:space="preserve">Pada ternary </w:t>
+      </w:r>
+      <w:proofErr w:type="spellStart"/>
+      <w:r>
+        <w:rPr>
+          <w:rFonts w:ascii="Times New Roman" w:hAnsi="Times New Roman" w:cs="Times New Roman"/>
+          <w:sz w:val="24"/>
+          <w:szCs w:val="24"/>
+        </w:rPr>
+        <w:t>kedua</w:t>
+      </w:r>
+      <w:proofErr w:type="spellEnd"/>
+      <w:r>
+        <w:rPr>
+          <w:rFonts w:ascii="Times New Roman" w:hAnsi="Times New Roman" w:cs="Times New Roman"/>
+          <w:sz w:val="24"/>
+          <w:szCs w:val="24"/>
+        </w:rPr>
+        <w:t xml:space="preserve">, </w:t>
+      </w:r>
+      <w:proofErr w:type="spellStart"/>
+      <w:r>
+        <w:rPr>
+          <w:rFonts w:ascii="Times New Roman" w:hAnsi="Times New Roman" w:cs="Times New Roman"/>
+          <w:sz w:val="24"/>
+          <w:szCs w:val="24"/>
+        </w:rPr>
+        <w:t>sistem</w:t>
+      </w:r>
+      <w:proofErr w:type="spellEnd"/>
+      <w:r>
+        <w:rPr>
+          <w:rFonts w:ascii="Times New Roman" w:hAnsi="Times New Roman" w:cs="Times New Roman"/>
+          <w:sz w:val="24"/>
+          <w:szCs w:val="24"/>
+        </w:rPr>
+        <w:t xml:space="preserve"> </w:t>
+      </w:r>
+      <w:proofErr w:type="spellStart"/>
+      <w:r>
+        <w:rPr>
+          <w:rFonts w:ascii="Times New Roman" w:hAnsi="Times New Roman" w:cs="Times New Roman"/>
+          <w:sz w:val="24"/>
+          <w:szCs w:val="24"/>
+        </w:rPr>
+        <w:t>memeriksa</w:t>
+      </w:r>
+      <w:proofErr w:type="spellEnd"/>
+      <w:r>
+        <w:rPr>
+          <w:rFonts w:ascii="Times New Roman" w:hAnsi="Times New Roman" w:cs="Times New Roman"/>
+          <w:sz w:val="24"/>
+          <w:szCs w:val="24"/>
+        </w:rPr>
+        <w:t xml:space="preserve"> </w:t>
+      </w:r>
+      <w:proofErr w:type="spellStart"/>
+      <w:r>
+        <w:rPr>
+          <w:rFonts w:ascii="Times New Roman" w:hAnsi="Times New Roman" w:cs="Times New Roman"/>
+          <w:sz w:val="24"/>
+          <w:szCs w:val="24"/>
+        </w:rPr>
+        <w:t>apakah</w:t>
+      </w:r>
+      <w:proofErr w:type="spellEnd"/>
+      <w:r>
+        <w:rPr>
+          <w:rFonts w:ascii="Times New Roman" w:hAnsi="Times New Roman" w:cs="Times New Roman"/>
+          <w:sz w:val="24"/>
+          <w:szCs w:val="24"/>
+        </w:rPr>
+        <w:t xml:space="preserve"> </w:t>
+      </w:r>
+      <w:proofErr w:type="spellStart"/>
+      <w:r>
+        <w:rPr>
+          <w:rFonts w:ascii="Times New Roman" w:hAnsi="Times New Roman" w:cs="Times New Roman"/>
+          <w:sz w:val="24"/>
+          <w:szCs w:val="24"/>
+        </w:rPr>
+        <w:t>i</w:t>
+      </w:r>
+      <w:proofErr w:type="spellEnd"/>
+      <w:r>
+        <w:rPr>
+          <w:rFonts w:ascii="Times New Roman" w:hAnsi="Times New Roman" w:cs="Times New Roman"/>
+          <w:sz w:val="24"/>
+          <w:szCs w:val="24"/>
+        </w:rPr>
+        <w:t xml:space="preserve"> </w:t>
+      </w:r>
+      <w:proofErr w:type="spellStart"/>
+      <w:r>
+        <w:rPr>
+          <w:rFonts w:ascii="Times New Roman" w:hAnsi="Times New Roman" w:cs="Times New Roman"/>
+          <w:sz w:val="24"/>
+          <w:szCs w:val="24"/>
+        </w:rPr>
+        <w:t>lebih</w:t>
+      </w:r>
+      <w:proofErr w:type="spellEnd"/>
+      <w:r>
+        <w:rPr>
+          <w:rFonts w:ascii="Times New Roman" w:hAnsi="Times New Roman" w:cs="Times New Roman"/>
+          <w:sz w:val="24"/>
+          <w:szCs w:val="24"/>
+        </w:rPr>
+        <w:t xml:space="preserve"> </w:t>
+      </w:r>
+      <w:proofErr w:type="spellStart"/>
+      <w:r>
+        <w:rPr>
+          <w:rFonts w:ascii="Times New Roman" w:hAnsi="Times New Roman" w:cs="Times New Roman"/>
+          <w:sz w:val="24"/>
+          <w:szCs w:val="24"/>
+        </w:rPr>
+        <w:t>besar</w:t>
+      </w:r>
+      <w:proofErr w:type="spellEnd"/>
+      <w:r>
+        <w:rPr>
+          <w:rFonts w:ascii="Times New Roman" w:hAnsi="Times New Roman" w:cs="Times New Roman"/>
+          <w:sz w:val="24"/>
+          <w:szCs w:val="24"/>
+        </w:rPr>
+        <w:t xml:space="preserve"> </w:t>
+      </w:r>
+      <w:proofErr w:type="spellStart"/>
+      <w:r>
+        <w:rPr>
+          <w:rFonts w:ascii="Times New Roman" w:hAnsi="Times New Roman" w:cs="Times New Roman"/>
+          <w:sz w:val="24"/>
+          <w:szCs w:val="24"/>
+        </w:rPr>
+        <w:t>dari</w:t>
+      </w:r>
+      <w:proofErr w:type="spellEnd"/>
+      <w:r>
+        <w:rPr>
+          <w:rFonts w:ascii="Times New Roman" w:hAnsi="Times New Roman" w:cs="Times New Roman"/>
+          <w:sz w:val="24"/>
+          <w:szCs w:val="24"/>
+        </w:rPr>
+        <w:t xml:space="preserve"> 50. Karena </w:t>
+      </w:r>
+      <w:proofErr w:type="spellStart"/>
+      <w:r>
+        <w:rPr>
+          <w:rFonts w:ascii="Times New Roman" w:hAnsi="Times New Roman" w:cs="Times New Roman"/>
+          <w:sz w:val="24"/>
+          <w:szCs w:val="24"/>
+        </w:rPr>
+        <w:t>i</w:t>
+      </w:r>
+      <w:proofErr w:type="spellEnd"/>
+      <w:r>
+        <w:rPr>
+          <w:rFonts w:ascii="Times New Roman" w:hAnsi="Times New Roman" w:cs="Times New Roman"/>
+          <w:sz w:val="24"/>
+          <w:szCs w:val="24"/>
+        </w:rPr>
+        <w:t xml:space="preserve"> </w:t>
+      </w:r>
+      <w:proofErr w:type="spellStart"/>
+      <w:r>
+        <w:rPr>
+          <w:rFonts w:ascii="Times New Roman" w:hAnsi="Times New Roman" w:cs="Times New Roman"/>
+          <w:sz w:val="24"/>
+          <w:szCs w:val="24"/>
+        </w:rPr>
+        <w:t>adalah</w:t>
+      </w:r>
+      <w:proofErr w:type="spellEnd"/>
+      <w:r>
+        <w:rPr>
+          <w:rFonts w:ascii="Times New Roman" w:hAnsi="Times New Roman" w:cs="Times New Roman"/>
+          <w:sz w:val="24"/>
+          <w:szCs w:val="24"/>
+        </w:rPr>
+        <w:t xml:space="preserve"> 42, yang </w:t>
+      </w:r>
+      <w:proofErr w:type="spellStart"/>
+      <w:r>
+        <w:rPr>
+          <w:rFonts w:ascii="Times New Roman" w:hAnsi="Times New Roman" w:cs="Times New Roman"/>
+          <w:sz w:val="24"/>
+          <w:szCs w:val="24"/>
+        </w:rPr>
+        <w:t>tidak</w:t>
+      </w:r>
+      <w:proofErr w:type="spellEnd"/>
+      <w:r>
+        <w:rPr>
+          <w:rFonts w:ascii="Times New Roman" w:hAnsi="Times New Roman" w:cs="Times New Roman"/>
+          <w:sz w:val="24"/>
+          <w:szCs w:val="24"/>
+        </w:rPr>
+        <w:t xml:space="preserve"> </w:t>
+      </w:r>
+      <w:proofErr w:type="spellStart"/>
+      <w:r>
+        <w:rPr>
+          <w:rFonts w:ascii="Times New Roman" w:hAnsi="Times New Roman" w:cs="Times New Roman"/>
+          <w:sz w:val="24"/>
+          <w:szCs w:val="24"/>
+        </w:rPr>
+        <w:t>lebih</w:t>
+      </w:r>
+      <w:proofErr w:type="spellEnd"/>
+      <w:r>
+        <w:rPr>
+          <w:rFonts w:ascii="Times New Roman" w:hAnsi="Times New Roman" w:cs="Times New Roman"/>
+          <w:sz w:val="24"/>
+          <w:szCs w:val="24"/>
+        </w:rPr>
+        <w:t xml:space="preserve"> </w:t>
+      </w:r>
+      <w:proofErr w:type="spellStart"/>
+      <w:r>
+        <w:rPr>
+          <w:rFonts w:ascii="Times New Roman" w:hAnsi="Times New Roman" w:cs="Times New Roman"/>
+          <w:sz w:val="24"/>
+          <w:szCs w:val="24"/>
+        </w:rPr>
+        <w:t>besar</w:t>
+      </w:r>
+      <w:proofErr w:type="spellEnd"/>
+      <w:r>
+        <w:rPr>
+          <w:rFonts w:ascii="Times New Roman" w:hAnsi="Times New Roman" w:cs="Times New Roman"/>
+          <w:sz w:val="24"/>
+          <w:szCs w:val="24"/>
+        </w:rPr>
+        <w:t xml:space="preserve"> </w:t>
+      </w:r>
+      <w:proofErr w:type="spellStart"/>
+      <w:r>
+        <w:rPr>
+          <w:rFonts w:ascii="Times New Roman" w:hAnsi="Times New Roman" w:cs="Times New Roman"/>
+          <w:sz w:val="24"/>
+          <w:szCs w:val="24"/>
+        </w:rPr>
+        <w:t>dari</w:t>
+      </w:r>
+      <w:proofErr w:type="spellEnd"/>
+      <w:r>
+        <w:rPr>
+          <w:rFonts w:ascii="Times New Roman" w:hAnsi="Times New Roman" w:cs="Times New Roman"/>
+          <w:sz w:val="24"/>
+          <w:szCs w:val="24"/>
+        </w:rPr>
+        <w:t xml:space="preserve"> 50, </w:t>
+      </w:r>
+      <w:proofErr w:type="spellStart"/>
+      <w:r>
+        <w:rPr>
+          <w:rFonts w:ascii="Times New Roman" w:hAnsi="Times New Roman" w:cs="Times New Roman"/>
+          <w:sz w:val="24"/>
+          <w:szCs w:val="24"/>
+        </w:rPr>
+        <w:t>maka</w:t>
+      </w:r>
+      <w:proofErr w:type="spellEnd"/>
+      <w:r>
+        <w:rPr>
+          <w:rFonts w:ascii="Times New Roman" w:hAnsi="Times New Roman" w:cs="Times New Roman"/>
+          <w:sz w:val="24"/>
+          <w:szCs w:val="24"/>
+        </w:rPr>
+        <w:t xml:space="preserve"> </w:t>
+      </w:r>
+      <w:proofErr w:type="spellStart"/>
+      <w:r>
+        <w:rPr>
+          <w:rFonts w:ascii="Times New Roman" w:hAnsi="Times New Roman" w:cs="Times New Roman"/>
+          <w:sz w:val="24"/>
+          <w:szCs w:val="24"/>
+        </w:rPr>
+        <w:t>kondisi</w:t>
+      </w:r>
+      <w:proofErr w:type="spellEnd"/>
+      <w:r>
+        <w:rPr>
+          <w:rFonts w:ascii="Times New Roman" w:hAnsi="Times New Roman" w:cs="Times New Roman"/>
+          <w:sz w:val="24"/>
+          <w:szCs w:val="24"/>
+        </w:rPr>
+        <w:t xml:space="preserve"> false </w:t>
+      </w:r>
+      <w:proofErr w:type="spellStart"/>
+      <w:r>
+        <w:rPr>
+          <w:rFonts w:ascii="Times New Roman" w:hAnsi="Times New Roman" w:cs="Times New Roman"/>
+          <w:sz w:val="24"/>
+          <w:szCs w:val="24"/>
+        </w:rPr>
+        <w:t>dari</w:t>
+      </w:r>
+      <w:proofErr w:type="spellEnd"/>
+      <w:r>
+        <w:rPr>
+          <w:rFonts w:ascii="Times New Roman" w:hAnsi="Times New Roman" w:cs="Times New Roman"/>
+          <w:sz w:val="24"/>
+          <w:szCs w:val="24"/>
+        </w:rPr>
+        <w:t xml:space="preserve"> ternary </w:t>
+      </w:r>
+      <w:proofErr w:type="spellStart"/>
+      <w:r>
+        <w:rPr>
+          <w:rFonts w:ascii="Times New Roman" w:hAnsi="Times New Roman" w:cs="Times New Roman"/>
+          <w:sz w:val="24"/>
+          <w:szCs w:val="24"/>
+        </w:rPr>
+        <w:t>kedua</w:t>
+      </w:r>
+      <w:proofErr w:type="spellEnd"/>
+      <w:r>
+        <w:rPr>
+          <w:rFonts w:ascii="Times New Roman" w:hAnsi="Times New Roman" w:cs="Times New Roman"/>
+          <w:sz w:val="24"/>
+          <w:szCs w:val="24"/>
+        </w:rPr>
+        <w:t xml:space="preserve"> </w:t>
+      </w:r>
+      <w:proofErr w:type="spellStart"/>
+      <w:r>
+        <w:rPr>
+          <w:rFonts w:ascii="Times New Roman" w:hAnsi="Times New Roman" w:cs="Times New Roman"/>
+          <w:sz w:val="24"/>
+          <w:szCs w:val="24"/>
+        </w:rPr>
+        <w:t>akan</w:t>
+      </w:r>
+      <w:proofErr w:type="spellEnd"/>
+      <w:r>
+        <w:rPr>
+          <w:rFonts w:ascii="Times New Roman" w:hAnsi="Times New Roman" w:cs="Times New Roman"/>
+          <w:sz w:val="24"/>
+          <w:szCs w:val="24"/>
+        </w:rPr>
+        <w:t xml:space="preserve"> </w:t>
+      </w:r>
+      <w:proofErr w:type="spellStart"/>
+      <w:r>
+        <w:rPr>
+          <w:rFonts w:ascii="Times New Roman" w:hAnsi="Times New Roman" w:cs="Times New Roman"/>
+          <w:sz w:val="24"/>
+          <w:szCs w:val="24"/>
+        </w:rPr>
+        <w:t>dipilih</w:t>
+      </w:r>
+      <w:proofErr w:type="spellEnd"/>
+      <w:r>
+        <w:rPr>
+          <w:rFonts w:ascii="Times New Roman" w:hAnsi="Times New Roman" w:cs="Times New Roman"/>
+          <w:sz w:val="24"/>
+          <w:szCs w:val="24"/>
+        </w:rPr>
+        <w:t>.</w:t>
+      </w:r>
+      <w:r>
+        <w:rPr>
+          <w:rFonts w:ascii="Times New Roman" w:hAnsi="Times New Roman" w:cs="Times New Roman"/>
+          <w:sz w:val="24"/>
+          <w:szCs w:val="24"/>
+        </w:rPr>
+        <w:t xml:space="preserve"> </w:t>
+      </w:r>
+      <w:r>
+        <w:rPr>
+          <w:rFonts w:ascii="Times New Roman" w:hAnsi="Times New Roman" w:cs="Times New Roman"/>
+          <w:sz w:val="24"/>
+          <w:szCs w:val="24"/>
+        </w:rPr>
+        <w:t xml:space="preserve">Nilai everything </w:t>
+      </w:r>
+      <w:proofErr w:type="spellStart"/>
+      <w:r>
+        <w:rPr>
+          <w:rFonts w:ascii="Times New Roman" w:hAnsi="Times New Roman" w:cs="Times New Roman"/>
+          <w:sz w:val="24"/>
+          <w:szCs w:val="24"/>
+        </w:rPr>
+        <w:t>diassign</w:t>
+      </w:r>
+      <w:proofErr w:type="spellEnd"/>
+      <w:r>
+        <w:rPr>
+          <w:rFonts w:ascii="Times New Roman" w:hAnsi="Times New Roman" w:cs="Times New Roman"/>
+          <w:sz w:val="24"/>
+          <w:szCs w:val="24"/>
+        </w:rPr>
+        <w:t xml:space="preserve"> </w:t>
+      </w:r>
+      <w:proofErr w:type="spellStart"/>
+      <w:r>
+        <w:rPr>
+          <w:rFonts w:ascii="Times New Roman" w:hAnsi="Times New Roman" w:cs="Times New Roman"/>
+          <w:sz w:val="24"/>
+          <w:szCs w:val="24"/>
+        </w:rPr>
+        <w:t>ke</w:t>
+      </w:r>
+      <w:proofErr w:type="spellEnd"/>
+      <w:r>
+        <w:rPr>
+          <w:rFonts w:ascii="Times New Roman" w:hAnsi="Times New Roman" w:cs="Times New Roman"/>
+          <w:sz w:val="24"/>
+          <w:szCs w:val="24"/>
+        </w:rPr>
+        <w:t xml:space="preserve"> </w:t>
+      </w:r>
+      <w:proofErr w:type="spellStart"/>
+      <w:r>
+        <w:rPr>
+          <w:rFonts w:ascii="Times New Roman" w:hAnsi="Times New Roman" w:cs="Times New Roman"/>
+          <w:sz w:val="24"/>
+          <w:szCs w:val="24"/>
+        </w:rPr>
+        <w:t>variabel</w:t>
+      </w:r>
+      <w:proofErr w:type="spellEnd"/>
+      <w:r>
+        <w:rPr>
+          <w:rFonts w:ascii="Times New Roman" w:hAnsi="Times New Roman" w:cs="Times New Roman"/>
+          <w:sz w:val="24"/>
+          <w:szCs w:val="24"/>
+        </w:rPr>
+        <w:t xml:space="preserve"> a </w:t>
+      </w:r>
+      <w:proofErr w:type="spellStart"/>
+      <w:r>
+        <w:rPr>
+          <w:rFonts w:ascii="Times New Roman" w:hAnsi="Times New Roman" w:cs="Times New Roman"/>
+          <w:sz w:val="24"/>
+          <w:szCs w:val="24"/>
+        </w:rPr>
+        <w:t>dalam</w:t>
+      </w:r>
+      <w:proofErr w:type="spellEnd"/>
+      <w:r>
+        <w:rPr>
+          <w:rFonts w:ascii="Times New Roman" w:hAnsi="Times New Roman" w:cs="Times New Roman"/>
+          <w:sz w:val="24"/>
+          <w:szCs w:val="24"/>
+        </w:rPr>
+        <w:t xml:space="preserve"> </w:t>
+      </w:r>
+      <w:proofErr w:type="spellStart"/>
+      <w:r>
+        <w:rPr>
+          <w:rFonts w:ascii="Times New Roman" w:hAnsi="Times New Roman" w:cs="Times New Roman"/>
+          <w:sz w:val="24"/>
+          <w:szCs w:val="24"/>
+        </w:rPr>
+        <w:t>kasus</w:t>
+      </w:r>
+      <w:proofErr w:type="spellEnd"/>
+      <w:r>
+        <w:rPr>
+          <w:rFonts w:ascii="Times New Roman" w:hAnsi="Times New Roman" w:cs="Times New Roman"/>
+          <w:sz w:val="24"/>
+          <w:szCs w:val="24"/>
+        </w:rPr>
+        <w:t xml:space="preserve"> </w:t>
+      </w:r>
+      <w:proofErr w:type="spellStart"/>
+      <w:r>
+        <w:rPr>
+          <w:rFonts w:ascii="Times New Roman" w:hAnsi="Times New Roman" w:cs="Times New Roman"/>
+          <w:sz w:val="24"/>
+          <w:szCs w:val="24"/>
+        </w:rPr>
+        <w:t>ini</w:t>
+      </w:r>
+      <w:proofErr w:type="spellEnd"/>
+      <w:r>
+        <w:rPr>
+          <w:rFonts w:ascii="Times New Roman" w:hAnsi="Times New Roman" w:cs="Times New Roman"/>
+          <w:sz w:val="24"/>
+          <w:szCs w:val="24"/>
+        </w:rPr>
+        <w:t>.</w:t>
+      </w:r>
+    </w:p>
+    <w:p>
+      <w:pPr>
+        <w:pStyle w:val="ListParagraph"/>
+        <w:jc w:val="both"/>
+        <w:rPr>
+          <w:rFonts w:ascii="Times New Roman" w:hAnsi="Times New Roman" w:cs="Times New Roman"/>
+          <w:sz w:val="24"/>
+          <w:szCs w:val="24"/>
+        </w:rPr>
+      </w:pPr>
+      <w:proofErr w:type="spellStart"/>
       <w:r>
         <w:rPr>
           <w:rFonts w:ascii="Times New Roman" w:hAnsi="Times New Roman" w:cs="Times New Roman"/>
@@ -2261,23 +9129,124 @@
           <w:szCs w:val="24"/>
         </w:rPr>
         <w:lastRenderedPageBreak/>
-        <w:t>lebih besar dari 50, maka kondisi false dari ternary kedua akan dipilih.</w:t>
-      </w:r>
-      <w:r>
-        <w:rPr>
-          <w:rFonts w:ascii="Times New Roman" w:hAnsi="Times New Roman" w:cs="Times New Roman"/>
-          <w:sz w:val="24"/>
-          <w:szCs w:val="24"/>
-        </w:rPr>
-        <w:t xml:space="preserve"> </w:t>
-      </w:r>
-      <w:r>
-        <w:rPr>
-          <w:rFonts w:ascii="Times New Roman" w:hAnsi="Times New Roman" w:cs="Times New Roman"/>
-          <w:sz w:val="24"/>
-          <w:szCs w:val="24"/>
-        </w:rPr>
-        <w:t>Nilai everything diassign ke variabel a dalam kasus ini.</w:t>
+        <w:t>Akhirnya</w:t>
+      </w:r>
+      <w:proofErr w:type="spellEnd"/>
+      <w:r>
+        <w:rPr>
+          <w:rFonts w:ascii="Times New Roman" w:hAnsi="Times New Roman" w:cs="Times New Roman"/>
+          <w:sz w:val="24"/>
+          <w:szCs w:val="24"/>
+        </w:rPr>
+        <w:t xml:space="preserve">, </w:t>
+      </w:r>
+      <w:proofErr w:type="spellStart"/>
+      <w:r>
+        <w:rPr>
+          <w:rFonts w:ascii="Times New Roman" w:hAnsi="Times New Roman" w:cs="Times New Roman"/>
+          <w:sz w:val="24"/>
+          <w:szCs w:val="24"/>
+        </w:rPr>
+        <w:t>ketika</w:t>
+      </w:r>
+      <w:proofErr w:type="spellEnd"/>
+      <w:r>
+        <w:rPr>
+          <w:rFonts w:ascii="Times New Roman" w:hAnsi="Times New Roman" w:cs="Times New Roman"/>
+          <w:sz w:val="24"/>
+          <w:szCs w:val="24"/>
+        </w:rPr>
+        <w:t xml:space="preserve"> </w:t>
+      </w:r>
+      <w:proofErr w:type="spellStart"/>
+      <w:r>
+        <w:rPr>
+          <w:rFonts w:ascii="Times New Roman" w:hAnsi="Times New Roman" w:cs="Times New Roman"/>
+          <w:sz w:val="24"/>
+          <w:szCs w:val="24"/>
+        </w:rPr>
+        <w:t>variabel</w:t>
+      </w:r>
+      <w:proofErr w:type="spellEnd"/>
+      <w:r>
+        <w:rPr>
+          <w:rFonts w:ascii="Times New Roman" w:hAnsi="Times New Roman" w:cs="Times New Roman"/>
+          <w:sz w:val="24"/>
+          <w:szCs w:val="24"/>
+        </w:rPr>
+        <w:t xml:space="preserve"> a </w:t>
+      </w:r>
+      <w:proofErr w:type="spellStart"/>
+      <w:r>
+        <w:rPr>
+          <w:rFonts w:ascii="Times New Roman" w:hAnsi="Times New Roman" w:cs="Times New Roman"/>
+          <w:sz w:val="24"/>
+          <w:szCs w:val="24"/>
+        </w:rPr>
+        <w:t>diprint</w:t>
+      </w:r>
+      <w:proofErr w:type="spellEnd"/>
+      <w:r>
+        <w:rPr>
+          <w:rFonts w:ascii="Times New Roman" w:hAnsi="Times New Roman" w:cs="Times New Roman"/>
+          <w:sz w:val="24"/>
+          <w:szCs w:val="24"/>
+        </w:rPr>
+        <w:t xml:space="preserve">, </w:t>
+      </w:r>
+      <w:proofErr w:type="spellStart"/>
+      <w:r>
+        <w:rPr>
+          <w:rFonts w:ascii="Times New Roman" w:hAnsi="Times New Roman" w:cs="Times New Roman"/>
+          <w:sz w:val="24"/>
+          <w:szCs w:val="24"/>
+        </w:rPr>
+        <w:t>hasil</w:t>
+      </w:r>
+      <w:proofErr w:type="spellEnd"/>
+      <w:r>
+        <w:rPr>
+          <w:rFonts w:ascii="Times New Roman" w:hAnsi="Times New Roman" w:cs="Times New Roman"/>
+          <w:sz w:val="24"/>
+          <w:szCs w:val="24"/>
+        </w:rPr>
+        <w:t xml:space="preserve"> yang </w:t>
+      </w:r>
+      <w:proofErr w:type="spellStart"/>
+      <w:r>
+        <w:rPr>
+          <w:rFonts w:ascii="Times New Roman" w:hAnsi="Times New Roman" w:cs="Times New Roman"/>
+          <w:sz w:val="24"/>
+          <w:szCs w:val="24"/>
+        </w:rPr>
+        <w:t>ditampilkan</w:t>
+      </w:r>
+      <w:proofErr w:type="spellEnd"/>
+      <w:r>
+        <w:rPr>
+          <w:rFonts w:ascii="Times New Roman" w:hAnsi="Times New Roman" w:cs="Times New Roman"/>
+          <w:sz w:val="24"/>
+          <w:szCs w:val="24"/>
+        </w:rPr>
+        <w:t xml:space="preserve"> </w:t>
+      </w:r>
+      <w:proofErr w:type="spellStart"/>
+      <w:r>
+        <w:rPr>
+          <w:rFonts w:ascii="Times New Roman" w:hAnsi="Times New Roman" w:cs="Times New Roman"/>
+          <w:sz w:val="24"/>
+          <w:szCs w:val="24"/>
+        </w:rPr>
+        <w:t>adalah</w:t>
+      </w:r>
+      <w:proofErr w:type="spellEnd"/>
+      <w:r>
+        <w:rPr>
+          <w:rFonts w:ascii="Times New Roman" w:hAnsi="Times New Roman" w:cs="Times New Roman"/>
+          <w:sz w:val="24"/>
+          <w:szCs w:val="24"/>
+        </w:rPr>
+        <w:t xml:space="preserve"> everything.</w:t>
       </w:r>
     </w:p>
     <w:p>
@@ -2289,14 +9258,6 @@
           <w:szCs w:val="24"/>
         </w:rPr>
       </w:pPr>
-      <w:r>
-        <w:rPr>
-          <w:rFonts w:ascii="Times New Roman" w:hAnsi="Times New Roman" w:cs="Times New Roman"/>
-          <w:sz w:val="24"/>
-          <w:szCs w:val="24"/>
-        </w:rPr>
-        <w:t>Akhirnya, ketika variabel a diprint, hasil yang ditampilkan adalah everything.</w:t>
-      </w:r>
     </w:p>
     <w:p>
       <w:pPr>
@@ -2307,6 +9268,24 @@
           <w:szCs w:val="24"/>
         </w:rPr>
       </w:pPr>
+      <w:proofErr w:type="spellStart"/>
+      <w:r>
+        <w:rPr>
+          <w:rFonts w:ascii="Times New Roman" w:hAnsi="Times New Roman" w:cs="Times New Roman"/>
+          <w:sz w:val="24"/>
+          <w:szCs w:val="24"/>
+        </w:rPr>
+        <w:t>Permasalahan</w:t>
+      </w:r>
+      <w:proofErr w:type="spellEnd"/>
+      <w:r>
+        <w:rPr>
+          <w:rFonts w:ascii="Times New Roman" w:hAnsi="Times New Roman" w:cs="Times New Roman"/>
+          <w:sz w:val="24"/>
+          <w:szCs w:val="24"/>
+        </w:rPr>
+        <w:t xml:space="preserve">: - </w:t>
+      </w:r>
     </w:p>
     <w:p>
       <w:pPr>
@@ -2317,14 +9296,6 @@
           <w:szCs w:val="24"/>
         </w:rPr>
       </w:pPr>
-      <w:r>
-        <w:rPr>
-          <w:rFonts w:ascii="Times New Roman" w:hAnsi="Times New Roman" w:cs="Times New Roman"/>
-          <w:sz w:val="24"/>
-          <w:szCs w:val="24"/>
-        </w:rPr>
-        <w:t xml:space="preserve">Permasalahan: - </w:t>
-      </w:r>
     </w:p>
     <w:p>
       <w:pPr>
@@ -2335,6 +9306,14 @@
           <w:szCs w:val="24"/>
         </w:rPr>
       </w:pPr>
+      <w:r>
+        <w:rPr>
+          <w:rFonts w:ascii="Times New Roman" w:hAnsi="Times New Roman" w:cs="Times New Roman"/>
+          <w:sz w:val="24"/>
+          <w:szCs w:val="24"/>
+        </w:rPr>
+        <w:t>Solusi: -</w:t>
+      </w:r>
     </w:p>
     <w:p>
       <w:pPr>
@@ -2345,14 +9324,6 @@
           <w:szCs w:val="24"/>
         </w:rPr>
       </w:pPr>
-      <w:r>
-        <w:rPr>
-          <w:rFonts w:ascii="Times New Roman" w:hAnsi="Times New Roman" w:cs="Times New Roman"/>
-          <w:sz w:val="24"/>
-          <w:szCs w:val="24"/>
-        </w:rPr>
-        <w:t>Solusi: -</w:t>
-      </w:r>
     </w:p>
     <w:p>
       <w:pPr>
@@ -2363,6 +9334,32 @@
           <w:szCs w:val="24"/>
         </w:rPr>
       </w:pPr>
+      <w:r>
+        <w:rPr>
+          <w:rFonts w:ascii="Times New Roman" w:hAnsi="Times New Roman" w:cs="Times New Roman"/>
+          <w:sz w:val="24"/>
+          <w:szCs w:val="24"/>
+        </w:rPr>
+        <w:t xml:space="preserve">Teman yang </w:t>
+      </w:r>
+      <w:proofErr w:type="spellStart"/>
+      <w:r>
+        <w:rPr>
+          <w:rFonts w:ascii="Times New Roman" w:hAnsi="Times New Roman" w:cs="Times New Roman"/>
+          <w:sz w:val="24"/>
+          <w:szCs w:val="24"/>
+        </w:rPr>
+        <w:t>membantu</w:t>
+      </w:r>
+      <w:proofErr w:type="spellEnd"/>
+      <w:r>
+        <w:rPr>
+          <w:rFonts w:ascii="Times New Roman" w:hAnsi="Times New Roman" w:cs="Times New Roman"/>
+          <w:sz w:val="24"/>
+          <w:szCs w:val="24"/>
+        </w:rPr>
+        <w:t>: -</w:t>
+      </w:r>
     </w:p>
     <w:p>
       <w:pPr>
@@ -2373,14 +9370,6 @@
           <w:szCs w:val="24"/>
         </w:rPr>
       </w:pPr>
-      <w:r>
-        <w:rPr>
-          <w:rFonts w:ascii="Times New Roman" w:hAnsi="Times New Roman" w:cs="Times New Roman"/>
-          <w:sz w:val="24"/>
-          <w:szCs w:val="24"/>
-        </w:rPr>
-        <w:t>Teman yang membantu: -</w:t>
-      </w:r>
     </w:p>
     <w:p>
       <w:pPr>
@@ -2391,6 +9380,94 @@
           <w:szCs w:val="24"/>
         </w:rPr>
       </w:pPr>
+      <w:r>
+        <w:rPr>
+          <w:rFonts w:ascii="Times New Roman" w:hAnsi="Times New Roman" w:cs="Times New Roman"/>
+          <w:sz w:val="24"/>
+          <w:szCs w:val="24"/>
+        </w:rPr>
+        <w:t xml:space="preserve">Link </w:t>
+      </w:r>
+      <w:proofErr w:type="spellStart"/>
+      <w:r>
+        <w:rPr>
+          <w:rFonts w:ascii="Times New Roman" w:hAnsi="Times New Roman" w:cs="Times New Roman"/>
+          <w:sz w:val="24"/>
+          <w:szCs w:val="24"/>
+        </w:rPr>
+        <w:t>github</w:t>
+      </w:r>
+      <w:proofErr w:type="spellEnd"/>
+      <w:r>
+        <w:rPr>
+          <w:rFonts w:ascii="Times New Roman" w:hAnsi="Times New Roman" w:cs="Times New Roman"/>
+          <w:sz w:val="24"/>
+          <w:szCs w:val="24"/>
+        </w:rPr>
+        <w:t xml:space="preserve"> source code week-1: </w:t>
+      </w:r>
+      <w:hyperlink r:id="rId15" w:history="1">
+        <w:proofErr w:type="spellStart"/>
+        <w:r>
+          <w:rPr>
+            <w:rStyle w:val="Hyperlink"/>
+            <w:rFonts w:ascii="Times New Roman" w:hAnsi="Times New Roman" w:cs="Times New Roman"/>
+            <w:sz w:val="24"/>
+            <w:szCs w:val="24"/>
+          </w:rPr>
+          <w:t>Tugas</w:t>
+        </w:r>
+        <w:proofErr w:type="spellEnd"/>
+        <w:r>
+          <w:rPr>
+            <w:rStyle w:val="Hyperlink"/>
+            <w:rFonts w:ascii="Times New Roman" w:hAnsi="Times New Roman" w:cs="Times New Roman"/>
+            <w:sz w:val="24"/>
+            <w:szCs w:val="24"/>
+          </w:rPr>
+          <w:t xml:space="preserve">-PBO/Wekk-1 at main · </w:t>
+        </w:r>
+        <w:proofErr w:type="spellStart"/>
+        <w:r>
+          <w:rPr>
+            <w:rStyle w:val="Hyperlink"/>
+            <w:rFonts w:ascii="Times New Roman" w:hAnsi="Times New Roman" w:cs="Times New Roman"/>
+            <w:sz w:val="24"/>
+            <w:szCs w:val="24"/>
+          </w:rPr>
+          <w:t>RaditZX</w:t>
+        </w:r>
+        <w:proofErr w:type="spellEnd"/>
+        <w:r>
+          <w:rPr>
+            <w:rStyle w:val="Hyperlink"/>
+            <w:rFonts w:ascii="Times New Roman" w:hAnsi="Times New Roman" w:cs="Times New Roman"/>
+            <w:sz w:val="24"/>
+            <w:szCs w:val="24"/>
+          </w:rPr>
+          <w:t>/</w:t>
+        </w:r>
+        <w:proofErr w:type="spellStart"/>
+        <w:r>
+          <w:rPr>
+            <w:rStyle w:val="Hyperlink"/>
+            <w:rFonts w:ascii="Times New Roman" w:hAnsi="Times New Roman" w:cs="Times New Roman"/>
+            <w:sz w:val="24"/>
+            <w:szCs w:val="24"/>
+          </w:rPr>
+          <w:t>Tugas</w:t>
+        </w:r>
+        <w:proofErr w:type="spellEnd"/>
+        <w:r>
+          <w:rPr>
+            <w:rStyle w:val="Hyperlink"/>
+            <w:rFonts w:ascii="Times New Roman" w:hAnsi="Times New Roman" w:cs="Times New Roman"/>
+            <w:sz w:val="24"/>
+            <w:szCs w:val="24"/>
+          </w:rPr>
+          <w:t>-PBO (github.com)</w:t>
+        </w:r>
+      </w:hyperlink>
     </w:p>
     <w:p>
       <w:pPr>
